--- a/行业工程标准与规范.docx
+++ b/行业工程标准与规范.docx
@@ -117,6 +117,7 @@
     <w:p>
       <w:pPr>
         <w:spacing w:line="360" w:lineRule="auto"/>
+        <w:jc w:val="both"/>
         <w:rPr>
           <w:rFonts w:hint="eastAsia"/>
         </w:rPr>
@@ -128,7 +129,7 @@
               <wp:anchor distT="0" distB="0" distL="114300" distR="114300" simplePos="0" relativeHeight="251664384" behindDoc="0" locked="0" layoutInCell="1" allowOverlap="1">
                 <wp:simplePos x="0" y="0"/>
                 <wp:positionH relativeFrom="column">
-                  <wp:posOffset>622935</wp:posOffset>
+                  <wp:posOffset>1864995</wp:posOffset>
                 </wp:positionH>
                 <wp:positionV relativeFrom="paragraph">
                   <wp:posOffset>217805</wp:posOffset>
@@ -170,7 +171,7 @@
           </mc:Choice>
           <mc:Fallback>
             <w:pict>
-              <v:line id="直接连接符 8" o:spid="_x0000_s1026" o:spt="20" style="position:absolute;left:0pt;margin-left:49.05pt;margin-top:17.15pt;height:0pt;width:283.45pt;z-index:251664384;mso-width-relative:page;mso-height-relative:page;" filled="f" stroked="t" coordsize="21600,21600" o:gfxdata="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">
+              <v:line id="直接连接符 8" o:spid="_x0000_s1026" o:spt="20" style="position:absolute;left:0pt;margin-left:146.85pt;margin-top:17.15pt;height:0pt;width:283.45pt;z-index:251664384;mso-width-relative:page;mso-height-relative:page;" filled="f" stroked="t" coordsize="21600,21600" o:gfxdata="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">
                 <v:fill on="f" focussize="0,0"/>
                 <v:stroke color="#000000" joinstyle="round"/>
                 <v:imagedata o:title=""/>
@@ -183,13 +184,37 @@
       <w:r>
         <w:rPr>
           <w:rFonts w:hint="eastAsia"/>
+          <w:lang w:val="en-US" w:eastAsia="zh-CN"/>
+        </w:rPr>
+        <w:t xml:space="preserve">                   </w:t>
+      </w:r>
+      <w:r>
+        <w:rPr>
+          <w:rFonts w:hint="eastAsia"/>
         </w:rPr>
         <w:t>课程名称</w:t>
       </w:r>
+      <w:r>
+        <w:rPr>
+          <w:rFonts w:hint="eastAsia"/>
+          <w:lang w:val="en-US" w:eastAsia="zh-CN"/>
+        </w:rPr>
+        <w:t xml:space="preserve">                 </w:t>
+      </w:r>
+      <w:bookmarkStart w:id="0" w:name="_GoBack"/>
+      <w:bookmarkEnd w:id="0"/>
+      <w:r>
+        <w:rPr>
+          <w:rFonts w:hint="eastAsia"/>
+          <w:lang w:val="en-US" w:eastAsia="zh-CN"/>
+        </w:rPr>
+        <w:t>行业工程标准与规范</w:t>
+      </w:r>
     </w:p>
     <w:p>
       <w:pPr>
         <w:spacing w:line="360" w:lineRule="auto"/>
+        <w:jc w:val="center"/>
         <w:rPr>
           <w:rFonts w:hint="eastAsia"/>
         </w:rPr>
@@ -198,6 +223,7 @@
     <w:p>
       <w:pPr>
         <w:spacing w:line="360" w:lineRule="auto"/>
+        <w:jc w:val="both"/>
       </w:pPr>
       <w:r>
         <mc:AlternateContent>
@@ -206,7 +232,7 @@
               <wp:anchor distT="0" distB="0" distL="114300" distR="114300" simplePos="0" relativeHeight="251665408" behindDoc="0" locked="0" layoutInCell="1" allowOverlap="1">
                 <wp:simplePos x="0" y="0"/>
                 <wp:positionH relativeFrom="column">
-                  <wp:posOffset>622935</wp:posOffset>
+                  <wp:posOffset>1872615</wp:posOffset>
                 </wp:positionH>
                 <wp:positionV relativeFrom="paragraph">
                   <wp:posOffset>282575</wp:posOffset>
@@ -248,7 +274,7 @@
           </mc:Choice>
           <mc:Fallback>
             <w:pict>
-              <v:line id="直接连接符 7" o:spid="_x0000_s1026" o:spt="20" style="position:absolute;left:0pt;margin-left:49.05pt;margin-top:22.25pt;height:0pt;width:283.45pt;z-index:251665408;mso-width-relative:page;mso-height-relative:page;" filled="f" stroked="t" coordsize="21600,21600" o:gfxdata="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">
+              <v:line id="直接连接符 7" o:spid="_x0000_s1026" o:spt="20" style="position:absolute;left:0pt;margin-left:147.45pt;margin-top:22.25pt;height:0pt;width:283.45pt;z-index:251665408;mso-width-relative:page;mso-height-relative:page;" filled="f" stroked="t" coordsize="21600,21600" o:gfxdata="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">
                 <v:fill on="f" focussize="0,0"/>
                 <v:stroke color="#000000" joinstyle="round"/>
                 <v:imagedata o:title=""/>
@@ -261,6 +287,13 @@
       <w:r>
         <w:rPr>
           <w:rFonts w:hint="eastAsia"/>
+          <w:lang w:val="en-US" w:eastAsia="zh-CN"/>
+        </w:rPr>
+        <w:t xml:space="preserve">                   </w:t>
+      </w:r>
+      <w:r>
+        <w:rPr>
+          <w:rFonts w:hint="eastAsia"/>
         </w:rPr>
         <w:t>企业岗位</w:t>
       </w:r>
@@ -278,6 +311,7 @@
     <w:p/>
     <w:p>
       <w:pPr>
+        <w:jc w:val="both"/>
         <w:rPr>
           <w:rFonts w:hint="eastAsia"/>
         </w:rPr>
@@ -289,7 +323,7 @@
               <wp:anchor distT="0" distB="0" distL="114300" distR="114300" simplePos="0" relativeHeight="251658240" behindDoc="0" locked="0" layoutInCell="0" allowOverlap="1">
                 <wp:simplePos x="0" y="0"/>
                 <wp:positionH relativeFrom="column">
-                  <wp:posOffset>689610</wp:posOffset>
+                  <wp:posOffset>2548890</wp:posOffset>
                 </wp:positionH>
                 <wp:positionV relativeFrom="paragraph">
                   <wp:posOffset>169545</wp:posOffset>
@@ -331,7 +365,7 @@
           </mc:Choice>
           <mc:Fallback>
             <w:pict>
-              <v:line id="直接连接符 6" o:spid="_x0000_s1026" o:spt="20" style="position:absolute;left:0pt;margin-left:54.3pt;margin-top:13.35pt;height:0pt;width:146.85pt;z-index:251658240;mso-width-relative:page;mso-height-relative:page;" filled="f" stroked="t" coordsize="21600,21600" o:allowincell="f" o:gfxdata="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">
+              <v:line id="直接连接符 6" o:spid="_x0000_s1026" o:spt="20" style="position:absolute;left:0pt;margin-left:200.7pt;margin-top:13.35pt;height:0pt;width:146.85pt;z-index:251658240;mso-width-relative:page;mso-height-relative:page;" filled="f" stroked="t" coordsize="21600,21600" o:allowincell="f" o:gfxdata="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">
                 <v:fill on="f" focussize="0,0"/>
                 <v:stroke color="#000000" joinstyle="round"/>
                 <v:imagedata o:title=""/>
@@ -344,6 +378,13 @@
       <w:r>
         <w:rPr>
           <w:rFonts w:hint="eastAsia"/>
+          <w:lang w:val="en-US" w:eastAsia="zh-CN"/>
+        </w:rPr>
+        <w:t xml:space="preserve">                           </w:t>
+      </w:r>
+      <w:r>
+        <w:rPr>
+          <w:rFonts w:hint="eastAsia"/>
         </w:rPr>
         <w:t>学生姓名</w:t>
       </w:r>
@@ -356,12 +397,16 @@
       </w:r>
     </w:p>
     <w:p>
-      <w:r>
-        <w:t xml:space="preserve">   </w:t>
-      </w:r>
-    </w:p>
-    <w:p>
-      <w:pPr>
+      <w:pPr>
+        <w:jc w:val="both"/>
+        <w:rPr>
+          <w:rFonts w:hint="eastAsia"/>
+        </w:rPr>
+      </w:pPr>
+    </w:p>
+    <w:p>
+      <w:pPr>
+        <w:jc w:val="both"/>
         <w:rPr>
           <w:rFonts w:hint="eastAsia"/>
         </w:rPr>
@@ -373,7 +418,7 @@
               <wp:anchor distT="0" distB="0" distL="114300" distR="114300" simplePos="0" relativeHeight="251659264" behindDoc="0" locked="0" layoutInCell="0" allowOverlap="1">
                 <wp:simplePos x="0" y="0"/>
                 <wp:positionH relativeFrom="column">
-                  <wp:posOffset>689610</wp:posOffset>
+                  <wp:posOffset>2556510</wp:posOffset>
                 </wp:positionH>
                 <wp:positionV relativeFrom="paragraph">
                   <wp:posOffset>169545</wp:posOffset>
@@ -415,7 +460,7 @@
           </mc:Choice>
           <mc:Fallback>
             <w:pict>
-              <v:line id="直接连接符 5" o:spid="_x0000_s1026" o:spt="20" style="position:absolute;left:0pt;margin-left:54.3pt;margin-top:13.35pt;height:0pt;width:146.85pt;z-index:251659264;mso-width-relative:page;mso-height-relative:page;" filled="f" stroked="t" coordsize="21600,21600" o:allowincell="f" o:gfxdata="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">
+              <v:line id="直接连接符 5" o:spid="_x0000_s1026" o:spt="20" style="position:absolute;left:0pt;margin-left:201.3pt;margin-top:13.35pt;height:0pt;width:146.85pt;z-index:251659264;mso-width-relative:page;mso-height-relative:page;" filled="f" stroked="t" coordsize="21600,21600" o:allowincell="f" o:gfxdata="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">
                 <v:fill on="f" focussize="0,0"/>
                 <v:stroke color="#000000" joinstyle="round"/>
                 <v:imagedata o:title=""/>
@@ -428,6 +473,13 @@
       <w:r>
         <w:rPr>
           <w:rFonts w:hint="eastAsia"/>
+          <w:lang w:val="en-US" w:eastAsia="zh-CN"/>
+        </w:rPr>
+        <w:t xml:space="preserve">                           </w:t>
+      </w:r>
+      <w:r>
+        <w:rPr>
+          <w:rFonts w:hint="eastAsia"/>
         </w:rPr>
         <w:t>学</w:t>
       </w:r>
@@ -449,12 +501,16 @@
       </w:r>
     </w:p>
     <w:p>
-      <w:r>
-        <w:t xml:space="preserve">   </w:t>
-      </w:r>
-    </w:p>
-    <w:p>
-      <w:pPr>
+      <w:pPr>
+        <w:jc w:val="both"/>
+        <w:rPr>
+          <w:rFonts w:hint="eastAsia"/>
+        </w:rPr>
+      </w:pPr>
+    </w:p>
+    <w:p>
+      <w:pPr>
+        <w:jc w:val="both"/>
         <w:rPr>
           <w:rFonts w:hint="eastAsia"/>
         </w:rPr>
@@ -466,7 +522,7 @@
               <wp:anchor distT="0" distB="0" distL="114300" distR="114300" simplePos="0" relativeHeight="251660288" behindDoc="0" locked="0" layoutInCell="0" allowOverlap="1">
                 <wp:simplePos x="0" y="0"/>
                 <wp:positionH relativeFrom="column">
-                  <wp:posOffset>689610</wp:posOffset>
+                  <wp:posOffset>2556510</wp:posOffset>
                 </wp:positionH>
                 <wp:positionV relativeFrom="paragraph">
                   <wp:posOffset>179070</wp:posOffset>
@@ -508,7 +564,7 @@
           </mc:Choice>
           <mc:Fallback>
             <w:pict>
-              <v:line id="直接连接符 4" o:spid="_x0000_s1026" o:spt="20" style="position:absolute;left:0pt;margin-left:54.3pt;margin-top:14.1pt;height:0pt;width:146.85pt;z-index:251660288;mso-width-relative:page;mso-height-relative:page;" filled="f" stroked="t" coordsize="21600,21600" o:allowincell="f" o:gfxdata="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">
+              <v:line id="直接连接符 4" o:spid="_x0000_s1026" o:spt="20" style="position:absolute;left:0pt;margin-left:201.3pt;margin-top:14.1pt;height:0pt;width:146.85pt;z-index:251660288;mso-width-relative:page;mso-height-relative:page;" filled="f" stroked="t" coordsize="21600,21600" o:allowincell="f" o:gfxdata="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">
                 <v:fill on="f" focussize="0,0"/>
                 <v:stroke color="#000000" joinstyle="round"/>
                 <v:imagedata o:title=""/>
@@ -521,6 +577,13 @@
       <w:r>
         <w:rPr>
           <w:rFonts w:hint="eastAsia"/>
+          <w:lang w:val="en-US" w:eastAsia="zh-CN"/>
+        </w:rPr>
+        <w:t xml:space="preserve">                           </w:t>
+      </w:r>
+      <w:r>
+        <w:rPr>
+          <w:rFonts w:hint="eastAsia"/>
         </w:rPr>
         <w:t>专</w:t>
       </w:r>
@@ -542,11 +605,14 @@
       </w:r>
     </w:p>
     <w:p>
-      <w:r>
-        <w:t xml:space="preserve">   </w:t>
-      </w:r>
-    </w:p>
-    <w:p>
+      <w:pPr>
+        <w:jc w:val="center"/>
+      </w:pPr>
+    </w:p>
+    <w:p>
+      <w:pPr>
+        <w:jc w:val="both"/>
+      </w:pPr>
       <w:r>
         <mc:AlternateContent>
           <mc:Choice Requires="wps">
@@ -554,7 +620,7 @@
               <wp:anchor distT="0" distB="0" distL="114300" distR="114300" simplePos="0" relativeHeight="251661312" behindDoc="0" locked="0" layoutInCell="0" allowOverlap="1">
                 <wp:simplePos x="0" y="0"/>
                 <wp:positionH relativeFrom="column">
-                  <wp:posOffset>689610</wp:posOffset>
+                  <wp:posOffset>2556510</wp:posOffset>
                 </wp:positionH>
                 <wp:positionV relativeFrom="paragraph">
                   <wp:posOffset>181610</wp:posOffset>
@@ -596,7 +662,7 @@
           </mc:Choice>
           <mc:Fallback>
             <w:pict>
-              <v:line id="直接连接符 3" o:spid="_x0000_s1026" o:spt="20" style="position:absolute;left:0pt;margin-left:54.3pt;margin-top:14.3pt;height:0pt;width:146.85pt;z-index:251661312;mso-width-relative:page;mso-height-relative:page;" filled="f" stroked="t" coordsize="21600,21600" o:allowincell="f" o:gfxdata="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">
+              <v:line id="直接连接符 3" o:spid="_x0000_s1026" o:spt="20" style="position:absolute;left:0pt;margin-left:201.3pt;margin-top:14.3pt;height:0pt;width:146.85pt;z-index:251661312;mso-width-relative:page;mso-height-relative:page;" filled="f" stroked="t" coordsize="21600,21600" o:allowincell="f" o:gfxdata="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">
                 <v:fill on="f" focussize="0,0"/>
                 <v:stroke color="#000000" joinstyle="round"/>
                 <v:imagedata o:title=""/>
@@ -609,6 +675,13 @@
       <w:r>
         <w:rPr>
           <w:rFonts w:hint="eastAsia"/>
+          <w:lang w:val="en-US" w:eastAsia="zh-CN"/>
+        </w:rPr>
+        <w:t xml:space="preserve">                           </w:t>
+      </w:r>
+      <w:r>
+        <w:rPr>
+          <w:rFonts w:hint="eastAsia"/>
         </w:rPr>
         <w:t>企业导师</w:t>
       </w:r>
@@ -624,12 +697,13 @@
       </w:r>
     </w:p>
     <w:p>
-      <w:r>
-        <w:t xml:space="preserve">  </w:t>
-      </w:r>
-    </w:p>
-    <w:p>
-      <w:pPr>
+      <w:pPr>
+        <w:jc w:val="center"/>
+      </w:pPr>
+    </w:p>
+    <w:p>
+      <w:pPr>
+        <w:jc w:val="both"/>
         <w:rPr>
           <w:rFonts w:hint="eastAsia"/>
         </w:rPr>
@@ -641,7 +715,7 @@
               <wp:anchor distT="0" distB="0" distL="114300" distR="114300" simplePos="0" relativeHeight="251662336" behindDoc="0" locked="0" layoutInCell="0" allowOverlap="1">
                 <wp:simplePos x="0" y="0"/>
                 <wp:positionH relativeFrom="column">
-                  <wp:posOffset>689610</wp:posOffset>
+                  <wp:posOffset>2556510</wp:posOffset>
                 </wp:positionH>
                 <wp:positionV relativeFrom="paragraph">
                   <wp:posOffset>179070</wp:posOffset>
@@ -683,7 +757,7 @@
           </mc:Choice>
           <mc:Fallback>
             <w:pict>
-              <v:line id="直接连接符 2" o:spid="_x0000_s1026" o:spt="20" style="position:absolute;left:0pt;margin-left:54.3pt;margin-top:14.1pt;height:0pt;width:146.85pt;z-index:251662336;mso-width-relative:page;mso-height-relative:page;" filled="f" stroked="t" coordsize="21600,21600" o:allowincell="f" o:gfxdata="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">
+              <v:line id="直接连接符 2" o:spid="_x0000_s1026" o:spt="20" style="position:absolute;left:0pt;margin-left:201.3pt;margin-top:14.1pt;height:0pt;width:146.85pt;z-index:251662336;mso-width-relative:page;mso-height-relative:page;" filled="f" stroked="t" coordsize="21600,21600" o:allowincell="f" o:gfxdata="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">
                 <v:fill on="f" focussize="0,0"/>
                 <v:stroke color="#000000" joinstyle="round"/>
                 <v:imagedata o:title=""/>
@@ -696,6 +770,13 @@
       <w:r>
         <w:rPr>
           <w:rFonts w:hint="eastAsia"/>
+          <w:lang w:val="en-US" w:eastAsia="zh-CN"/>
+        </w:rPr>
+        <w:t xml:space="preserve">                           </w:t>
+      </w:r>
+      <w:r>
+        <w:rPr>
+          <w:rFonts w:hint="eastAsia"/>
         </w:rPr>
         <w:t>学校导师</w:t>
       </w:r>
@@ -708,12 +789,17 @@
       </w:r>
     </w:p>
     <w:p>
-      <w:r>
-        <w:t xml:space="preserve">   </w:t>
-      </w:r>
-    </w:p>
-    <w:p>
-      <w:bookmarkStart w:id="0" w:name="_GoBack"/>
+      <w:pPr>
+        <w:jc w:val="both"/>
+        <w:rPr>
+          <w:rFonts w:hint="eastAsia"/>
+        </w:rPr>
+      </w:pPr>
+    </w:p>
+    <w:p>
+      <w:pPr>
+        <w:jc w:val="both"/>
+      </w:pPr>
       <w:r>
         <mc:AlternateContent>
           <mc:Choice Requires="wps">
@@ -721,7 +807,7 @@
               <wp:anchor distT="0" distB="0" distL="114300" distR="114300" simplePos="0" relativeHeight="251663360" behindDoc="0" locked="0" layoutInCell="1" allowOverlap="1">
                 <wp:simplePos x="0" y="0"/>
                 <wp:positionH relativeFrom="column">
-                  <wp:posOffset>689610</wp:posOffset>
+                  <wp:posOffset>2556510</wp:posOffset>
                 </wp:positionH>
                 <wp:positionV relativeFrom="paragraph">
                   <wp:posOffset>179705</wp:posOffset>
@@ -763,7 +849,7 @@
           </mc:Choice>
           <mc:Fallback>
             <w:pict>
-              <v:line id="直接连接符 1" o:spid="_x0000_s1026" o:spt="20" style="position:absolute;left:0pt;margin-left:54.3pt;margin-top:14.15pt;height:0pt;width:146.85pt;z-index:251663360;mso-width-relative:page;mso-height-relative:page;" filled="f" stroked="t" coordsize="21600,21600" o:gfxdata="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">
+              <v:line id="直接连接符 1" o:spid="_x0000_s1026" o:spt="20" style="position:absolute;left:0pt;margin-left:201.3pt;margin-top:14.15pt;height:0pt;width:146.85pt;z-index:251663360;mso-width-relative:page;mso-height-relative:page;" filled="f" stroked="t" coordsize="21600,21600" o:gfxdata="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">
                 <v:fill on="f" focussize="0,0"/>
                 <v:stroke color="#000000" joinstyle="round"/>
                 <v:imagedata o:title=""/>
@@ -773,7 +859,13 @@
           </mc:Fallback>
         </mc:AlternateContent>
       </w:r>
-      <w:bookmarkEnd w:id="0"/>
+      <w:r>
+        <w:rPr>
+          <w:rFonts w:hint="eastAsia"/>
+          <w:lang w:val="en-US" w:eastAsia="zh-CN"/>
+        </w:rPr>
+        <w:t xml:space="preserve">                           </w:t>
+      </w:r>
       <w:r>
         <w:rPr>
           <w:rFonts w:hint="eastAsia"/>
@@ -788,13 +880,13 @@
           <w:rFonts w:hint="eastAsia"/>
           <w:lang w:val="en-US" w:eastAsia="zh-CN"/>
         </w:rPr>
-        <w:t xml:space="preserve">         2017.5.16</w:t>
+        <w:t xml:space="preserve">         2017.5.30</w:t>
       </w:r>
     </w:p>
     <w:p/>
     <w:sectPr>
       <w:pgSz w:w="11906" w:h="16838"/>
-      <w:pgMar w:top="1440" w:right="1800" w:bottom="1440" w:left="1800" w:header="851" w:footer="992" w:gutter="0"/>
+      <w:pgMar w:top="1440" w:right="1080" w:bottom="1440" w:left="1080" w:header="851" w:footer="992" w:gutter="0"/>
       <w:cols w:space="425" w:num="1"/>
       <w:docGrid w:type="lines" w:linePitch="312" w:charSpace="0"/>
     </w:sectPr>
@@ -878,7 +970,7 @@
     <w:lsdException w:unhideWhenUsed="0" w:uiPriority="0" w:semiHidden="0" w:name="Closing"/>
     <w:lsdException w:unhideWhenUsed="0" w:uiPriority="0" w:semiHidden="0" w:name="Signature"/>
     <w:lsdException w:qFormat="1" w:unhideWhenUsed="0" w:uiPriority="0" w:name="Default Paragraph Font"/>
-    <w:lsdException w:unhideWhenUsed="0" w:uiPriority="0" w:semiHidden="0" w:name="Body Text"/>
+    <w:lsdException w:qFormat="1" w:unhideWhenUsed="0" w:uiPriority="0" w:semiHidden="0" w:name="Body Text"/>
     <w:lsdException w:unhideWhenUsed="0" w:uiPriority="0" w:semiHidden="0" w:name="Body Text Indent"/>
     <w:lsdException w:unhideWhenUsed="0" w:uiPriority="0" w:semiHidden="0" w:name="List Continue"/>
     <w:lsdException w:unhideWhenUsed="0" w:uiPriority="0" w:semiHidden="0" w:name="List Continue 2"/>
@@ -915,7 +1007,7 @@
     <w:lsdException w:unhideWhenUsed="0" w:uiPriority="0" w:semiHidden="0" w:name="HTML Sample"/>
     <w:lsdException w:unhideWhenUsed="0" w:uiPriority="0" w:semiHidden="0" w:name="HTML Typewriter"/>
     <w:lsdException w:unhideWhenUsed="0" w:uiPriority="0" w:semiHidden="0" w:name="HTML Variable"/>
-    <w:lsdException w:unhideWhenUsed="0" w:uiPriority="0" w:name="Normal Table"/>
+    <w:lsdException w:qFormat="1" w:unhideWhenUsed="0" w:uiPriority="0" w:name="Normal Table"/>
     <w:lsdException w:unhideWhenUsed="0" w:uiPriority="0" w:semiHidden="0" w:name="annotation subject"/>
     <w:lsdException w:unhideWhenUsed="0" w:uiPriority="0" w:semiHidden="0" w:name="Table Simple 1"/>
     <w:lsdException w:unhideWhenUsed="0" w:uiPriority="0" w:semiHidden="0" w:name="Table Simple 2"/>
@@ -1086,6 +1178,7 @@
   <w:style w:type="table" w:default="1" w:styleId="4">
     <w:name w:val="Normal Table"/>
     <w:semiHidden/>
+    <w:qFormat/>
     <w:uiPriority w:val="0"/>
     <w:tblPr>
       <w:tblLayout w:type="fixed"/>
@@ -1100,6 +1193,7 @@
   <w:style w:type="paragraph" w:styleId="2">
     <w:name w:val="Body Text"/>
     <w:basedOn w:val="1"/>
+    <w:qFormat/>
     <w:uiPriority w:val="0"/>
     <w:pPr>
       <w:spacing w:after="120"/>

--- a/行业工程标准与规范.docx
+++ b/行业工程标准与规范.docx
@@ -199,16 +199,7 @@
           <w:rFonts w:hint="eastAsia"/>
           <w:lang w:val="en-US" w:eastAsia="zh-CN"/>
         </w:rPr>
-        <w:t xml:space="preserve">                 </w:t>
-      </w:r>
-      <w:bookmarkStart w:id="0" w:name="_GoBack"/>
-      <w:bookmarkEnd w:id="0"/>
-      <w:r>
-        <w:rPr>
-          <w:rFonts w:hint="eastAsia"/>
-          <w:lang w:val="en-US" w:eastAsia="zh-CN"/>
-        </w:rPr>
-        <w:t>行业工程标准与规范</w:t>
+        <w:t xml:space="preserve">                 行业工程标准与规范</w:t>
       </w:r>
     </w:p>
     <w:p>
@@ -884,6 +875,389 @@
       </w:r>
     </w:p>
     <w:p/>
+    <w:p/>
+    <w:p/>
+    <w:p/>
+    <w:p/>
+    <w:p/>
+    <w:p/>
+    <w:p/>
+    <w:p/>
+    <w:p/>
+    <w:p/>
+    <w:p/>
+    <w:p>
+      <w:pPr>
+        <w:spacing w:line="360" w:lineRule="auto"/>
+        <w:rPr>
+          <w:rFonts w:hint="eastAsia" w:asciiTheme="minorEastAsia" w:hAnsiTheme="minorEastAsia" w:eastAsiaTheme="minorEastAsia" w:cstheme="minorEastAsia"/>
+          <w:b/>
+          <w:sz w:val="28"/>
+          <w:szCs w:val="28"/>
+        </w:rPr>
+      </w:pPr>
+      <w:r>
+        <w:rPr>
+          <w:rFonts w:hint="eastAsia" w:asciiTheme="minorEastAsia" w:hAnsiTheme="minorEastAsia" w:eastAsiaTheme="minorEastAsia" w:cstheme="minorEastAsia"/>
+          <w:b/>
+          <w:sz w:val="28"/>
+          <w:szCs w:val="28"/>
+        </w:rPr>
+        <w:t>一、</w:t>
+      </w:r>
+      <w:r>
+        <w:rPr>
+          <w:rFonts w:hint="eastAsia" w:asciiTheme="minorEastAsia" w:hAnsiTheme="minorEastAsia" w:eastAsiaTheme="minorEastAsia" w:cstheme="minorEastAsia"/>
+          <w:b/>
+          <w:sz w:val="28"/>
+          <w:szCs w:val="28"/>
+          <w:lang w:val="en-US" w:eastAsia="zh-CN"/>
+        </w:rPr>
+        <w:t>标准化组织</w:t>
+      </w:r>
+      <w:r>
+        <w:rPr>
+          <w:rFonts w:hint="eastAsia" w:asciiTheme="minorEastAsia" w:hAnsiTheme="minorEastAsia" w:eastAsiaTheme="minorEastAsia" w:cstheme="minorEastAsia"/>
+          <w:b/>
+          <w:sz w:val="28"/>
+          <w:szCs w:val="28"/>
+        </w:rPr>
+        <w:t>概述</w:t>
+      </w:r>
+    </w:p>
+    <w:p>
+      <w:pPr>
+        <w:keepNext w:val="0"/>
+        <w:keepLines w:val="0"/>
+        <w:pageBreakBefore w:val="0"/>
+        <w:widowControl w:val="0"/>
+        <w:kinsoku/>
+        <w:wordWrap/>
+        <w:overflowPunct/>
+        <w:topLinePunct w:val="0"/>
+        <w:autoSpaceDE/>
+        <w:autoSpaceDN/>
+        <w:bidi w:val="0"/>
+        <w:adjustRightInd/>
+        <w:snapToGrid/>
+        <w:spacing w:line="360" w:lineRule="auto"/>
+        <w:ind w:left="0" w:leftChars="0" w:right="0" w:rightChars="0" w:firstLine="480" w:firstLineChars="200"/>
+        <w:textAlignment w:val="auto"/>
+        <w:outlineLvl w:val="9"/>
+        <w:rPr>
+          <w:rFonts w:hint="eastAsia" w:asciiTheme="minorEastAsia" w:hAnsiTheme="minorEastAsia" w:eastAsiaTheme="minorEastAsia" w:cstheme="minorEastAsia"/>
+          <w:sz w:val="24"/>
+        </w:rPr>
+      </w:pPr>
+      <w:bookmarkStart w:id="0" w:name="_GoBack"/>
+      <w:bookmarkEnd w:id="0"/>
+    </w:p>
+    <w:p>
+      <w:pPr>
+        <w:keepNext w:val="0"/>
+        <w:keepLines w:val="0"/>
+        <w:pageBreakBefore w:val="0"/>
+        <w:widowControl w:val="0"/>
+        <w:kinsoku/>
+        <w:wordWrap/>
+        <w:overflowPunct/>
+        <w:topLinePunct w:val="0"/>
+        <w:autoSpaceDE/>
+        <w:autoSpaceDN/>
+        <w:bidi w:val="0"/>
+        <w:adjustRightInd/>
+        <w:snapToGrid/>
+        <w:spacing w:line="360" w:lineRule="auto"/>
+        <w:ind w:left="0" w:leftChars="0" w:right="0" w:rightChars="0" w:firstLine="480" w:firstLineChars="200"/>
+        <w:textAlignment w:val="auto"/>
+        <w:outlineLvl w:val="9"/>
+        <w:rPr>
+          <w:rFonts w:hint="eastAsia" w:asciiTheme="minorEastAsia" w:hAnsiTheme="minorEastAsia" w:eastAsiaTheme="minorEastAsia" w:cstheme="minorEastAsia"/>
+          <w:sz w:val="24"/>
+        </w:rPr>
+      </w:pPr>
+    </w:p>
+    <w:p>
+      <w:pPr>
+        <w:keepNext w:val="0"/>
+        <w:keepLines w:val="0"/>
+        <w:pageBreakBefore w:val="0"/>
+        <w:widowControl w:val="0"/>
+        <w:kinsoku/>
+        <w:wordWrap/>
+        <w:overflowPunct/>
+        <w:topLinePunct w:val="0"/>
+        <w:autoSpaceDE/>
+        <w:autoSpaceDN/>
+        <w:bidi w:val="0"/>
+        <w:adjustRightInd/>
+        <w:snapToGrid/>
+        <w:spacing w:line="360" w:lineRule="auto"/>
+        <w:ind w:left="0" w:leftChars="0" w:right="0" w:rightChars="0" w:firstLine="480" w:firstLineChars="200"/>
+        <w:textAlignment w:val="auto"/>
+        <w:outlineLvl w:val="9"/>
+        <w:rPr>
+          <w:rFonts w:hint="eastAsia" w:asciiTheme="minorEastAsia" w:hAnsiTheme="minorEastAsia" w:eastAsiaTheme="minorEastAsia" w:cstheme="minorEastAsia"/>
+          <w:sz w:val="24"/>
+        </w:rPr>
+      </w:pPr>
+    </w:p>
+    <w:p>
+      <w:pPr>
+        <w:numPr>
+          <w:ilvl w:val="0"/>
+          <w:numId w:val="1"/>
+        </w:numPr>
+        <w:spacing w:line="360" w:lineRule="auto"/>
+        <w:jc w:val="left"/>
+        <w:rPr>
+          <w:rFonts w:hint="eastAsia" w:ascii="Times New Roman" w:hAnsi="Times New Roman" w:eastAsia="宋体"/>
+          <w:b/>
+          <w:bCs/>
+          <w:sz w:val="28"/>
+          <w:szCs w:val="28"/>
+          <w:lang w:val="en-US" w:eastAsia="zh-CN"/>
+        </w:rPr>
+      </w:pPr>
+      <w:r>
+        <w:rPr>
+          <w:rFonts w:hint="eastAsia" w:ascii="Times New Roman" w:hAnsi="Times New Roman" w:eastAsia="宋体"/>
+          <w:b/>
+          <w:bCs/>
+          <w:sz w:val="28"/>
+          <w:szCs w:val="28"/>
+          <w:lang w:val="en-US" w:eastAsia="zh-CN"/>
+        </w:rPr>
+        <w:t>企业岗位阐述</w:t>
+      </w:r>
+    </w:p>
+    <w:p>
+      <w:pPr>
+        <w:keepNext w:val="0"/>
+        <w:keepLines w:val="0"/>
+        <w:pageBreakBefore w:val="0"/>
+        <w:widowControl w:val="0"/>
+        <w:kinsoku/>
+        <w:wordWrap/>
+        <w:overflowPunct/>
+        <w:topLinePunct w:val="0"/>
+        <w:autoSpaceDE/>
+        <w:autoSpaceDN/>
+        <w:bidi w:val="0"/>
+        <w:adjustRightInd/>
+        <w:snapToGrid/>
+        <w:spacing w:line="360" w:lineRule="auto"/>
+        <w:ind w:left="0" w:leftChars="0" w:right="0" w:rightChars="0" w:firstLine="480" w:firstLineChars="200"/>
+        <w:jc w:val="both"/>
+        <w:textAlignment w:val="auto"/>
+        <w:outlineLvl w:val="9"/>
+        <w:rPr>
+          <w:rFonts w:hint="eastAsia" w:asciiTheme="minorEastAsia" w:hAnsiTheme="minorEastAsia" w:eastAsiaTheme="minorEastAsia" w:cstheme="minorEastAsia"/>
+          <w:sz w:val="24"/>
+          <w:szCs w:val="24"/>
+          <w:lang w:val="en-US" w:eastAsia="zh-CN"/>
+        </w:rPr>
+      </w:pPr>
+      <w:r>
+        <w:rPr>
+          <w:rFonts w:hint="eastAsia" w:asciiTheme="minorEastAsia" w:hAnsiTheme="minorEastAsia" w:eastAsiaTheme="minorEastAsia" w:cstheme="minorEastAsia"/>
+          <w:sz w:val="24"/>
+          <w:szCs w:val="24"/>
+          <w:lang w:val="en-US" w:eastAsia="zh-CN"/>
+        </w:rPr>
+        <w:t>目前在企业内担任显示软件工程师，正在研发三思的拼接器客户端，研发的编程工具使用QT，负责前端开发。</w:t>
+      </w:r>
+    </w:p>
+    <w:p>
+      <w:pPr>
+        <w:keepNext w:val="0"/>
+        <w:keepLines w:val="0"/>
+        <w:pageBreakBefore w:val="0"/>
+        <w:widowControl w:val="0"/>
+        <w:kinsoku/>
+        <w:wordWrap/>
+        <w:overflowPunct/>
+        <w:topLinePunct w:val="0"/>
+        <w:autoSpaceDE/>
+        <w:autoSpaceDN/>
+        <w:bidi w:val="0"/>
+        <w:adjustRightInd/>
+        <w:snapToGrid/>
+        <w:spacing w:line="360" w:lineRule="auto"/>
+        <w:ind w:left="0" w:leftChars="0" w:right="0" w:rightChars="0" w:firstLine="480" w:firstLineChars="200"/>
+        <w:jc w:val="both"/>
+        <w:textAlignment w:val="auto"/>
+        <w:outlineLvl w:val="9"/>
+        <w:rPr>
+          <w:rFonts w:hint="eastAsia" w:asciiTheme="minorEastAsia" w:hAnsiTheme="minorEastAsia" w:eastAsiaTheme="minorEastAsia" w:cstheme="minorEastAsia"/>
+          <w:sz w:val="24"/>
+          <w:szCs w:val="24"/>
+          <w:lang w:val="en-US" w:eastAsia="zh-CN"/>
+        </w:rPr>
+      </w:pPr>
+    </w:p>
+    <w:p>
+      <w:pPr>
+        <w:keepNext w:val="0"/>
+        <w:keepLines w:val="0"/>
+        <w:pageBreakBefore w:val="0"/>
+        <w:widowControl w:val="0"/>
+        <w:kinsoku/>
+        <w:wordWrap/>
+        <w:overflowPunct/>
+        <w:topLinePunct w:val="0"/>
+        <w:autoSpaceDE/>
+        <w:autoSpaceDN/>
+        <w:bidi w:val="0"/>
+        <w:adjustRightInd/>
+        <w:snapToGrid/>
+        <w:spacing w:line="360" w:lineRule="auto"/>
+        <w:ind w:left="0" w:leftChars="0" w:right="0" w:rightChars="0" w:firstLine="480" w:firstLineChars="200"/>
+        <w:jc w:val="both"/>
+        <w:textAlignment w:val="auto"/>
+        <w:outlineLvl w:val="9"/>
+        <w:rPr>
+          <w:rFonts w:hint="eastAsia" w:asciiTheme="minorEastAsia" w:hAnsiTheme="minorEastAsia" w:eastAsiaTheme="minorEastAsia" w:cstheme="minorEastAsia"/>
+          <w:sz w:val="24"/>
+          <w:szCs w:val="24"/>
+          <w:lang w:val="en-US" w:eastAsia="zh-CN"/>
+        </w:rPr>
+      </w:pPr>
+    </w:p>
+    <w:p>
+      <w:pPr>
+        <w:numPr>
+          <w:ilvl w:val="0"/>
+          <w:numId w:val="1"/>
+        </w:numPr>
+        <w:spacing w:line="360" w:lineRule="auto"/>
+        <w:jc w:val="left"/>
+        <w:rPr>
+          <w:rFonts w:hint="eastAsia" w:ascii="Times New Roman" w:hAnsi="Times New Roman" w:eastAsia="宋体"/>
+          <w:b/>
+          <w:bCs/>
+          <w:sz w:val="28"/>
+          <w:szCs w:val="28"/>
+          <w:lang w:val="en-US" w:eastAsia="zh-CN"/>
+        </w:rPr>
+      </w:pPr>
+      <w:r>
+        <w:rPr>
+          <w:rFonts w:hint="eastAsia" w:ascii="Times New Roman" w:hAnsi="Times New Roman" w:eastAsia="宋体"/>
+          <w:b/>
+          <w:bCs/>
+          <w:sz w:val="28"/>
+          <w:szCs w:val="28"/>
+          <w:lang w:val="en-US" w:eastAsia="zh-CN"/>
+        </w:rPr>
+        <w:t>企业案例分析</w:t>
+      </w:r>
+    </w:p>
+    <w:p>
+      <w:pPr>
+        <w:keepNext w:val="0"/>
+        <w:keepLines w:val="0"/>
+        <w:pageBreakBefore w:val="0"/>
+        <w:widowControl w:val="0"/>
+        <w:kinsoku/>
+        <w:wordWrap/>
+        <w:overflowPunct/>
+        <w:topLinePunct w:val="0"/>
+        <w:autoSpaceDE/>
+        <w:autoSpaceDN/>
+        <w:bidi w:val="0"/>
+        <w:adjustRightInd/>
+        <w:snapToGrid/>
+        <w:spacing w:line="360" w:lineRule="auto"/>
+        <w:ind w:left="0" w:leftChars="0" w:right="0" w:rightChars="0" w:firstLine="480" w:firstLineChars="200"/>
+        <w:jc w:val="both"/>
+        <w:textAlignment w:val="auto"/>
+        <w:outlineLvl w:val="9"/>
+        <w:rPr>
+          <w:rFonts w:hint="eastAsia" w:ascii="Times New Roman" w:hAnsi="Times New Roman" w:cs="Times New Roman" w:eastAsiaTheme="minorEastAsia"/>
+          <w:sz w:val="24"/>
+          <w:szCs w:val="24"/>
+          <w:lang w:val="en-US" w:eastAsia="zh-CN"/>
+        </w:rPr>
+      </w:pPr>
+      <w:r>
+        <w:rPr>
+          <w:rFonts w:hint="eastAsia" w:asciiTheme="minorEastAsia" w:hAnsiTheme="minorEastAsia" w:eastAsiaTheme="minorEastAsia" w:cstheme="minorEastAsia"/>
+          <w:sz w:val="24"/>
+          <w:szCs w:val="24"/>
+          <w:lang w:val="en-US" w:eastAsia="zh-CN"/>
+        </w:rPr>
+        <w:t>企业</w:t>
+      </w:r>
+    </w:p>
+    <w:p>
+      <w:pPr>
+        <w:keepNext w:val="0"/>
+        <w:keepLines w:val="0"/>
+        <w:pageBreakBefore w:val="0"/>
+        <w:widowControl w:val="0"/>
+        <w:kinsoku/>
+        <w:wordWrap/>
+        <w:overflowPunct/>
+        <w:topLinePunct w:val="0"/>
+        <w:autoSpaceDE/>
+        <w:autoSpaceDN/>
+        <w:bidi w:val="0"/>
+        <w:adjustRightInd/>
+        <w:snapToGrid/>
+        <w:spacing w:line="360" w:lineRule="auto"/>
+        <w:ind w:right="0" w:rightChars="0"/>
+        <w:jc w:val="both"/>
+        <w:textAlignment w:val="auto"/>
+        <w:outlineLvl w:val="9"/>
+        <w:rPr>
+          <w:rFonts w:hint="eastAsia" w:ascii="Times New Roman" w:hAnsi="Times New Roman" w:cs="Times New Roman" w:eastAsiaTheme="minorEastAsia"/>
+          <w:sz w:val="24"/>
+          <w:szCs w:val="24"/>
+          <w:lang w:val="en-US" w:eastAsia="zh-CN"/>
+        </w:rPr>
+      </w:pPr>
+    </w:p>
+    <w:p>
+      <w:pPr>
+        <w:numPr>
+          <w:ilvl w:val="0"/>
+          <w:numId w:val="1"/>
+        </w:numPr>
+        <w:spacing w:line="360" w:lineRule="auto"/>
+        <w:jc w:val="left"/>
+        <w:rPr>
+          <w:rFonts w:hint="eastAsia" w:ascii="Times New Roman" w:hAnsi="Times New Roman" w:eastAsia="宋体"/>
+          <w:b/>
+          <w:bCs/>
+          <w:sz w:val="28"/>
+          <w:szCs w:val="28"/>
+          <w:lang w:val="en-US" w:eastAsia="zh-CN"/>
+        </w:rPr>
+      </w:pPr>
+      <w:r>
+        <w:rPr>
+          <w:rFonts w:hint="eastAsia" w:ascii="Times New Roman" w:hAnsi="Times New Roman" w:eastAsia="宋体"/>
+          <w:b/>
+          <w:bCs/>
+          <w:sz w:val="28"/>
+          <w:szCs w:val="28"/>
+          <w:lang w:val="en-US" w:eastAsia="zh-CN"/>
+        </w:rPr>
+        <w:t>收获与建议</w:t>
+      </w:r>
+    </w:p>
+    <w:p>
+      <w:r>
+        <w:rPr>
+          <w:rFonts w:hint="eastAsia" w:asciiTheme="minorEastAsia" w:hAnsiTheme="minorEastAsia" w:eastAsiaTheme="minorEastAsia" w:cstheme="minorEastAsia"/>
+          <w:sz w:val="24"/>
+          <w:szCs w:val="24"/>
+          <w:lang w:val="en-US" w:eastAsia="zh-CN"/>
+        </w:rPr>
+        <w:t xml:space="preserve">    在本学期的实习过程中</w:t>
+      </w:r>
+    </w:p>
     <w:sectPr>
       <w:pgSz w:w="11906" w:h="16838"/>
       <w:pgMar w:top="1440" w:right="1080" w:bottom="1440" w:left="1080" w:header="851" w:footer="992" w:gutter="0"/>
@@ -892,6 +1266,26 @@
     </w:sectPr>
   </w:body>
 </w:document>
+</file>
+
+<file path=word/numbering.xml><?xml version="1.0" encoding="utf-8"?>
+<w:numbering xmlns:wpc="http://schemas.microsoft.com/office/word/2010/wordprocessingCanvas" xmlns:mc="http://schemas.openxmlformats.org/markup-compatibility/2006" xmlns:o="urn:schemas-microsoft-com:office:office" xmlns:r="http://schemas.openxmlformats.org/officeDocument/2006/relationships" xmlns:m="http://schemas.openxmlformats.org/officeDocument/2006/math" xmlns:v="urn:schemas-microsoft-com:vml" xmlns:wp14="http://schemas.microsoft.com/office/word/2010/wordprocessingDrawing" xmlns:wp="http://schemas.openxmlformats.org/drawingml/2006/wordprocessingDrawing" xmlns:w10="urn:schemas-microsoft-com:office:word" xmlns:w="http://schemas.openxmlformats.org/wordprocessingml/2006/main" xmlns:w14="http://schemas.microsoft.com/office/word/2010/wordml" xmlns:wpg="http://schemas.microsoft.com/office/word/2010/wordprocessingGroup" xmlns:wpi="http://schemas.microsoft.com/office/word/2010/wordprocessingInk" xmlns:wne="http://schemas.microsoft.com/office/word/2006/wordml" xmlns:wps="http://schemas.microsoft.com/office/word/2010/wordprocessingShape" mc:Ignorable="w14 wp14">
+  <w:abstractNum w:abstractNumId="0">
+    <w:nsid w:val="591D8B91"/>
+    <w:multiLevelType w:val="singleLevel"/>
+    <w:tmpl w:val="591D8B91"/>
+    <w:lvl w:ilvl="0" w:tentative="0">
+      <w:start w:val="2"/>
+      <w:numFmt w:val="chineseCounting"/>
+      <w:suff w:val="nothing"/>
+      <w:lvlText w:val="%1、"/>
+      <w:lvlJc w:val="left"/>
+    </w:lvl>
+  </w:abstractNum>
+  <w:num w:numId="1">
+    <w:abstractNumId w:val="0"/>
+  </w:num>
+</w:numbering>
 </file>
 
 <file path=word/styles.xml><?xml version="1.0" encoding="utf-8"?>

--- a/行业工程标准与规范.docx
+++ b/行业工程标准与规范.docx
@@ -74,7 +74,7 @@
     <w:p/>
     <w:p>
       <w:pPr>
-        <w:pStyle w:val="5"/>
+        <w:pStyle w:val="16"/>
         <w:numPr>
           <w:ilvl w:val="0"/>
           <w:numId w:val="0"/>
@@ -88,7 +88,7 @@
     </w:p>
     <w:p>
       <w:pPr>
-        <w:pStyle w:val="5"/>
+        <w:pStyle w:val="16"/>
         <w:numPr>
           <w:ilvl w:val="0"/>
           <w:numId w:val="0"/>
@@ -102,7 +102,7 @@
     </w:p>
     <w:p>
       <w:pPr>
-        <w:pStyle w:val="5"/>
+        <w:pStyle w:val="16"/>
         <w:numPr>
           <w:ilvl w:val="0"/>
           <w:numId w:val="0"/>
@@ -927,6 +927,33 @@
     </w:p>
     <w:p>
       <w:pPr>
+        <w:spacing w:line="360" w:lineRule="auto"/>
+        <w:ind w:firstLine="480" w:firstLineChars="200"/>
+        <w:rPr>
+          <w:rFonts w:ascii="Times New Roman" w:hAnsi="Times New Roman" w:eastAsia="宋体" w:cs="宋体"/>
+          <w:sz w:val="24"/>
+          <w:szCs w:val="24"/>
+        </w:rPr>
+      </w:pPr>
+      <w:r>
+        <w:rPr>
+          <w:rFonts w:hint="eastAsia" w:asciiTheme="minorEastAsia" w:hAnsiTheme="minorEastAsia" w:eastAsiaTheme="minorEastAsia" w:cstheme="minorEastAsia"/>
+          <w:sz w:val="24"/>
+          <w:lang w:val="en-US" w:eastAsia="zh-CN"/>
+        </w:rPr>
+        <w:t>在各类大型工程中，</w:t>
+      </w:r>
+      <w:r>
+        <w:rPr>
+          <w:rFonts w:hint="eastAsia" w:ascii="Times New Roman" w:hAnsi="Times New Roman" w:eastAsia="宋体" w:cs="宋体"/>
+          <w:sz w:val="24"/>
+          <w:szCs w:val="24"/>
+        </w:rPr>
+        <w:t>标准化是指在经济、技术、科学和管理等社会实践中，对重复性的事物和概念，通过制订、发布和实施标准达到统一，以获得最佳秩序和社会效益。为在一定的范围内获得最佳秩序，对实际的或潜在的问题制定共同的和重复使用的规则的活动，称为标准化。它包括制定、发布及实施标准的过程。标准化的重要意义是改进产品、过程和服务的适用性，防止贸易壁垒，促进技术合作。</w:t>
+      </w:r>
+    </w:p>
+    <w:p>
+      <w:pPr>
         <w:keepNext w:val="0"/>
         <w:keepLines w:val="0"/>
         <w:pageBreakBefore w:val="0"/>
@@ -947,10 +974,17 @@
         <w:rPr>
           <w:rFonts w:hint="eastAsia" w:asciiTheme="minorEastAsia" w:hAnsiTheme="minorEastAsia" w:eastAsiaTheme="minorEastAsia" w:cstheme="minorEastAsia"/>
           <w:sz w:val="24"/>
-        </w:rPr>
-      </w:pPr>
-      <w:bookmarkStart w:id="0" w:name="_GoBack"/>
-      <w:bookmarkEnd w:id="0"/>
+          <w:lang w:val="en-US" w:eastAsia="zh-CN"/>
+        </w:rPr>
+      </w:pPr>
+      <w:r>
+        <w:rPr>
+          <w:rFonts w:hint="eastAsia" w:asciiTheme="minorEastAsia" w:hAnsiTheme="minorEastAsia" w:eastAsiaTheme="minorEastAsia" w:cstheme="minorEastAsia"/>
+          <w:sz w:val="24"/>
+          <w:lang w:val="en-US" w:eastAsia="zh-CN"/>
+        </w:rPr>
+        <w:t>通信行业中也不乏这样的标准化组织或者是机构。</w:t>
+      </w:r>
     </w:p>
     <w:p>
       <w:pPr>
@@ -974,8 +1008,17 @@
         <w:rPr>
           <w:rFonts w:hint="eastAsia" w:asciiTheme="minorEastAsia" w:hAnsiTheme="minorEastAsia" w:eastAsiaTheme="minorEastAsia" w:cstheme="minorEastAsia"/>
           <w:sz w:val="24"/>
-        </w:rPr>
-      </w:pPr>
+          <w:lang w:val="en-US" w:eastAsia="zh-CN"/>
+        </w:rPr>
+      </w:pPr>
+      <w:r>
+        <w:rPr>
+          <w:rFonts w:hint="eastAsia" w:asciiTheme="minorEastAsia" w:hAnsiTheme="minorEastAsia" w:eastAsiaTheme="minorEastAsia" w:cstheme="minorEastAsia"/>
+          <w:sz w:val="24"/>
+          <w:lang w:val="en-US" w:eastAsia="zh-CN"/>
+        </w:rPr>
+        <w:t>下文列举相关的两个组织：IEEE和ITU-T</w:t>
+      </w:r>
     </w:p>
     <w:p>
       <w:pPr>
@@ -994,6 +1037,1228 @@
         <w:snapToGrid/>
         <w:spacing w:line="360" w:lineRule="auto"/>
         <w:ind w:left="0" w:leftChars="0" w:right="0" w:rightChars="0" w:firstLine="480" w:firstLineChars="200"/>
+        <w:textAlignment w:val="auto"/>
+        <w:outlineLvl w:val="9"/>
+        <w:rPr>
+          <w:rFonts w:hint="eastAsia" w:asciiTheme="minorEastAsia" w:hAnsiTheme="minorEastAsia" w:eastAsiaTheme="minorEastAsia" w:cstheme="minorEastAsia"/>
+          <w:sz w:val="24"/>
+          <w:lang w:val="en-US" w:eastAsia="zh-CN"/>
+        </w:rPr>
+      </w:pPr>
+    </w:p>
+    <w:p>
+      <w:pPr>
+        <w:keepNext w:val="0"/>
+        <w:keepLines w:val="0"/>
+        <w:pageBreakBefore w:val="0"/>
+        <w:widowControl w:val="0"/>
+        <w:kinsoku/>
+        <w:wordWrap/>
+        <w:overflowPunct/>
+        <w:topLinePunct w:val="0"/>
+        <w:autoSpaceDE/>
+        <w:autoSpaceDN/>
+        <w:bidi w:val="0"/>
+        <w:adjustRightInd/>
+        <w:snapToGrid/>
+        <w:spacing w:line="360" w:lineRule="auto"/>
+        <w:ind w:right="0" w:rightChars="0"/>
+        <w:jc w:val="left"/>
+        <w:textAlignment w:val="auto"/>
+        <w:outlineLvl w:val="9"/>
+        <w:rPr>
+          <w:rFonts w:hint="eastAsia" w:asciiTheme="minorEastAsia" w:hAnsiTheme="minorEastAsia" w:eastAsiaTheme="minorEastAsia" w:cstheme="minorEastAsia"/>
+          <w:sz w:val="28"/>
+          <w:szCs w:val="28"/>
+          <w:lang w:val="en-US" w:eastAsia="zh-CN"/>
+        </w:rPr>
+      </w:pPr>
+      <w:r>
+        <w:rPr>
+          <w:rFonts w:hint="eastAsia" w:asciiTheme="minorEastAsia" w:hAnsiTheme="minorEastAsia" w:eastAsiaTheme="minorEastAsia" w:cstheme="minorEastAsia"/>
+          <w:b/>
+          <w:bCs/>
+          <w:sz w:val="28"/>
+          <w:szCs w:val="28"/>
+          <w:lang w:val="en-US" w:eastAsia="zh-CN"/>
+        </w:rPr>
+        <w:t>IEEE电气和电子工程师协会</w:t>
+      </w:r>
+    </w:p>
+    <w:p>
+      <w:pPr>
+        <w:keepNext w:val="0"/>
+        <w:keepLines w:val="0"/>
+        <w:pageBreakBefore w:val="0"/>
+        <w:widowControl w:val="0"/>
+        <w:kinsoku/>
+        <w:wordWrap/>
+        <w:overflowPunct/>
+        <w:topLinePunct w:val="0"/>
+        <w:autoSpaceDE/>
+        <w:autoSpaceDN/>
+        <w:bidi w:val="0"/>
+        <w:adjustRightInd/>
+        <w:snapToGrid/>
+        <w:spacing w:line="360" w:lineRule="auto"/>
+        <w:ind w:left="0" w:leftChars="0" w:right="0" w:rightChars="0" w:firstLine="480" w:firstLineChars="200"/>
+        <w:textAlignment w:val="auto"/>
+        <w:outlineLvl w:val="9"/>
+        <w:rPr>
+          <w:rFonts w:hint="eastAsia" w:asciiTheme="minorEastAsia" w:hAnsiTheme="minorEastAsia" w:eastAsiaTheme="minorEastAsia" w:cstheme="minorEastAsia"/>
+          <w:sz w:val="24"/>
+          <w:lang w:val="en-US" w:eastAsia="zh-CN"/>
+        </w:rPr>
+      </w:pPr>
+      <w:r>
+        <w:rPr>
+          <w:rFonts w:hint="eastAsia" w:asciiTheme="minorEastAsia" w:hAnsiTheme="minorEastAsia" w:eastAsiaTheme="minorEastAsia" w:cstheme="minorEastAsia"/>
+          <w:sz w:val="24"/>
+          <w:lang w:val="en-US" w:eastAsia="zh-CN"/>
+        </w:rPr>
+        <w:t>自60年代出现软件危机以来，许多从事软件质量、可靠性研究和管理的科技工作者，致力于软件的工程化。为满足软件工程化的迫切需求，1976年，美国电气和电子工程师协会IEEE标准化部成立了一个软件工程组，负责起草软件工程标准。1980年，IEEE出版了第一个软件工程标准IEEE Std 730《软件质量保证标准》。成为早起IEEE软件工程标准的基石。</w:t>
+      </w:r>
+    </w:p>
+    <w:p>
+      <w:pPr>
+        <w:keepNext w:val="0"/>
+        <w:keepLines w:val="0"/>
+        <w:pageBreakBefore w:val="0"/>
+        <w:widowControl w:val="0"/>
+        <w:kinsoku/>
+        <w:wordWrap/>
+        <w:overflowPunct/>
+        <w:topLinePunct w:val="0"/>
+        <w:autoSpaceDE/>
+        <w:autoSpaceDN/>
+        <w:bidi w:val="0"/>
+        <w:adjustRightInd/>
+        <w:snapToGrid/>
+        <w:spacing w:line="360" w:lineRule="auto"/>
+        <w:ind w:left="0" w:leftChars="0" w:right="0" w:rightChars="0" w:firstLine="480" w:firstLineChars="200"/>
+        <w:textAlignment w:val="auto"/>
+        <w:outlineLvl w:val="9"/>
+        <w:rPr>
+          <w:rFonts w:hint="eastAsia" w:asciiTheme="minorEastAsia" w:hAnsiTheme="minorEastAsia" w:eastAsiaTheme="minorEastAsia" w:cstheme="minorEastAsia"/>
+          <w:sz w:val="24"/>
+          <w:lang w:val="en-US" w:eastAsia="zh-CN"/>
+        </w:rPr>
+      </w:pPr>
+      <w:r>
+        <w:rPr>
+          <w:rFonts w:hint="eastAsia" w:asciiTheme="minorEastAsia" w:hAnsiTheme="minorEastAsia" w:eastAsiaTheme="minorEastAsia" w:cstheme="minorEastAsia"/>
+          <w:sz w:val="24"/>
+          <w:lang w:val="en-US" w:eastAsia="zh-CN"/>
+        </w:rPr>
+        <w:t>在此之后IEEE陆续批准了新的标准，IEEE Std 729、IEEE Std 829、IEEE Std 828、IEEE Std 830,在这些标准后发布了1074和1098版本，形成了IEEE软件工程标准的基本框架。截止自1998年，IEEE共开发了40多项软件工程标准。内容很广泛，包括了软件质量管理、可靠性、安全性、开发过程管理以及人机接口等方面。这些标准经过多次修订，有的废止。</w:t>
+      </w:r>
+    </w:p>
+    <w:p>
+      <w:pPr>
+        <w:keepNext w:val="0"/>
+        <w:keepLines w:val="0"/>
+        <w:pageBreakBefore w:val="0"/>
+        <w:widowControl w:val="0"/>
+        <w:kinsoku/>
+        <w:wordWrap/>
+        <w:overflowPunct/>
+        <w:topLinePunct w:val="0"/>
+        <w:autoSpaceDE/>
+        <w:autoSpaceDN/>
+        <w:bidi w:val="0"/>
+        <w:adjustRightInd/>
+        <w:snapToGrid/>
+        <w:spacing w:line="360" w:lineRule="auto"/>
+        <w:ind w:left="0" w:leftChars="0" w:right="0" w:rightChars="0" w:firstLine="480" w:firstLineChars="200"/>
+        <w:textAlignment w:val="auto"/>
+        <w:outlineLvl w:val="9"/>
+        <w:rPr>
+          <w:rFonts w:hint="eastAsia" w:asciiTheme="minorEastAsia" w:hAnsiTheme="minorEastAsia" w:eastAsiaTheme="minorEastAsia" w:cstheme="minorEastAsia"/>
+          <w:sz w:val="24"/>
+          <w:lang w:val="en-US" w:eastAsia="zh-CN"/>
+        </w:rPr>
+      </w:pPr>
+      <w:r>
+        <w:rPr>
+          <w:rFonts w:hint="eastAsia" w:asciiTheme="minorEastAsia" w:hAnsiTheme="minorEastAsia" w:eastAsiaTheme="minorEastAsia" w:cstheme="minorEastAsia"/>
+          <w:sz w:val="24"/>
+          <w:lang w:val="en-US" w:eastAsia="zh-CN"/>
+        </w:rPr>
+        <w:t>软件工程标准的制定大大推动了软件工程的科研、发展，加快了软件工业和工程化的步伐，IEEE制定的上述标准，在软件工程及信息技术标准化领域保持了世界领先地位，从这些标准可以看出作为一个专门学科的软件工程的发展轨迹，同时这些标准对我国的软件工程化、标准化工作，无疑具有很好的参考价值和重要的指导作用。</w:t>
+      </w:r>
+    </w:p>
+    <w:p>
+      <w:pPr>
+        <w:keepNext w:val="0"/>
+        <w:keepLines w:val="0"/>
+        <w:pageBreakBefore w:val="0"/>
+        <w:widowControl w:val="0"/>
+        <w:kinsoku/>
+        <w:wordWrap/>
+        <w:overflowPunct/>
+        <w:topLinePunct w:val="0"/>
+        <w:autoSpaceDE/>
+        <w:autoSpaceDN/>
+        <w:bidi w:val="0"/>
+        <w:adjustRightInd/>
+        <w:snapToGrid/>
+        <w:spacing w:line="360" w:lineRule="auto"/>
+        <w:ind w:left="0" w:leftChars="0" w:right="0" w:rightChars="0" w:firstLine="480" w:firstLineChars="200"/>
+        <w:textAlignment w:val="auto"/>
+        <w:outlineLvl w:val="9"/>
+        <w:rPr>
+          <w:rFonts w:hint="eastAsia" w:asciiTheme="minorEastAsia" w:hAnsiTheme="minorEastAsia" w:eastAsiaTheme="minorEastAsia" w:cstheme="minorEastAsia"/>
+          <w:sz w:val="24"/>
+          <w:lang w:val="en-US" w:eastAsia="zh-CN"/>
+        </w:rPr>
+      </w:pPr>
+    </w:p>
+    <w:p>
+      <w:pPr>
+        <w:keepNext w:val="0"/>
+        <w:keepLines w:val="0"/>
+        <w:pageBreakBefore w:val="0"/>
+        <w:widowControl w:val="0"/>
+        <w:kinsoku/>
+        <w:wordWrap/>
+        <w:overflowPunct/>
+        <w:topLinePunct w:val="0"/>
+        <w:autoSpaceDE/>
+        <w:autoSpaceDN/>
+        <w:bidi w:val="0"/>
+        <w:adjustRightInd/>
+        <w:snapToGrid/>
+        <w:spacing w:line="360" w:lineRule="auto"/>
+        <w:ind w:left="0" w:leftChars="0" w:right="0" w:rightChars="0" w:firstLine="480" w:firstLineChars="200"/>
+        <w:textAlignment w:val="auto"/>
+        <w:outlineLvl w:val="9"/>
+        <w:rPr>
+          <w:rFonts w:hint="eastAsia" w:asciiTheme="minorEastAsia" w:hAnsiTheme="minorEastAsia" w:eastAsiaTheme="minorEastAsia" w:cstheme="minorEastAsia"/>
+          <w:sz w:val="24"/>
+          <w:lang w:val="en-US" w:eastAsia="zh-CN"/>
+        </w:rPr>
+      </w:pPr>
+    </w:p>
+    <w:p>
+      <w:pPr>
+        <w:keepNext w:val="0"/>
+        <w:keepLines w:val="0"/>
+        <w:pageBreakBefore w:val="0"/>
+        <w:widowControl w:val="0"/>
+        <w:kinsoku/>
+        <w:wordWrap/>
+        <w:overflowPunct/>
+        <w:topLinePunct w:val="0"/>
+        <w:autoSpaceDE/>
+        <w:autoSpaceDN/>
+        <w:bidi w:val="0"/>
+        <w:adjustRightInd/>
+        <w:snapToGrid/>
+        <w:spacing w:line="360" w:lineRule="auto"/>
+        <w:ind w:left="0" w:leftChars="0" w:right="0" w:rightChars="0" w:firstLine="480" w:firstLineChars="200"/>
+        <w:textAlignment w:val="auto"/>
+        <w:outlineLvl w:val="9"/>
+        <w:rPr>
+          <w:rFonts w:hint="eastAsia" w:asciiTheme="minorEastAsia" w:hAnsiTheme="minorEastAsia" w:eastAsiaTheme="minorEastAsia" w:cstheme="minorEastAsia"/>
+          <w:sz w:val="24"/>
+          <w:lang w:val="en-US" w:eastAsia="zh-CN"/>
+        </w:rPr>
+      </w:pPr>
+    </w:p>
+    <w:p>
+      <w:pPr>
+        <w:keepNext w:val="0"/>
+        <w:keepLines w:val="0"/>
+        <w:pageBreakBefore w:val="0"/>
+        <w:widowControl w:val="0"/>
+        <w:kinsoku/>
+        <w:wordWrap/>
+        <w:overflowPunct/>
+        <w:topLinePunct w:val="0"/>
+        <w:autoSpaceDE/>
+        <w:autoSpaceDN/>
+        <w:bidi w:val="0"/>
+        <w:adjustRightInd/>
+        <w:snapToGrid/>
+        <w:spacing w:line="360" w:lineRule="auto"/>
+        <w:ind w:right="0" w:rightChars="0"/>
+        <w:textAlignment w:val="auto"/>
+        <w:outlineLvl w:val="9"/>
+        <w:rPr>
+          <w:rFonts w:hint="eastAsia" w:asciiTheme="minorEastAsia" w:hAnsiTheme="minorEastAsia" w:eastAsiaTheme="minorEastAsia" w:cstheme="minorEastAsia"/>
+          <w:b/>
+          <w:bCs/>
+          <w:color w:val="auto"/>
+          <w:sz w:val="28"/>
+          <w:szCs w:val="28"/>
+          <w:shd w:val="clear" w:fill="FFFFFF"/>
+        </w:rPr>
+      </w:pPr>
+      <w:r>
+        <w:rPr>
+          <w:rFonts w:hint="eastAsia" w:asciiTheme="minorEastAsia" w:hAnsiTheme="minorEastAsia" w:eastAsiaTheme="minorEastAsia" w:cstheme="minorEastAsia"/>
+          <w:b/>
+          <w:bCs/>
+          <w:color w:val="auto"/>
+          <w:sz w:val="28"/>
+          <w:szCs w:val="28"/>
+          <w:lang w:val="en-US" w:eastAsia="zh-CN"/>
+        </w:rPr>
+        <w:t>ITU-T</w:t>
+      </w:r>
+      <w:r>
+        <w:rPr>
+          <w:rFonts w:hint="eastAsia" w:asciiTheme="minorEastAsia" w:hAnsiTheme="minorEastAsia" w:eastAsiaTheme="minorEastAsia" w:cstheme="minorEastAsia"/>
+          <w:b/>
+          <w:bCs/>
+          <w:color w:val="auto"/>
+          <w:sz w:val="28"/>
+          <w:szCs w:val="28"/>
+          <w:u w:val="none"/>
+          <w:shd w:val="clear" w:fill="FFFFFF"/>
+        </w:rPr>
+        <w:fldChar w:fldCharType="begin"/>
+      </w:r>
+      <w:r>
+        <w:rPr>
+          <w:rFonts w:hint="eastAsia" w:asciiTheme="minorEastAsia" w:hAnsiTheme="minorEastAsia" w:eastAsiaTheme="minorEastAsia" w:cstheme="minorEastAsia"/>
+          <w:b/>
+          <w:bCs/>
+          <w:color w:val="auto"/>
+          <w:sz w:val="28"/>
+          <w:szCs w:val="28"/>
+          <w:u w:val="none"/>
+          <w:shd w:val="clear" w:fill="FFFFFF"/>
+        </w:rPr>
+        <w:instrText xml:space="preserve"> HYPERLINK "http://www.baike.com/wiki/%E5%9B%BD%E9%99%85%E7%94%B5%E4%BF%A1%E8%81%94%E7%9B%9F" \t "http://www.baike.com/wiki/_blank" </w:instrText>
+      </w:r>
+      <w:r>
+        <w:rPr>
+          <w:rFonts w:hint="eastAsia" w:asciiTheme="minorEastAsia" w:hAnsiTheme="minorEastAsia" w:eastAsiaTheme="minorEastAsia" w:cstheme="minorEastAsia"/>
+          <w:b/>
+          <w:bCs/>
+          <w:color w:val="auto"/>
+          <w:sz w:val="28"/>
+          <w:szCs w:val="28"/>
+          <w:u w:val="none"/>
+          <w:shd w:val="clear" w:fill="FFFFFF"/>
+        </w:rPr>
+        <w:fldChar w:fldCharType="separate"/>
+      </w:r>
+      <w:r>
+        <w:rPr>
+          <w:rStyle w:val="10"/>
+          <w:rFonts w:hint="eastAsia" w:asciiTheme="minorEastAsia" w:hAnsiTheme="minorEastAsia" w:eastAsiaTheme="minorEastAsia" w:cstheme="minorEastAsia"/>
+          <w:b/>
+          <w:bCs/>
+          <w:color w:val="auto"/>
+          <w:sz w:val="28"/>
+          <w:szCs w:val="28"/>
+          <w:u w:val="none"/>
+          <w:shd w:val="clear" w:fill="FFFFFF"/>
+        </w:rPr>
+        <w:t>国际电信联盟</w:t>
+      </w:r>
+      <w:r>
+        <w:rPr>
+          <w:rFonts w:hint="eastAsia" w:asciiTheme="minorEastAsia" w:hAnsiTheme="minorEastAsia" w:eastAsiaTheme="minorEastAsia" w:cstheme="minorEastAsia"/>
+          <w:b/>
+          <w:bCs/>
+          <w:color w:val="auto"/>
+          <w:sz w:val="28"/>
+          <w:szCs w:val="28"/>
+          <w:u w:val="none"/>
+          <w:shd w:val="clear" w:fill="FFFFFF"/>
+        </w:rPr>
+        <w:fldChar w:fldCharType="end"/>
+      </w:r>
+      <w:r>
+        <w:rPr>
+          <w:rFonts w:hint="eastAsia" w:asciiTheme="minorEastAsia" w:hAnsiTheme="minorEastAsia" w:eastAsiaTheme="minorEastAsia" w:cstheme="minorEastAsia"/>
+          <w:b/>
+          <w:bCs/>
+          <w:color w:val="auto"/>
+          <w:sz w:val="28"/>
+          <w:szCs w:val="28"/>
+          <w:shd w:val="clear" w:fill="FFFFFF"/>
+        </w:rPr>
+        <w:t>远程通信标准化组织</w:t>
+      </w:r>
+    </w:p>
+    <w:p>
+      <w:pPr>
+        <w:keepNext w:val="0"/>
+        <w:keepLines w:val="0"/>
+        <w:pageBreakBefore w:val="0"/>
+        <w:widowControl w:val="0"/>
+        <w:kinsoku/>
+        <w:wordWrap/>
+        <w:overflowPunct/>
+        <w:topLinePunct w:val="0"/>
+        <w:autoSpaceDE/>
+        <w:autoSpaceDN/>
+        <w:bidi w:val="0"/>
+        <w:adjustRightInd/>
+        <w:snapToGrid/>
+        <w:spacing w:line="360" w:lineRule="auto"/>
+        <w:ind w:left="0" w:leftChars="0" w:right="0" w:rightChars="0" w:firstLine="480" w:firstLineChars="200"/>
+        <w:textAlignment w:val="auto"/>
+        <w:outlineLvl w:val="9"/>
+        <w:rPr>
+          <w:rFonts w:hint="eastAsia" w:asciiTheme="minorEastAsia" w:hAnsiTheme="minorEastAsia" w:eastAsiaTheme="minorEastAsia" w:cstheme="minorEastAsia"/>
+          <w:sz w:val="24"/>
+          <w:lang w:val="en-US" w:eastAsia="zh-CN"/>
+        </w:rPr>
+      </w:pPr>
+      <w:r>
+        <w:rPr>
+          <w:rFonts w:hint="eastAsia" w:asciiTheme="minorEastAsia" w:hAnsiTheme="minorEastAsia" w:eastAsiaTheme="minorEastAsia" w:cstheme="minorEastAsia"/>
+          <w:sz w:val="24"/>
+          <w:lang w:val="en-US" w:eastAsia="zh-CN"/>
+        </w:rPr>
+        <w:t>该机构创建于1993年，前身是国际电报电话咨询委员会，总部设在</w:t>
+      </w:r>
+      <w:r>
+        <w:rPr>
+          <w:rFonts w:hint="eastAsia" w:asciiTheme="minorEastAsia" w:hAnsiTheme="minorEastAsia" w:eastAsiaTheme="minorEastAsia" w:cstheme="minorEastAsia"/>
+          <w:sz w:val="24"/>
+          <w:lang w:val="en-US" w:eastAsia="zh-CN"/>
+        </w:rPr>
+        <w:fldChar w:fldCharType="begin"/>
+      </w:r>
+      <w:r>
+        <w:rPr>
+          <w:rFonts w:hint="eastAsia" w:asciiTheme="minorEastAsia" w:hAnsiTheme="minorEastAsia" w:eastAsiaTheme="minorEastAsia" w:cstheme="minorEastAsia"/>
+          <w:sz w:val="24"/>
+          <w:lang w:val="en-US" w:eastAsia="zh-CN"/>
+        </w:rPr>
+        <w:instrText xml:space="preserve"> HYPERLINK "http://www.baike.com/sowiki/%E7%91%9E%E5%A3%AB?prd=content_doc_search" \o "瑞士" \t "http://www.baike.com/wiki/_blank" </w:instrText>
+      </w:r>
+      <w:r>
+        <w:rPr>
+          <w:rFonts w:hint="eastAsia" w:asciiTheme="minorEastAsia" w:hAnsiTheme="minorEastAsia" w:eastAsiaTheme="minorEastAsia" w:cstheme="minorEastAsia"/>
+          <w:sz w:val="24"/>
+          <w:lang w:val="en-US" w:eastAsia="zh-CN"/>
+        </w:rPr>
+        <w:fldChar w:fldCharType="separate"/>
+      </w:r>
+      <w:r>
+        <w:rPr>
+          <w:rFonts w:hint="eastAsia" w:asciiTheme="minorEastAsia" w:hAnsiTheme="minorEastAsia" w:eastAsiaTheme="minorEastAsia" w:cstheme="minorEastAsia"/>
+          <w:sz w:val="24"/>
+          <w:lang w:val="en-US" w:eastAsia="zh-CN"/>
+        </w:rPr>
+        <w:t>瑞士</w:t>
+      </w:r>
+      <w:r>
+        <w:rPr>
+          <w:rFonts w:hint="eastAsia" w:asciiTheme="minorEastAsia" w:hAnsiTheme="minorEastAsia" w:eastAsiaTheme="minorEastAsia" w:cstheme="minorEastAsia"/>
+          <w:sz w:val="24"/>
+          <w:lang w:val="en-US" w:eastAsia="zh-CN"/>
+        </w:rPr>
+        <w:fldChar w:fldCharType="end"/>
+      </w:r>
+      <w:r>
+        <w:rPr>
+          <w:rFonts w:hint="eastAsia" w:asciiTheme="minorEastAsia" w:hAnsiTheme="minorEastAsia" w:eastAsiaTheme="minorEastAsia" w:cstheme="minorEastAsia"/>
+          <w:sz w:val="24"/>
+          <w:lang w:val="en-US" w:eastAsia="zh-CN"/>
+        </w:rPr>
+        <w:t>的日内瓦。</w:t>
+      </w:r>
+    </w:p>
+    <w:p>
+      <w:pPr>
+        <w:keepNext w:val="0"/>
+        <w:keepLines w:val="0"/>
+        <w:pageBreakBefore w:val="0"/>
+        <w:widowControl w:val="0"/>
+        <w:kinsoku/>
+        <w:wordWrap/>
+        <w:overflowPunct/>
+        <w:topLinePunct w:val="0"/>
+        <w:autoSpaceDE/>
+        <w:autoSpaceDN/>
+        <w:bidi w:val="0"/>
+        <w:adjustRightInd/>
+        <w:snapToGrid/>
+        <w:spacing w:line="360" w:lineRule="auto"/>
+        <w:ind w:left="0" w:leftChars="0" w:right="0" w:rightChars="0" w:firstLine="480" w:firstLineChars="200"/>
+        <w:textAlignment w:val="auto"/>
+        <w:outlineLvl w:val="9"/>
+        <w:rPr>
+          <w:rFonts w:hint="eastAsia" w:asciiTheme="minorEastAsia" w:hAnsiTheme="minorEastAsia" w:eastAsiaTheme="minorEastAsia" w:cstheme="minorEastAsia"/>
+          <w:sz w:val="24"/>
+          <w:lang w:val="en-US" w:eastAsia="zh-CN"/>
+        </w:rPr>
+      </w:pPr>
+      <w:r>
+        <w:rPr>
+          <w:rFonts w:hint="eastAsia" w:asciiTheme="minorEastAsia" w:hAnsiTheme="minorEastAsia" w:eastAsiaTheme="minorEastAsia" w:cstheme="minorEastAsia"/>
+          <w:sz w:val="24"/>
+          <w:lang w:val="en-US" w:eastAsia="zh-CN"/>
+        </w:rPr>
+        <w:t>国际电联的使命是使电信和信息网络得以增长和持续发展，并促进普遍</w:t>
+      </w:r>
+      <w:r>
+        <w:rPr>
+          <w:rFonts w:hint="eastAsia" w:asciiTheme="minorEastAsia" w:hAnsiTheme="minorEastAsia" w:eastAsiaTheme="minorEastAsia" w:cstheme="minorEastAsia"/>
+          <w:sz w:val="24"/>
+          <w:lang w:val="en-US" w:eastAsia="zh-CN"/>
+        </w:rPr>
+        <w:fldChar w:fldCharType="begin"/>
+      </w:r>
+      <w:r>
+        <w:rPr>
+          <w:rFonts w:hint="eastAsia" w:asciiTheme="minorEastAsia" w:hAnsiTheme="minorEastAsia" w:eastAsiaTheme="minorEastAsia" w:cstheme="minorEastAsia"/>
+          <w:sz w:val="24"/>
+          <w:lang w:val="en-US" w:eastAsia="zh-CN"/>
+        </w:rPr>
+        <w:instrText xml:space="preserve"> HYPERLINK "http://baike.baidu.com/item/%E6%8E%A5%E5%85%A5" \t "http://baike.baidu.com/item/_blank" </w:instrText>
+      </w:r>
+      <w:r>
+        <w:rPr>
+          <w:rFonts w:hint="eastAsia" w:asciiTheme="minorEastAsia" w:hAnsiTheme="minorEastAsia" w:eastAsiaTheme="minorEastAsia" w:cstheme="minorEastAsia"/>
+          <w:sz w:val="24"/>
+          <w:lang w:val="en-US" w:eastAsia="zh-CN"/>
+        </w:rPr>
+        <w:fldChar w:fldCharType="separate"/>
+      </w:r>
+      <w:r>
+        <w:rPr>
+          <w:rFonts w:hint="eastAsia" w:asciiTheme="minorEastAsia" w:hAnsiTheme="minorEastAsia" w:eastAsiaTheme="minorEastAsia" w:cstheme="minorEastAsia"/>
+          <w:sz w:val="24"/>
+          <w:lang w:val="en-US" w:eastAsia="zh-CN"/>
+        </w:rPr>
+        <w:t>接入</w:t>
+      </w:r>
+      <w:r>
+        <w:rPr>
+          <w:rFonts w:hint="eastAsia" w:asciiTheme="minorEastAsia" w:hAnsiTheme="minorEastAsia" w:eastAsiaTheme="minorEastAsia" w:cstheme="minorEastAsia"/>
+          <w:sz w:val="24"/>
+          <w:lang w:val="en-US" w:eastAsia="zh-CN"/>
+        </w:rPr>
+        <w:fldChar w:fldCharType="end"/>
+      </w:r>
+      <w:r>
+        <w:rPr>
+          <w:rFonts w:hint="eastAsia" w:asciiTheme="minorEastAsia" w:hAnsiTheme="minorEastAsia" w:eastAsiaTheme="minorEastAsia" w:cstheme="minorEastAsia"/>
+          <w:sz w:val="24"/>
+          <w:lang w:val="en-US" w:eastAsia="zh-CN"/>
+        </w:rPr>
+        <w:t>，以便世界各国人民都能参与全球信息经济和</w:t>
+      </w:r>
+      <w:r>
+        <w:rPr>
+          <w:rFonts w:hint="eastAsia" w:asciiTheme="minorEastAsia" w:hAnsiTheme="minorEastAsia" w:eastAsiaTheme="minorEastAsia" w:cstheme="minorEastAsia"/>
+          <w:color w:val="auto"/>
+          <w:kern w:val="0"/>
+          <w:sz w:val="24"/>
+          <w:szCs w:val="24"/>
+          <w:bdr w:val="none" w:color="auto" w:sz="0" w:space="0"/>
+          <w:shd w:val="clear" w:fill="FFFFFF"/>
+          <w:lang w:val="en-US" w:eastAsia="zh-CN" w:bidi="ar"/>
+        </w:rPr>
+        <w:t>社会并从中受益。自由沟通的能力是建设更加公平、繁荣与和平的世界的必不可</w:t>
+      </w:r>
+      <w:r>
+        <w:rPr>
+          <w:rFonts w:hint="eastAsia" w:asciiTheme="minorEastAsia" w:hAnsiTheme="minorEastAsia" w:eastAsiaTheme="minorEastAsia" w:cstheme="minorEastAsia"/>
+          <w:sz w:val="24"/>
+          <w:lang w:val="en-US" w:eastAsia="zh-CN"/>
+        </w:rPr>
+        <w:t>少的前提。为使该愿景成为现实，国际电联帮助调动所必要的技术、财务和人力资源。</w:t>
+      </w:r>
+    </w:p>
+    <w:p>
+      <w:pPr>
+        <w:keepNext w:val="0"/>
+        <w:keepLines w:val="0"/>
+        <w:pageBreakBefore w:val="0"/>
+        <w:widowControl w:val="0"/>
+        <w:kinsoku/>
+        <w:wordWrap/>
+        <w:overflowPunct/>
+        <w:topLinePunct w:val="0"/>
+        <w:autoSpaceDE/>
+        <w:autoSpaceDN/>
+        <w:bidi w:val="0"/>
+        <w:adjustRightInd/>
+        <w:snapToGrid/>
+        <w:spacing w:line="360" w:lineRule="auto"/>
+        <w:ind w:left="0" w:leftChars="0" w:right="0" w:rightChars="0" w:firstLine="480" w:firstLineChars="200"/>
+        <w:textAlignment w:val="auto"/>
+        <w:outlineLvl w:val="9"/>
+        <w:rPr>
+          <w:rFonts w:hint="eastAsia" w:asciiTheme="minorEastAsia" w:hAnsiTheme="minorEastAsia" w:eastAsiaTheme="minorEastAsia" w:cstheme="minorEastAsia"/>
+          <w:sz w:val="24"/>
+          <w:lang w:val="en-US" w:eastAsia="zh-CN"/>
+        </w:rPr>
+      </w:pPr>
+      <w:r>
+        <w:rPr>
+          <w:rFonts w:hint="eastAsia" w:asciiTheme="minorEastAsia" w:hAnsiTheme="minorEastAsia" w:eastAsiaTheme="minorEastAsia" w:cstheme="minorEastAsia"/>
+          <w:sz w:val="24"/>
+          <w:lang w:val="en-US" w:eastAsia="zh-CN"/>
+        </w:rPr>
+        <w:t>国际电联因标准制定工作而享有盛名。标准制定是其最早开始从事的工作。身处全球发展最为迅猛的行业，电信标准化部门坚持走不断发展的道路，简化工作方法，采用更为灵活的协作方式，满足日趋复杂的</w:t>
+      </w:r>
+      <w:r>
+        <w:rPr>
+          <w:rFonts w:hint="eastAsia" w:asciiTheme="minorEastAsia" w:hAnsiTheme="minorEastAsia" w:eastAsiaTheme="minorEastAsia" w:cstheme="minorEastAsia"/>
+          <w:sz w:val="24"/>
+          <w:lang w:val="en-US" w:eastAsia="zh-CN"/>
+        </w:rPr>
+        <w:fldChar w:fldCharType="begin"/>
+      </w:r>
+      <w:r>
+        <w:rPr>
+          <w:rFonts w:hint="eastAsia" w:asciiTheme="minorEastAsia" w:hAnsiTheme="minorEastAsia" w:eastAsiaTheme="minorEastAsia" w:cstheme="minorEastAsia"/>
+          <w:sz w:val="24"/>
+          <w:lang w:val="en-US" w:eastAsia="zh-CN"/>
+        </w:rPr>
+        <w:instrText xml:space="preserve"> HYPERLINK "http://baike.baidu.com/item/%E5%B8%82%E5%9C%BA" \t "http://baike.baidu.com/item/_blank" </w:instrText>
+      </w:r>
+      <w:r>
+        <w:rPr>
+          <w:rFonts w:hint="eastAsia" w:asciiTheme="minorEastAsia" w:hAnsiTheme="minorEastAsia" w:eastAsiaTheme="minorEastAsia" w:cstheme="minorEastAsia"/>
+          <w:sz w:val="24"/>
+          <w:lang w:val="en-US" w:eastAsia="zh-CN"/>
+        </w:rPr>
+        <w:fldChar w:fldCharType="separate"/>
+      </w:r>
+      <w:r>
+        <w:rPr>
+          <w:rFonts w:hint="eastAsia" w:asciiTheme="minorEastAsia" w:hAnsiTheme="minorEastAsia" w:eastAsiaTheme="minorEastAsia" w:cstheme="minorEastAsia"/>
+          <w:sz w:val="24"/>
+          <w:lang w:val="en-US" w:eastAsia="zh-CN"/>
+        </w:rPr>
+        <w:t>市场</w:t>
+      </w:r>
+      <w:r>
+        <w:rPr>
+          <w:rFonts w:hint="eastAsia" w:asciiTheme="minorEastAsia" w:hAnsiTheme="minorEastAsia" w:eastAsiaTheme="minorEastAsia" w:cstheme="minorEastAsia"/>
+          <w:sz w:val="24"/>
+          <w:lang w:val="en-US" w:eastAsia="zh-CN"/>
+        </w:rPr>
+        <w:fldChar w:fldCharType="end"/>
+      </w:r>
+      <w:r>
+        <w:rPr>
+          <w:rFonts w:hint="eastAsia" w:asciiTheme="minorEastAsia" w:hAnsiTheme="minorEastAsia" w:eastAsiaTheme="minorEastAsia" w:cstheme="minorEastAsia"/>
+          <w:sz w:val="24"/>
+          <w:lang w:val="en-US" w:eastAsia="zh-CN"/>
+        </w:rPr>
+        <w:t>需求。来自世界各地的行业、公共部门和研发实体的专家定期会面，共同制定错综复杂的技术规范，以确保各类</w:t>
+      </w:r>
+      <w:r>
+        <w:rPr>
+          <w:rFonts w:hint="eastAsia" w:asciiTheme="minorEastAsia" w:hAnsiTheme="minorEastAsia" w:eastAsiaTheme="minorEastAsia" w:cstheme="minorEastAsia"/>
+          <w:sz w:val="24"/>
+          <w:lang w:val="en-US" w:eastAsia="zh-CN"/>
+        </w:rPr>
+        <w:fldChar w:fldCharType="begin"/>
+      </w:r>
+      <w:r>
+        <w:rPr>
+          <w:rFonts w:hint="eastAsia" w:asciiTheme="minorEastAsia" w:hAnsiTheme="minorEastAsia" w:eastAsiaTheme="minorEastAsia" w:cstheme="minorEastAsia"/>
+          <w:sz w:val="24"/>
+          <w:lang w:val="en-US" w:eastAsia="zh-CN"/>
+        </w:rPr>
+        <w:instrText xml:space="preserve"> HYPERLINK "http://baike.baidu.com/item/%E9%80%9A%E4%BF%A1%E7%B3%BB%E7%BB%9F" \t "http://baike.baidu.com/item/_blank" </w:instrText>
+      </w:r>
+      <w:r>
+        <w:rPr>
+          <w:rFonts w:hint="eastAsia" w:asciiTheme="minorEastAsia" w:hAnsiTheme="minorEastAsia" w:eastAsiaTheme="minorEastAsia" w:cstheme="minorEastAsia"/>
+          <w:sz w:val="24"/>
+          <w:lang w:val="en-US" w:eastAsia="zh-CN"/>
+        </w:rPr>
+        <w:fldChar w:fldCharType="separate"/>
+      </w:r>
+      <w:r>
+        <w:rPr>
+          <w:rFonts w:hint="eastAsia" w:asciiTheme="minorEastAsia" w:hAnsiTheme="minorEastAsia" w:eastAsiaTheme="minorEastAsia" w:cstheme="minorEastAsia"/>
+          <w:sz w:val="24"/>
+          <w:lang w:val="en-US" w:eastAsia="zh-CN"/>
+        </w:rPr>
+        <w:t>通信系统</w:t>
+      </w:r>
+      <w:r>
+        <w:rPr>
+          <w:rFonts w:hint="eastAsia" w:asciiTheme="minorEastAsia" w:hAnsiTheme="minorEastAsia" w:eastAsiaTheme="minorEastAsia" w:cstheme="minorEastAsia"/>
+          <w:sz w:val="24"/>
+          <w:lang w:val="en-US" w:eastAsia="zh-CN"/>
+        </w:rPr>
+        <w:fldChar w:fldCharType="end"/>
+      </w:r>
+      <w:r>
+        <w:rPr>
+          <w:rFonts w:hint="eastAsia" w:asciiTheme="minorEastAsia" w:hAnsiTheme="minorEastAsia" w:eastAsiaTheme="minorEastAsia" w:cstheme="minorEastAsia"/>
+          <w:sz w:val="24"/>
+          <w:lang w:val="en-US" w:eastAsia="zh-CN"/>
+        </w:rPr>
+        <w:t>可与构成当今繁复的ICT网络与业务的多种网元实现无缝的互操作。</w:t>
+      </w:r>
+    </w:p>
+    <w:p>
+      <w:pPr>
+        <w:keepNext w:val="0"/>
+        <w:keepLines w:val="0"/>
+        <w:pageBreakBefore w:val="0"/>
+        <w:widowControl w:val="0"/>
+        <w:kinsoku/>
+        <w:wordWrap/>
+        <w:overflowPunct/>
+        <w:topLinePunct w:val="0"/>
+        <w:autoSpaceDE/>
+        <w:autoSpaceDN/>
+        <w:bidi w:val="0"/>
+        <w:adjustRightInd/>
+        <w:snapToGrid/>
+        <w:spacing w:line="360" w:lineRule="auto"/>
+        <w:ind w:left="0" w:leftChars="0" w:right="0" w:rightChars="0" w:firstLine="480" w:firstLineChars="200"/>
+        <w:textAlignment w:val="auto"/>
+        <w:outlineLvl w:val="9"/>
+        <w:rPr>
+          <w:rFonts w:hint="eastAsia" w:asciiTheme="minorEastAsia" w:hAnsiTheme="minorEastAsia" w:eastAsiaTheme="minorEastAsia" w:cstheme="minorEastAsia"/>
+          <w:sz w:val="24"/>
+          <w:lang w:val="en-US" w:eastAsia="zh-CN"/>
+        </w:rPr>
+      </w:pPr>
+      <w:r>
+        <w:rPr>
+          <w:rFonts w:hint="eastAsia" w:asciiTheme="minorEastAsia" w:hAnsiTheme="minorEastAsia" w:eastAsiaTheme="minorEastAsia" w:cstheme="minorEastAsia"/>
+          <w:sz w:val="24"/>
+          <w:lang w:val="en-US" w:eastAsia="zh-CN"/>
+        </w:rPr>
+        <w:t>合作使行业内的主要竞争对手握手言和，着眼于就新技术达成全球共识，ITU-T的标准（又称建议书）是作为各项经济活动的命脉的当代信息和通信网络的根基。对制造商而言，这些标准是他们打入世界市场的方便之门，有利于在生产与配送方面实现规模经济，因为他们深知，符合ITU-T标准的系统将通行全球：无论是对电信巨头、</w:t>
+      </w:r>
+      <w:r>
+        <w:rPr>
+          <w:rFonts w:hint="eastAsia" w:asciiTheme="minorEastAsia" w:hAnsiTheme="minorEastAsia" w:eastAsiaTheme="minorEastAsia" w:cstheme="minorEastAsia"/>
+          <w:sz w:val="24"/>
+          <w:lang w:val="en-US" w:eastAsia="zh-CN"/>
+        </w:rPr>
+        <w:fldChar w:fldCharType="begin"/>
+      </w:r>
+      <w:r>
+        <w:rPr>
+          <w:rFonts w:hint="eastAsia" w:asciiTheme="minorEastAsia" w:hAnsiTheme="minorEastAsia" w:eastAsiaTheme="minorEastAsia" w:cstheme="minorEastAsia"/>
+          <w:sz w:val="24"/>
+          <w:lang w:val="en-US" w:eastAsia="zh-CN"/>
+        </w:rPr>
+        <w:instrText xml:space="preserve"> HYPERLINK "http://baike.baidu.com/item/%E8%B7%A8%E5%9B%BD%E5%85%AC%E5%8F%B8" \t "http://baike.baidu.com/item/_blank" </w:instrText>
+      </w:r>
+      <w:r>
+        <w:rPr>
+          <w:rFonts w:hint="eastAsia" w:asciiTheme="minorEastAsia" w:hAnsiTheme="minorEastAsia" w:eastAsiaTheme="minorEastAsia" w:cstheme="minorEastAsia"/>
+          <w:sz w:val="24"/>
+          <w:lang w:val="en-US" w:eastAsia="zh-CN"/>
+        </w:rPr>
+        <w:fldChar w:fldCharType="separate"/>
+      </w:r>
+      <w:r>
+        <w:rPr>
+          <w:rFonts w:hint="eastAsia" w:asciiTheme="minorEastAsia" w:hAnsiTheme="minorEastAsia" w:eastAsiaTheme="minorEastAsia" w:cstheme="minorEastAsia"/>
+          <w:sz w:val="24"/>
+          <w:lang w:val="en-US" w:eastAsia="zh-CN"/>
+        </w:rPr>
+        <w:t>跨国公司</w:t>
+      </w:r>
+      <w:r>
+        <w:rPr>
+          <w:rFonts w:hint="eastAsia" w:asciiTheme="minorEastAsia" w:hAnsiTheme="minorEastAsia" w:eastAsiaTheme="minorEastAsia" w:cstheme="minorEastAsia"/>
+          <w:sz w:val="24"/>
+          <w:lang w:val="en-US" w:eastAsia="zh-CN"/>
+        </w:rPr>
+        <w:fldChar w:fldCharType="end"/>
+      </w:r>
+      <w:r>
+        <w:rPr>
+          <w:rFonts w:hint="eastAsia" w:asciiTheme="minorEastAsia" w:hAnsiTheme="minorEastAsia" w:eastAsiaTheme="minorEastAsia" w:cstheme="minorEastAsia"/>
+          <w:sz w:val="24"/>
+          <w:lang w:val="en-US" w:eastAsia="zh-CN"/>
+        </w:rPr>
+        <w:t>的采购者还是普通的消费者，这些标准都可确保其采购的设备能够轻而易举地与其它现有系统相互集成。</w:t>
+      </w:r>
+    </w:p>
+    <w:p>
+      <w:pPr>
+        <w:keepNext w:val="0"/>
+        <w:keepLines w:val="0"/>
+        <w:pageBreakBefore w:val="0"/>
+        <w:widowControl w:val="0"/>
+        <w:kinsoku/>
+        <w:wordWrap/>
+        <w:overflowPunct/>
+        <w:topLinePunct w:val="0"/>
+        <w:autoSpaceDE/>
+        <w:autoSpaceDN/>
+        <w:bidi w:val="0"/>
+        <w:adjustRightInd/>
+        <w:snapToGrid/>
+        <w:spacing w:line="360" w:lineRule="auto"/>
+        <w:ind w:left="0" w:leftChars="0" w:right="0" w:rightChars="0" w:firstLine="480" w:firstLineChars="200"/>
+        <w:textAlignment w:val="auto"/>
+        <w:outlineLvl w:val="9"/>
+        <w:rPr>
+          <w:rFonts w:hint="eastAsia" w:asciiTheme="minorEastAsia" w:hAnsiTheme="minorEastAsia" w:eastAsiaTheme="minorEastAsia" w:cstheme="minorEastAsia"/>
+          <w:sz w:val="24"/>
+          <w:lang w:val="en-US" w:eastAsia="zh-CN"/>
+        </w:rPr>
+      </w:pPr>
+      <w:r>
+        <w:rPr>
+          <w:rFonts w:hint="eastAsia" w:asciiTheme="minorEastAsia" w:hAnsiTheme="minorEastAsia" w:eastAsiaTheme="minorEastAsia" w:cstheme="minorEastAsia"/>
+          <w:sz w:val="24"/>
+          <w:lang w:val="en-US" w:eastAsia="zh-CN"/>
+        </w:rPr>
+        <w:t>展望未来，电信标准化部门面临的主要挑战之一是不同产业类型的融合。随着传统电话业务、</w:t>
+      </w:r>
+      <w:r>
+        <w:rPr>
+          <w:rFonts w:hint="eastAsia" w:asciiTheme="minorEastAsia" w:hAnsiTheme="minorEastAsia" w:eastAsiaTheme="minorEastAsia" w:cstheme="minorEastAsia"/>
+          <w:sz w:val="24"/>
+          <w:lang w:val="en-US" w:eastAsia="zh-CN"/>
+        </w:rPr>
+        <w:fldChar w:fldCharType="begin"/>
+      </w:r>
+      <w:r>
+        <w:rPr>
+          <w:rFonts w:hint="eastAsia" w:asciiTheme="minorEastAsia" w:hAnsiTheme="minorEastAsia" w:eastAsiaTheme="minorEastAsia" w:cstheme="minorEastAsia"/>
+          <w:sz w:val="24"/>
+          <w:lang w:val="en-US" w:eastAsia="zh-CN"/>
+        </w:rPr>
+        <w:instrText xml:space="preserve"> HYPERLINK "http://baike.baidu.com/item/%E7%A7%BB%E5%8A%A8%E7%BD%91%E7%BB%9C" \t "http://baike.baidu.com/item/_blank" </w:instrText>
+      </w:r>
+      <w:r>
+        <w:rPr>
+          <w:rFonts w:hint="eastAsia" w:asciiTheme="minorEastAsia" w:hAnsiTheme="minorEastAsia" w:eastAsiaTheme="minorEastAsia" w:cstheme="minorEastAsia"/>
+          <w:sz w:val="24"/>
+          <w:lang w:val="en-US" w:eastAsia="zh-CN"/>
+        </w:rPr>
+        <w:fldChar w:fldCharType="separate"/>
+      </w:r>
+      <w:r>
+        <w:rPr>
+          <w:rFonts w:hint="eastAsia" w:asciiTheme="minorEastAsia" w:hAnsiTheme="minorEastAsia" w:eastAsiaTheme="minorEastAsia" w:cstheme="minorEastAsia"/>
+          <w:sz w:val="24"/>
+          <w:lang w:val="en-US" w:eastAsia="zh-CN"/>
+        </w:rPr>
+        <w:t>移动网络</w:t>
+      </w:r>
+      <w:r>
+        <w:rPr>
+          <w:rFonts w:hint="eastAsia" w:asciiTheme="minorEastAsia" w:hAnsiTheme="minorEastAsia" w:eastAsiaTheme="minorEastAsia" w:cstheme="minorEastAsia"/>
+          <w:sz w:val="24"/>
+          <w:lang w:val="en-US" w:eastAsia="zh-CN"/>
+        </w:rPr>
+        <w:fldChar w:fldCharType="end"/>
+      </w:r>
+      <w:r>
+        <w:rPr>
+          <w:rFonts w:hint="eastAsia" w:asciiTheme="minorEastAsia" w:hAnsiTheme="minorEastAsia" w:eastAsiaTheme="minorEastAsia" w:cstheme="minorEastAsia"/>
+          <w:sz w:val="24"/>
+          <w:lang w:val="en-US" w:eastAsia="zh-CN"/>
+        </w:rPr>
+        <w:t>、</w:t>
+      </w:r>
+      <w:r>
+        <w:rPr>
+          <w:rFonts w:hint="eastAsia" w:asciiTheme="minorEastAsia" w:hAnsiTheme="minorEastAsia" w:eastAsiaTheme="minorEastAsia" w:cstheme="minorEastAsia"/>
+          <w:sz w:val="24"/>
+          <w:lang w:val="en-US" w:eastAsia="zh-CN"/>
+        </w:rPr>
+        <w:fldChar w:fldCharType="begin"/>
+      </w:r>
+      <w:r>
+        <w:rPr>
+          <w:rFonts w:hint="eastAsia" w:asciiTheme="minorEastAsia" w:hAnsiTheme="minorEastAsia" w:eastAsiaTheme="minorEastAsia" w:cstheme="minorEastAsia"/>
+          <w:sz w:val="24"/>
+          <w:lang w:val="en-US" w:eastAsia="zh-CN"/>
+        </w:rPr>
+        <w:instrText xml:space="preserve"> HYPERLINK "http://baike.baidu.com/item/%E7%94%B5%E8%A7%86" \t "http://baike.baidu.com/item/_blank" </w:instrText>
+      </w:r>
+      <w:r>
+        <w:rPr>
+          <w:rFonts w:hint="eastAsia" w:asciiTheme="minorEastAsia" w:hAnsiTheme="minorEastAsia" w:eastAsiaTheme="minorEastAsia" w:cstheme="minorEastAsia"/>
+          <w:sz w:val="24"/>
+          <w:lang w:val="en-US" w:eastAsia="zh-CN"/>
+        </w:rPr>
+        <w:fldChar w:fldCharType="separate"/>
+      </w:r>
+      <w:r>
+        <w:rPr>
+          <w:rFonts w:hint="eastAsia" w:asciiTheme="minorEastAsia" w:hAnsiTheme="minorEastAsia" w:eastAsiaTheme="minorEastAsia" w:cstheme="minorEastAsia"/>
+          <w:sz w:val="24"/>
+          <w:lang w:val="en-US" w:eastAsia="zh-CN"/>
+        </w:rPr>
+        <w:t>电视</w:t>
+      </w:r>
+      <w:r>
+        <w:rPr>
+          <w:rFonts w:hint="eastAsia" w:asciiTheme="minorEastAsia" w:hAnsiTheme="minorEastAsia" w:eastAsiaTheme="minorEastAsia" w:cstheme="minorEastAsia"/>
+          <w:sz w:val="24"/>
+          <w:lang w:val="en-US" w:eastAsia="zh-CN"/>
+        </w:rPr>
+        <w:fldChar w:fldCharType="end"/>
+      </w:r>
+      <w:r>
+        <w:rPr>
+          <w:rFonts w:hint="eastAsia" w:asciiTheme="minorEastAsia" w:hAnsiTheme="minorEastAsia" w:eastAsiaTheme="minorEastAsia" w:cstheme="minorEastAsia"/>
+          <w:sz w:val="24"/>
+          <w:lang w:val="en-US" w:eastAsia="zh-CN"/>
+        </w:rPr>
+        <w:t>和</w:t>
+      </w:r>
+      <w:r>
+        <w:rPr>
+          <w:rFonts w:hint="eastAsia" w:asciiTheme="minorEastAsia" w:hAnsiTheme="minorEastAsia" w:eastAsiaTheme="minorEastAsia" w:cstheme="minorEastAsia"/>
+          <w:sz w:val="24"/>
+          <w:lang w:val="en-US" w:eastAsia="zh-CN"/>
+        </w:rPr>
+        <w:fldChar w:fldCharType="begin"/>
+      </w:r>
+      <w:r>
+        <w:rPr>
+          <w:rFonts w:hint="eastAsia" w:asciiTheme="minorEastAsia" w:hAnsiTheme="minorEastAsia" w:eastAsiaTheme="minorEastAsia" w:cstheme="minorEastAsia"/>
+          <w:sz w:val="24"/>
+          <w:lang w:val="en-US" w:eastAsia="zh-CN"/>
+        </w:rPr>
+        <w:instrText xml:space="preserve"> HYPERLINK "http://baike.baidu.com/item/%E6%97%A0%E7%BA%BF%E7%94%B5%E5%B9%BF%E6%92%AD" \t "http://baike.baidu.com/item/_blank" </w:instrText>
+      </w:r>
+      <w:r>
+        <w:rPr>
+          <w:rFonts w:hint="eastAsia" w:asciiTheme="minorEastAsia" w:hAnsiTheme="minorEastAsia" w:eastAsiaTheme="minorEastAsia" w:cstheme="minorEastAsia"/>
+          <w:sz w:val="24"/>
+          <w:lang w:val="en-US" w:eastAsia="zh-CN"/>
+        </w:rPr>
+        <w:fldChar w:fldCharType="separate"/>
+      </w:r>
+      <w:r>
+        <w:rPr>
+          <w:rFonts w:hint="eastAsia" w:asciiTheme="minorEastAsia" w:hAnsiTheme="minorEastAsia" w:eastAsiaTheme="minorEastAsia" w:cstheme="minorEastAsia"/>
+          <w:sz w:val="24"/>
+          <w:lang w:val="en-US" w:eastAsia="zh-CN"/>
+        </w:rPr>
+        <w:t>无线电广播</w:t>
+      </w:r>
+      <w:r>
+        <w:rPr>
+          <w:rFonts w:hint="eastAsia" w:asciiTheme="minorEastAsia" w:hAnsiTheme="minorEastAsia" w:eastAsiaTheme="minorEastAsia" w:cstheme="minorEastAsia"/>
+          <w:sz w:val="24"/>
+          <w:lang w:val="en-US" w:eastAsia="zh-CN"/>
+        </w:rPr>
+        <w:fldChar w:fldCharType="end"/>
+      </w:r>
+      <w:r>
+        <w:rPr>
+          <w:rFonts w:hint="eastAsia" w:asciiTheme="minorEastAsia" w:hAnsiTheme="minorEastAsia" w:eastAsiaTheme="minorEastAsia" w:cstheme="minorEastAsia"/>
+          <w:sz w:val="24"/>
+          <w:lang w:val="en-US" w:eastAsia="zh-CN"/>
+        </w:rPr>
+        <w:t>开始承载新型业务，一场通信和信息处理方式的变革业已拉开序幕。</w:t>
+      </w:r>
+    </w:p>
+    <w:p>
+      <w:pPr>
+        <w:keepNext w:val="0"/>
+        <w:keepLines w:val="0"/>
+        <w:pageBreakBefore w:val="0"/>
+        <w:widowControl w:val="0"/>
+        <w:kinsoku/>
+        <w:wordWrap/>
+        <w:overflowPunct/>
+        <w:topLinePunct w:val="0"/>
+        <w:autoSpaceDE/>
+        <w:autoSpaceDN/>
+        <w:bidi w:val="0"/>
+        <w:adjustRightInd/>
+        <w:snapToGrid/>
+        <w:spacing w:line="360" w:lineRule="auto"/>
+        <w:ind w:left="0" w:leftChars="0" w:right="0" w:rightChars="0" w:firstLine="480" w:firstLineChars="200"/>
+        <w:textAlignment w:val="auto"/>
+        <w:outlineLvl w:val="9"/>
+        <w:rPr>
+          <w:rFonts w:hint="eastAsia" w:asciiTheme="minorEastAsia" w:hAnsiTheme="minorEastAsia" w:eastAsiaTheme="minorEastAsia" w:cstheme="minorEastAsia"/>
+          <w:sz w:val="24"/>
+          <w:lang w:val="en-US" w:eastAsia="zh-CN"/>
+        </w:rPr>
+      </w:pPr>
+    </w:p>
+    <w:p>
+      <w:pPr>
+        <w:keepNext w:val="0"/>
+        <w:keepLines w:val="0"/>
+        <w:pageBreakBefore w:val="0"/>
+        <w:widowControl w:val="0"/>
+        <w:kinsoku/>
+        <w:wordWrap/>
+        <w:overflowPunct/>
+        <w:topLinePunct w:val="0"/>
+        <w:autoSpaceDE/>
+        <w:autoSpaceDN/>
+        <w:bidi w:val="0"/>
+        <w:adjustRightInd/>
+        <w:snapToGrid/>
+        <w:spacing w:line="360" w:lineRule="auto"/>
+        <w:ind w:right="0" w:rightChars="0"/>
+        <w:textAlignment w:val="auto"/>
+        <w:outlineLvl w:val="9"/>
+        <w:rPr>
+          <w:rFonts w:hint="eastAsia" w:asciiTheme="minorEastAsia" w:hAnsiTheme="minorEastAsia" w:eastAsiaTheme="minorEastAsia" w:cstheme="minorEastAsia"/>
+          <w:sz w:val="24"/>
+          <w:lang w:val="en-US" w:eastAsia="zh-CN"/>
+        </w:rPr>
+      </w:pPr>
+      <w:r>
+        <w:rPr>
+          <w:rFonts w:hint="eastAsia" w:asciiTheme="minorEastAsia" w:hAnsiTheme="minorEastAsia" w:eastAsiaTheme="minorEastAsia" w:cstheme="minorEastAsia"/>
+          <w:sz w:val="24"/>
+          <w:lang w:val="en-US" w:eastAsia="zh-CN"/>
+        </w:rPr>
+        <w:t xml:space="preserve">在国际标准化组织中，提出标准建议稿的立项方式和立项定位大体分为以下五种情况： </w:t>
+      </w:r>
+    </w:p>
+    <w:p>
+      <w:pPr>
+        <w:keepNext w:val="0"/>
+        <w:keepLines w:val="0"/>
+        <w:pageBreakBefore w:val="0"/>
+        <w:widowControl w:val="0"/>
+        <w:kinsoku/>
+        <w:wordWrap/>
+        <w:overflowPunct/>
+        <w:topLinePunct w:val="0"/>
+        <w:autoSpaceDE/>
+        <w:autoSpaceDN/>
+        <w:bidi w:val="0"/>
+        <w:adjustRightInd/>
+        <w:snapToGrid/>
+        <w:spacing w:line="360" w:lineRule="auto"/>
+        <w:ind w:right="0" w:rightChars="0"/>
+        <w:textAlignment w:val="auto"/>
+        <w:outlineLvl w:val="9"/>
+        <w:rPr>
+          <w:rFonts w:hint="eastAsia" w:asciiTheme="minorEastAsia" w:hAnsiTheme="minorEastAsia" w:eastAsiaTheme="minorEastAsia" w:cstheme="minorEastAsia"/>
+          <w:sz w:val="24"/>
+          <w:lang w:val="en-US" w:eastAsia="zh-CN"/>
+        </w:rPr>
+      </w:pPr>
+      <w:r>
+        <w:rPr>
+          <w:rFonts w:hint="eastAsia" w:asciiTheme="minorEastAsia" w:hAnsiTheme="minorEastAsia" w:eastAsiaTheme="minorEastAsia" w:cstheme="minorEastAsia"/>
+          <w:sz w:val="24"/>
+          <w:lang w:val="en-US" w:eastAsia="zh-CN"/>
+        </w:rPr>
+        <w:t xml:space="preserve">1.提案被采纳，作某一重要标准的修订的一部分，或几段； </w:t>
+      </w:r>
+    </w:p>
+    <w:p>
+      <w:pPr>
+        <w:keepNext w:val="0"/>
+        <w:keepLines w:val="0"/>
+        <w:pageBreakBefore w:val="0"/>
+        <w:widowControl w:val="0"/>
+        <w:kinsoku/>
+        <w:wordWrap/>
+        <w:overflowPunct/>
+        <w:topLinePunct w:val="0"/>
+        <w:autoSpaceDE/>
+        <w:autoSpaceDN/>
+        <w:bidi w:val="0"/>
+        <w:adjustRightInd/>
+        <w:snapToGrid/>
+        <w:spacing w:line="360" w:lineRule="auto"/>
+        <w:ind w:right="0" w:rightChars="0"/>
+        <w:textAlignment w:val="auto"/>
+        <w:outlineLvl w:val="9"/>
+        <w:rPr>
+          <w:rFonts w:hint="eastAsia" w:asciiTheme="minorEastAsia" w:hAnsiTheme="minorEastAsia" w:eastAsiaTheme="minorEastAsia" w:cstheme="minorEastAsia"/>
+          <w:sz w:val="24"/>
+          <w:lang w:val="en-US" w:eastAsia="zh-CN"/>
+        </w:rPr>
+      </w:pPr>
+      <w:r>
+        <w:rPr>
+          <w:rFonts w:hint="eastAsia" w:asciiTheme="minorEastAsia" w:hAnsiTheme="minorEastAsia" w:eastAsiaTheme="minorEastAsia" w:cstheme="minorEastAsia"/>
+          <w:sz w:val="24"/>
+          <w:lang w:val="en-US" w:eastAsia="zh-CN"/>
+        </w:rPr>
+        <w:t xml:space="preserve">2.提案被采纳，作某一重要标准的更正； </w:t>
+      </w:r>
+    </w:p>
+    <w:p>
+      <w:pPr>
+        <w:keepNext w:val="0"/>
+        <w:keepLines w:val="0"/>
+        <w:pageBreakBefore w:val="0"/>
+        <w:widowControl w:val="0"/>
+        <w:kinsoku/>
+        <w:wordWrap/>
+        <w:overflowPunct/>
+        <w:topLinePunct w:val="0"/>
+        <w:autoSpaceDE/>
+        <w:autoSpaceDN/>
+        <w:bidi w:val="0"/>
+        <w:adjustRightInd/>
+        <w:snapToGrid/>
+        <w:spacing w:line="360" w:lineRule="auto"/>
+        <w:ind w:right="0" w:rightChars="0"/>
+        <w:textAlignment w:val="auto"/>
+        <w:outlineLvl w:val="9"/>
+        <w:rPr>
+          <w:rFonts w:hint="eastAsia" w:asciiTheme="minorEastAsia" w:hAnsiTheme="minorEastAsia" w:eastAsiaTheme="minorEastAsia" w:cstheme="minorEastAsia"/>
+          <w:sz w:val="24"/>
+          <w:lang w:val="en-US" w:eastAsia="zh-CN"/>
+        </w:rPr>
+      </w:pPr>
+      <w:r>
+        <w:rPr>
+          <w:rFonts w:hint="eastAsia" w:asciiTheme="minorEastAsia" w:hAnsiTheme="minorEastAsia" w:eastAsiaTheme="minorEastAsia" w:cstheme="minorEastAsia"/>
+          <w:sz w:val="24"/>
+          <w:lang w:val="en-US" w:eastAsia="zh-CN"/>
+        </w:rPr>
+        <w:t xml:space="preserve">3.提案被采纳，作某一重要标准的修订的一部分，与其它几个部分共同组成一个重要国际标准； </w:t>
+      </w:r>
+    </w:p>
+    <w:p>
+      <w:pPr>
+        <w:keepNext w:val="0"/>
+        <w:keepLines w:val="0"/>
+        <w:pageBreakBefore w:val="0"/>
+        <w:widowControl w:val="0"/>
+        <w:kinsoku/>
+        <w:wordWrap/>
+        <w:overflowPunct/>
+        <w:topLinePunct w:val="0"/>
+        <w:autoSpaceDE/>
+        <w:autoSpaceDN/>
+        <w:bidi w:val="0"/>
+        <w:adjustRightInd/>
+        <w:snapToGrid/>
+        <w:spacing w:line="360" w:lineRule="auto"/>
+        <w:ind w:right="0" w:rightChars="0"/>
+        <w:textAlignment w:val="auto"/>
+        <w:outlineLvl w:val="9"/>
+        <w:rPr>
+          <w:rFonts w:hint="eastAsia" w:asciiTheme="minorEastAsia" w:hAnsiTheme="minorEastAsia" w:eastAsiaTheme="minorEastAsia" w:cstheme="minorEastAsia"/>
+          <w:sz w:val="24"/>
+          <w:lang w:val="en-US" w:eastAsia="zh-CN"/>
+        </w:rPr>
+      </w:pPr>
+      <w:r>
+        <w:rPr>
+          <w:rFonts w:hint="eastAsia" w:asciiTheme="minorEastAsia" w:hAnsiTheme="minorEastAsia" w:eastAsiaTheme="minorEastAsia" w:cstheme="minorEastAsia"/>
+          <w:sz w:val="24"/>
+          <w:lang w:val="en-US" w:eastAsia="zh-CN"/>
+        </w:rPr>
+        <w:t xml:space="preserve">4.提案被采纳，作某一重要标准的补充； </w:t>
+      </w:r>
+    </w:p>
+    <w:p>
+      <w:pPr>
+        <w:keepNext w:val="0"/>
+        <w:keepLines w:val="0"/>
+        <w:pageBreakBefore w:val="0"/>
+        <w:widowControl w:val="0"/>
+        <w:kinsoku/>
+        <w:wordWrap/>
+        <w:overflowPunct/>
+        <w:topLinePunct w:val="0"/>
+        <w:autoSpaceDE/>
+        <w:autoSpaceDN/>
+        <w:bidi w:val="0"/>
+        <w:adjustRightInd/>
+        <w:snapToGrid/>
+        <w:spacing w:line="360" w:lineRule="auto"/>
+        <w:ind w:right="0" w:rightChars="0"/>
+        <w:textAlignment w:val="auto"/>
+        <w:outlineLvl w:val="9"/>
+        <w:rPr>
+          <w:rFonts w:hint="eastAsia" w:asciiTheme="minorEastAsia" w:hAnsiTheme="minorEastAsia" w:eastAsiaTheme="minorEastAsia" w:cstheme="minorEastAsia"/>
+          <w:sz w:val="24"/>
+          <w:lang w:val="en-US" w:eastAsia="zh-CN"/>
+        </w:rPr>
+      </w:pPr>
+      <w:r>
+        <w:rPr>
+          <w:rFonts w:hint="eastAsia" w:asciiTheme="minorEastAsia" w:hAnsiTheme="minorEastAsia" w:eastAsiaTheme="minorEastAsia" w:cstheme="minorEastAsia"/>
+          <w:sz w:val="24"/>
+          <w:lang w:val="en-US" w:eastAsia="zh-CN"/>
+        </w:rPr>
+        <w:t>5.提案被采纳，作某一个独立的重要标准，如X.85、X.86。 国际标准的影响非常大，一般一项国际标准从提出文稿到批准为标准至少需要两年，往后的3-5年需要对它进行不断的维护和完善。被批准为国际标准需要得到189个国家和600多个工业组织及众多厂商的认可。所以国际标准制订是涉及到重大创新、知识产权、市场、开发的综合能力的体现。</w:t>
+      </w:r>
+    </w:p>
+    <w:p>
+      <w:pPr>
+        <w:keepNext w:val="0"/>
+        <w:keepLines w:val="0"/>
+        <w:pageBreakBefore w:val="0"/>
+        <w:widowControl w:val="0"/>
+        <w:kinsoku/>
+        <w:wordWrap/>
+        <w:overflowPunct/>
+        <w:topLinePunct w:val="0"/>
+        <w:autoSpaceDE/>
+        <w:autoSpaceDN/>
+        <w:bidi w:val="0"/>
+        <w:adjustRightInd/>
+        <w:snapToGrid/>
+        <w:spacing w:line="360" w:lineRule="auto"/>
+        <w:ind w:right="0" w:rightChars="0"/>
+        <w:textAlignment w:val="auto"/>
+        <w:outlineLvl w:val="9"/>
+        <w:rPr>
+          <w:rFonts w:hint="eastAsia" w:asciiTheme="minorEastAsia" w:hAnsiTheme="minorEastAsia" w:eastAsiaTheme="minorEastAsia" w:cstheme="minorEastAsia"/>
+          <w:sz w:val="24"/>
+          <w:lang w:val="en-US" w:eastAsia="zh-CN"/>
+        </w:rPr>
+      </w:pPr>
+    </w:p>
+    <w:p>
+      <w:pPr>
+        <w:keepNext w:val="0"/>
+        <w:keepLines w:val="0"/>
+        <w:pageBreakBefore w:val="0"/>
+        <w:widowControl w:val="0"/>
+        <w:kinsoku/>
+        <w:wordWrap/>
+        <w:overflowPunct/>
+        <w:topLinePunct w:val="0"/>
+        <w:autoSpaceDE/>
+        <w:autoSpaceDN/>
+        <w:bidi w:val="0"/>
+        <w:adjustRightInd/>
+        <w:snapToGrid/>
+        <w:spacing w:line="360" w:lineRule="auto"/>
+        <w:ind w:left="0" w:leftChars="0" w:right="0" w:rightChars="0" w:firstLine="480" w:firstLineChars="200"/>
+        <w:textAlignment w:val="auto"/>
+        <w:outlineLvl w:val="9"/>
+        <w:rPr>
+          <w:rFonts w:hint="eastAsia" w:asciiTheme="minorEastAsia" w:hAnsiTheme="minorEastAsia" w:eastAsiaTheme="minorEastAsia" w:cstheme="minorEastAsia"/>
+          <w:sz w:val="24"/>
+          <w:lang w:val="en-US" w:eastAsia="zh-CN"/>
+        </w:rPr>
+      </w:pPr>
+    </w:p>
+    <w:p>
+      <w:pPr>
+        <w:keepNext w:val="0"/>
+        <w:keepLines w:val="0"/>
+        <w:pageBreakBefore w:val="0"/>
+        <w:widowControl w:val="0"/>
+        <w:kinsoku/>
+        <w:wordWrap/>
+        <w:overflowPunct/>
+        <w:topLinePunct w:val="0"/>
+        <w:autoSpaceDE/>
+        <w:autoSpaceDN/>
+        <w:bidi w:val="0"/>
+        <w:adjustRightInd/>
+        <w:snapToGrid/>
+        <w:spacing w:line="360" w:lineRule="auto"/>
+        <w:ind w:right="0" w:rightChars="0"/>
         <w:textAlignment w:val="auto"/>
         <w:outlineLvl w:val="9"/>
         <w:rPr>
@@ -1033,6 +2298,41 @@
     </w:p>
     <w:p>
       <w:pPr>
+        <w:spacing w:line="360" w:lineRule="auto"/>
+        <w:ind w:firstLine="480" w:firstLineChars="200"/>
+        <w:rPr>
+          <w:rFonts w:hint="eastAsia" w:ascii="Times New Roman" w:hAnsi="Times New Roman" w:eastAsia="宋体" w:cs="宋体"/>
+          <w:sz w:val="24"/>
+          <w:lang w:val="en-US" w:eastAsia="zh-CN"/>
+        </w:rPr>
+      </w:pPr>
+      <w:r>
+        <w:rPr>
+          <w:rFonts w:hint="eastAsia" w:asciiTheme="minorEastAsia" w:hAnsiTheme="minorEastAsia" w:eastAsiaTheme="minorEastAsia" w:cstheme="minorEastAsia"/>
+          <w:sz w:val="24"/>
+          <w:szCs w:val="24"/>
+          <w:lang w:val="en-US" w:eastAsia="zh-CN"/>
+        </w:rPr>
+        <w:t>目前在企业内担任显示软件工程师，正在研发三思的拼接器客户端，研发的编程工具使用QT，负责前端开发。在项目开发的过程中，必然涉及工程标准这个问题，公司往往</w:t>
+      </w:r>
+      <w:r>
+        <w:rPr>
+          <w:rFonts w:hint="eastAsia" w:ascii="Times New Roman" w:hAnsi="Times New Roman" w:eastAsia="宋体" w:cs="宋体"/>
+          <w:sz w:val="24"/>
+        </w:rPr>
+        <w:t>会使用许多保证软件质量的分析、设计和实现软件，但难免在工作中犯错误。这样，在软件产品中就会隐藏许多错误和缺陷。对于规模大、复杂性高的软件更是如此。在这些错误中，有些是致命的错误，如果不排除，就会导致生命与财产的重大损失，因此要格外引起重视。</w:t>
+      </w:r>
+      <w:r>
+        <w:rPr>
+          <w:rFonts w:hint="eastAsia" w:ascii="Times New Roman" w:hAnsi="Times New Roman" w:eastAsia="宋体" w:cs="宋体"/>
+          <w:sz w:val="24"/>
+          <w:lang w:val="en-US" w:eastAsia="zh-CN"/>
+        </w:rPr>
+        <w:t>要保证软件的质量以及软件的可靠性，那就必须要要对软件的整个制作过程有严格的技术审批和技术保证。如果不及时发现和解决这些问题，那么在编码过程中产生的诸多漏洞将会在交付给他人或者是客户时不断向外暴露出来，而有些问题修改耗费的时间会很长，动用的成本也会很高，因此在软件开发过程中需要经历非常关键的一个环节：软件测试。</w:t>
+      </w:r>
+    </w:p>
+    <w:p>
+      <w:pPr>
         <w:keepNext w:val="0"/>
         <w:keepLines w:val="0"/>
         <w:pageBreakBefore w:val="0"/>
@@ -1052,20 +2352,55 @@
         <w:textAlignment w:val="auto"/>
         <w:outlineLvl w:val="9"/>
         <w:rPr>
-          <w:rFonts w:hint="eastAsia" w:asciiTheme="minorEastAsia" w:hAnsiTheme="minorEastAsia" w:eastAsiaTheme="minorEastAsia" w:cstheme="minorEastAsia"/>
-          <w:sz w:val="24"/>
-          <w:szCs w:val="24"/>
-          <w:lang w:val="en-US" w:eastAsia="zh-CN"/>
-        </w:rPr>
-      </w:pPr>
-      <w:r>
-        <w:rPr>
-          <w:rFonts w:hint="eastAsia" w:asciiTheme="minorEastAsia" w:hAnsiTheme="minorEastAsia" w:eastAsiaTheme="minorEastAsia" w:cstheme="minorEastAsia"/>
-          <w:sz w:val="24"/>
-          <w:szCs w:val="24"/>
-          <w:lang w:val="en-US" w:eastAsia="zh-CN"/>
-        </w:rPr>
-        <w:t>目前在企业内担任显示软件工程师，正在研发三思的拼接器客户端，研发的编程工具使用QT，负责前端开发。</w:t>
+          <w:rFonts w:hint="eastAsia" w:ascii="Times New Roman" w:hAnsi="Times New Roman" w:eastAsia="宋体" w:cs="宋体"/>
+          <w:sz w:val="24"/>
+          <w:lang w:val="en-US" w:eastAsia="zh-CN"/>
+        </w:rPr>
+      </w:pPr>
+      <w:r>
+        <w:rPr>
+          <w:rFonts w:hint="eastAsia" w:ascii="Times New Roman" w:hAnsi="Times New Roman" w:eastAsia="宋体" w:cs="宋体"/>
+          <w:sz w:val="24"/>
+        </w:rPr>
+        <w:t>软件测试，</w:t>
+      </w:r>
+      <w:r>
+        <w:rPr>
+          <w:rFonts w:hint="eastAsia" w:ascii="Times New Roman" w:hAnsi="Times New Roman" w:eastAsia="宋体" w:cs="宋体"/>
+          <w:sz w:val="24"/>
+          <w:lang w:val="en-US" w:eastAsia="zh-CN"/>
+        </w:rPr>
+        <w:t>它是</w:t>
+      </w:r>
+      <w:r>
+        <w:rPr>
+          <w:rFonts w:hint="eastAsia" w:ascii="Times New Roman" w:hAnsi="Times New Roman" w:eastAsia="宋体" w:cs="宋体"/>
+          <w:sz w:val="24"/>
+        </w:rPr>
+        <w:t>描述一种用来促进鉴定软件的正确性、完整性、安全性和质量的过程。软件测试是一种实际输出与预期输出间的审核或者比较过程。软件测试的经典定义是：在规定的条件下对程序进行操作，以发现程序错误，衡量软件质量，并对其是否能满足设计要求</w:t>
+      </w:r>
+      <w:r>
+        <w:rPr>
+          <w:rFonts w:hint="default" w:ascii="Times New Roman" w:hAnsi="Times New Roman" w:eastAsia="宋体" w:cs="宋体"/>
+          <w:sz w:val="24"/>
+        </w:rPr>
+        <w:t>进行评估的过程</w:t>
+      </w:r>
+      <w:r>
+        <w:rPr>
+          <w:rFonts w:hint="eastAsia" w:ascii="Times New Roman" w:hAnsi="Times New Roman" w:eastAsia="宋体" w:cs="宋体"/>
+          <w:sz w:val="24"/>
+          <w:lang w:eastAsia="zh-CN"/>
+        </w:rPr>
+        <w:t>。</w:t>
+      </w:r>
+      <w:r>
+        <w:rPr>
+          <w:rFonts w:hint="eastAsia" w:ascii="Times New Roman" w:hAnsi="Times New Roman" w:eastAsia="宋体" w:cs="宋体"/>
+          <w:sz w:val="24"/>
+          <w:lang w:val="en-US" w:eastAsia="zh-CN"/>
+        </w:rPr>
+        <w:t>而本人在课程学习以及企业中也接触并了解了相关的软件测试方法和技术。</w:t>
       </w:r>
     </w:p>
     <w:p>
@@ -1089,9 +2424,8 @@
         <w:textAlignment w:val="auto"/>
         <w:outlineLvl w:val="9"/>
         <w:rPr>
-          <w:rFonts w:hint="eastAsia" w:asciiTheme="minorEastAsia" w:hAnsiTheme="minorEastAsia" w:eastAsiaTheme="minorEastAsia" w:cstheme="minorEastAsia"/>
-          <w:sz w:val="24"/>
-          <w:szCs w:val="24"/>
+          <w:rFonts w:hint="eastAsia" w:ascii="Times New Roman" w:hAnsi="Times New Roman" w:eastAsia="宋体" w:cs="宋体"/>
+          <w:sz w:val="24"/>
           <w:lang w:val="en-US" w:eastAsia="zh-CN"/>
         </w:rPr>
       </w:pPr>
@@ -1117,9 +2451,35 @@
         <w:textAlignment w:val="auto"/>
         <w:outlineLvl w:val="9"/>
         <w:rPr>
-          <w:rFonts w:hint="eastAsia" w:asciiTheme="minorEastAsia" w:hAnsiTheme="minorEastAsia" w:eastAsiaTheme="minorEastAsia" w:cstheme="minorEastAsia"/>
-          <w:sz w:val="24"/>
-          <w:szCs w:val="24"/>
+          <w:rFonts w:hint="eastAsia" w:ascii="Times New Roman" w:hAnsi="Times New Roman" w:eastAsia="宋体" w:cs="宋体"/>
+          <w:sz w:val="24"/>
+          <w:lang w:val="en-US" w:eastAsia="zh-CN"/>
+        </w:rPr>
+      </w:pPr>
+    </w:p>
+    <w:p>
+      <w:pPr>
+        <w:keepNext w:val="0"/>
+        <w:keepLines w:val="0"/>
+        <w:pageBreakBefore w:val="0"/>
+        <w:widowControl w:val="0"/>
+        <w:kinsoku/>
+        <w:wordWrap/>
+        <w:overflowPunct/>
+        <w:topLinePunct w:val="0"/>
+        <w:autoSpaceDE/>
+        <w:autoSpaceDN/>
+        <w:bidi w:val="0"/>
+        <w:adjustRightInd/>
+        <w:snapToGrid/>
+        <w:spacing w:line="360" w:lineRule="auto"/>
+        <w:ind w:left="0" w:leftChars="0" w:right="0" w:rightChars="0" w:firstLine="480" w:firstLineChars="200"/>
+        <w:jc w:val="both"/>
+        <w:textAlignment w:val="auto"/>
+        <w:outlineLvl w:val="9"/>
+        <w:rPr>
+          <w:rFonts w:hint="eastAsia" w:ascii="Times New Roman" w:hAnsi="Times New Roman" w:eastAsia="宋体" w:cs="宋体"/>
+          <w:sz w:val="24"/>
           <w:lang w:val="en-US" w:eastAsia="zh-CN"/>
         </w:rPr>
       </w:pPr>
@@ -1182,13 +2542,2719 @@
       </w:pPr>
       <w:r>
         <w:rPr>
-          <w:rFonts w:hint="eastAsia" w:asciiTheme="minorEastAsia" w:hAnsiTheme="minorEastAsia" w:eastAsiaTheme="minorEastAsia" w:cstheme="minorEastAsia"/>
-          <w:sz w:val="24"/>
-          <w:szCs w:val="24"/>
-          <w:lang w:val="en-US" w:eastAsia="zh-CN"/>
-        </w:rPr>
-        <w:t>企业</w:t>
-      </w:r>
+          <w:rFonts w:hint="eastAsia" w:ascii="Times New Roman" w:hAnsi="Times New Roman" w:cs="Times New Roman" w:eastAsiaTheme="minorEastAsia"/>
+          <w:sz w:val="24"/>
+          <w:szCs w:val="24"/>
+          <w:lang w:val="en-US" w:eastAsia="zh-CN"/>
+        </w:rPr>
+        <w:t>经过企业培养以及课程学习，对软件测试这一块有了新的认识和理解。目前知晓在单元测试中使用白盒测试，主要测试代码语言的准确性，如所有代码能否全部跑到，是否存在未跑的冗余代码或是错误模块；集成测试中使用接口测试，也是灰盒测试，测试的是代码块之间的接口，观察数据传输是否有问题；系统测试则采用黑盒测试，不接触代码，对整个系统做功能的测试和性能的测试。以及一项在企业交付软件给客户时需要做的验收测试，对列出的需求进行测试，以测试软件能否完成和实现客户所交代的所有需求内容。</w:t>
+      </w:r>
+    </w:p>
+    <w:p>
+      <w:pPr>
+        <w:keepNext w:val="0"/>
+        <w:keepLines w:val="0"/>
+        <w:pageBreakBefore w:val="0"/>
+        <w:widowControl w:val="0"/>
+        <w:kinsoku/>
+        <w:wordWrap/>
+        <w:overflowPunct/>
+        <w:topLinePunct w:val="0"/>
+        <w:autoSpaceDE/>
+        <w:autoSpaceDN/>
+        <w:bidi w:val="0"/>
+        <w:adjustRightInd/>
+        <w:snapToGrid/>
+        <w:spacing w:line="360" w:lineRule="auto"/>
+        <w:ind w:left="0" w:leftChars="0" w:right="0" w:rightChars="0" w:firstLine="480" w:firstLineChars="200"/>
+        <w:jc w:val="both"/>
+        <w:textAlignment w:val="auto"/>
+        <w:outlineLvl w:val="9"/>
+        <w:rPr>
+          <w:rFonts w:hint="eastAsia" w:ascii="Times New Roman" w:hAnsi="Times New Roman" w:cs="Times New Roman" w:eastAsiaTheme="minorEastAsia"/>
+          <w:sz w:val="24"/>
+          <w:szCs w:val="24"/>
+          <w:lang w:val="en-US" w:eastAsia="zh-CN"/>
+        </w:rPr>
+      </w:pPr>
+      <w:r>
+        <w:rPr>
+          <w:rFonts w:hint="eastAsia" w:ascii="Times New Roman" w:hAnsi="Times New Roman" w:cs="Times New Roman" w:eastAsiaTheme="minorEastAsia"/>
+          <w:sz w:val="24"/>
+          <w:szCs w:val="24"/>
+          <w:lang w:val="en-US" w:eastAsia="zh-CN"/>
+        </w:rPr>
+        <w:t>我对各个测试方法有基本的了解。以下是对各个测试方法的简介，涉及白盒测试、黑盒测试、灰盒测试。</w:t>
+      </w:r>
+    </w:p>
+    <w:p>
+      <w:pPr>
+        <w:keepNext w:val="0"/>
+        <w:keepLines w:val="0"/>
+        <w:pageBreakBefore w:val="0"/>
+        <w:widowControl w:val="0"/>
+        <w:kinsoku/>
+        <w:wordWrap/>
+        <w:overflowPunct/>
+        <w:topLinePunct w:val="0"/>
+        <w:autoSpaceDE/>
+        <w:autoSpaceDN/>
+        <w:bidi w:val="0"/>
+        <w:adjustRightInd/>
+        <w:snapToGrid/>
+        <w:spacing w:line="360" w:lineRule="auto"/>
+        <w:ind w:right="0" w:rightChars="0"/>
+        <w:jc w:val="both"/>
+        <w:textAlignment w:val="auto"/>
+        <w:outlineLvl w:val="9"/>
+        <w:rPr>
+          <w:rFonts w:hint="eastAsia" w:ascii="Times New Roman" w:hAnsi="Times New Roman" w:cs="Times New Roman" w:eastAsiaTheme="minorEastAsia"/>
+          <w:sz w:val="24"/>
+          <w:szCs w:val="24"/>
+          <w:lang w:val="en-US" w:eastAsia="zh-CN"/>
+        </w:rPr>
+      </w:pPr>
+    </w:p>
+    <w:p>
+      <w:pPr>
+        <w:keepNext w:val="0"/>
+        <w:keepLines w:val="0"/>
+        <w:pageBreakBefore w:val="0"/>
+        <w:widowControl w:val="0"/>
+        <w:kinsoku/>
+        <w:wordWrap/>
+        <w:overflowPunct/>
+        <w:topLinePunct w:val="0"/>
+        <w:autoSpaceDE/>
+        <w:autoSpaceDN/>
+        <w:bidi w:val="0"/>
+        <w:adjustRightInd/>
+        <w:snapToGrid/>
+        <w:spacing w:line="360" w:lineRule="auto"/>
+        <w:ind w:right="0" w:rightChars="0"/>
+        <w:jc w:val="both"/>
+        <w:textAlignment w:val="auto"/>
+        <w:outlineLvl w:val="9"/>
+        <w:rPr>
+          <w:rFonts w:hint="eastAsia" w:ascii="Times New Roman" w:hAnsi="Times New Roman" w:cs="Times New Roman" w:eastAsiaTheme="minorEastAsia"/>
+          <w:sz w:val="24"/>
+          <w:szCs w:val="24"/>
+          <w:lang w:val="en-US" w:eastAsia="zh-CN"/>
+        </w:rPr>
+      </w:pPr>
+    </w:p>
+    <w:p>
+      <w:pPr>
+        <w:keepNext w:val="0"/>
+        <w:keepLines w:val="0"/>
+        <w:pageBreakBefore w:val="0"/>
+        <w:widowControl w:val="0"/>
+        <w:kinsoku/>
+        <w:wordWrap/>
+        <w:overflowPunct/>
+        <w:topLinePunct w:val="0"/>
+        <w:autoSpaceDE/>
+        <w:autoSpaceDN/>
+        <w:bidi w:val="0"/>
+        <w:adjustRightInd/>
+        <w:snapToGrid/>
+        <w:spacing w:line="360" w:lineRule="auto"/>
+        <w:ind w:right="0" w:rightChars="0"/>
+        <w:jc w:val="both"/>
+        <w:textAlignment w:val="auto"/>
+        <w:outlineLvl w:val="9"/>
+        <w:rPr>
+          <w:rFonts w:hint="eastAsia" w:ascii="Times New Roman" w:hAnsi="Times New Roman" w:cs="Times New Roman" w:eastAsiaTheme="minorEastAsia"/>
+          <w:sz w:val="24"/>
+          <w:szCs w:val="24"/>
+          <w:lang w:val="en-US" w:eastAsia="zh-CN"/>
+        </w:rPr>
+      </w:pPr>
+    </w:p>
+    <w:p>
+      <w:pPr>
+        <w:keepNext w:val="0"/>
+        <w:keepLines w:val="0"/>
+        <w:pageBreakBefore w:val="0"/>
+        <w:widowControl w:val="0"/>
+        <w:kinsoku/>
+        <w:wordWrap/>
+        <w:overflowPunct/>
+        <w:topLinePunct w:val="0"/>
+        <w:autoSpaceDE/>
+        <w:autoSpaceDN/>
+        <w:bidi w:val="0"/>
+        <w:adjustRightInd/>
+        <w:snapToGrid/>
+        <w:spacing w:line="360" w:lineRule="auto"/>
+        <w:ind w:right="0" w:rightChars="0"/>
+        <w:jc w:val="both"/>
+        <w:textAlignment w:val="auto"/>
+        <w:outlineLvl w:val="9"/>
+        <w:rPr>
+          <w:rFonts w:hint="eastAsia" w:ascii="Times New Roman" w:hAnsi="Times New Roman" w:cs="Times New Roman" w:eastAsiaTheme="minorEastAsia"/>
+          <w:b/>
+          <w:bCs/>
+          <w:sz w:val="28"/>
+          <w:szCs w:val="28"/>
+          <w:lang w:val="en-US" w:eastAsia="zh-CN"/>
+        </w:rPr>
+      </w:pPr>
+      <w:r>
+        <w:rPr>
+          <w:rFonts w:hint="eastAsia" w:ascii="Times New Roman" w:hAnsi="Times New Roman" w:cs="Times New Roman" w:eastAsiaTheme="minorEastAsia"/>
+          <w:b/>
+          <w:bCs/>
+          <w:sz w:val="28"/>
+          <w:szCs w:val="28"/>
+          <w:lang w:val="en-US" w:eastAsia="zh-CN"/>
+        </w:rPr>
+        <w:t>白盒测试</w:t>
+      </w:r>
+    </w:p>
+    <w:p>
+      <w:pPr>
+        <w:keepNext w:val="0"/>
+        <w:keepLines w:val="0"/>
+        <w:pageBreakBefore w:val="0"/>
+        <w:widowControl w:val="0"/>
+        <w:kinsoku/>
+        <w:wordWrap/>
+        <w:overflowPunct/>
+        <w:topLinePunct w:val="0"/>
+        <w:autoSpaceDE/>
+        <w:autoSpaceDN/>
+        <w:bidi w:val="0"/>
+        <w:adjustRightInd/>
+        <w:snapToGrid/>
+        <w:spacing w:line="360" w:lineRule="auto"/>
+        <w:ind w:left="0" w:leftChars="0" w:right="0" w:rightChars="0" w:firstLine="480" w:firstLineChars="200"/>
+        <w:jc w:val="both"/>
+        <w:textAlignment w:val="auto"/>
+        <w:outlineLvl w:val="9"/>
+        <w:rPr>
+          <w:rFonts w:hint="eastAsia" w:ascii="Times New Roman" w:hAnsi="Times New Roman" w:cs="Times New Roman" w:eastAsiaTheme="minorEastAsia"/>
+          <w:sz w:val="24"/>
+          <w:szCs w:val="24"/>
+          <w:lang w:val="en-US" w:eastAsia="zh-CN"/>
+        </w:rPr>
+      </w:pPr>
+      <w:r>
+        <w:rPr>
+          <w:rFonts w:hint="eastAsia" w:ascii="Times New Roman" w:hAnsi="Times New Roman" w:cs="Times New Roman" w:eastAsiaTheme="minorEastAsia"/>
+          <w:sz w:val="24"/>
+          <w:szCs w:val="24"/>
+          <w:lang w:val="en-US" w:eastAsia="zh-CN"/>
+        </w:rPr>
+        <w:t>白盒测试又称结构测试、透明盒测试、逻辑驱动测试或基于</w:t>
+      </w:r>
+      <w:r>
+        <w:rPr>
+          <w:rFonts w:hint="eastAsia" w:ascii="Times New Roman" w:hAnsi="Times New Roman" w:cs="Times New Roman" w:eastAsiaTheme="minorEastAsia"/>
+          <w:sz w:val="24"/>
+          <w:szCs w:val="24"/>
+          <w:lang w:val="en-US" w:eastAsia="zh-CN"/>
+        </w:rPr>
+        <w:fldChar w:fldCharType="begin"/>
+      </w:r>
+      <w:r>
+        <w:rPr>
+          <w:rFonts w:hint="eastAsia" w:ascii="Times New Roman" w:hAnsi="Times New Roman" w:cs="Times New Roman" w:eastAsiaTheme="minorEastAsia"/>
+          <w:sz w:val="24"/>
+          <w:szCs w:val="24"/>
+          <w:lang w:val="en-US" w:eastAsia="zh-CN"/>
+        </w:rPr>
+        <w:instrText xml:space="preserve"> HYPERLINK "http://baike.baidu.com/item/%E4%BB%A3%E7%A0%81" \t "http://baike.baidu.com/item/_blank" </w:instrText>
+      </w:r>
+      <w:r>
+        <w:rPr>
+          <w:rFonts w:hint="eastAsia" w:ascii="Times New Roman" w:hAnsi="Times New Roman" w:cs="Times New Roman" w:eastAsiaTheme="minorEastAsia"/>
+          <w:sz w:val="24"/>
+          <w:szCs w:val="24"/>
+          <w:lang w:val="en-US" w:eastAsia="zh-CN"/>
+        </w:rPr>
+        <w:fldChar w:fldCharType="separate"/>
+      </w:r>
+      <w:r>
+        <w:rPr>
+          <w:rFonts w:hint="eastAsia" w:ascii="Times New Roman" w:hAnsi="Times New Roman" w:cs="Times New Roman" w:eastAsiaTheme="minorEastAsia"/>
+          <w:sz w:val="24"/>
+          <w:szCs w:val="24"/>
+          <w:lang w:val="en-US" w:eastAsia="zh-CN"/>
+        </w:rPr>
+        <w:t>代码</w:t>
+      </w:r>
+      <w:r>
+        <w:rPr>
+          <w:rFonts w:hint="eastAsia" w:ascii="Times New Roman" w:hAnsi="Times New Roman" w:cs="Times New Roman" w:eastAsiaTheme="minorEastAsia"/>
+          <w:sz w:val="24"/>
+          <w:szCs w:val="24"/>
+          <w:lang w:val="en-US" w:eastAsia="zh-CN"/>
+        </w:rPr>
+        <w:fldChar w:fldCharType="end"/>
+      </w:r>
+      <w:r>
+        <w:rPr>
+          <w:rFonts w:hint="eastAsia" w:ascii="Times New Roman" w:hAnsi="Times New Roman" w:cs="Times New Roman" w:eastAsiaTheme="minorEastAsia"/>
+          <w:sz w:val="24"/>
+          <w:szCs w:val="24"/>
+          <w:lang w:val="en-US" w:eastAsia="zh-CN"/>
+        </w:rPr>
+        <w:t>的测试。白盒测试是一种</w:t>
+      </w:r>
+      <w:r>
+        <w:rPr>
+          <w:rFonts w:hint="eastAsia" w:ascii="Times New Roman" w:hAnsi="Times New Roman" w:cs="Times New Roman" w:eastAsiaTheme="minorEastAsia"/>
+          <w:sz w:val="24"/>
+          <w:szCs w:val="24"/>
+          <w:lang w:val="en-US" w:eastAsia="zh-CN"/>
+        </w:rPr>
+        <w:fldChar w:fldCharType="begin"/>
+      </w:r>
+      <w:r>
+        <w:rPr>
+          <w:rFonts w:hint="eastAsia" w:ascii="Times New Roman" w:hAnsi="Times New Roman" w:cs="Times New Roman" w:eastAsiaTheme="minorEastAsia"/>
+          <w:sz w:val="24"/>
+          <w:szCs w:val="24"/>
+          <w:lang w:val="en-US" w:eastAsia="zh-CN"/>
+        </w:rPr>
+        <w:instrText xml:space="preserve"> HYPERLINK "http://baike.baidu.com/item/%E6%B5%8B%E8%AF%95%E7%94%A8%E4%BE%8B%E8%AE%BE%E8%AE%A1" \t "http://baike.baidu.com/item/_blank" </w:instrText>
+      </w:r>
+      <w:r>
+        <w:rPr>
+          <w:rFonts w:hint="eastAsia" w:ascii="Times New Roman" w:hAnsi="Times New Roman" w:cs="Times New Roman" w:eastAsiaTheme="minorEastAsia"/>
+          <w:sz w:val="24"/>
+          <w:szCs w:val="24"/>
+          <w:lang w:val="en-US" w:eastAsia="zh-CN"/>
+        </w:rPr>
+        <w:fldChar w:fldCharType="separate"/>
+      </w:r>
+      <w:r>
+        <w:rPr>
+          <w:rFonts w:hint="eastAsia" w:ascii="Times New Roman" w:hAnsi="Times New Roman" w:cs="Times New Roman" w:eastAsiaTheme="minorEastAsia"/>
+          <w:sz w:val="24"/>
+          <w:szCs w:val="24"/>
+          <w:lang w:val="en-US" w:eastAsia="zh-CN"/>
+        </w:rPr>
+        <w:t>测试用例设计</w:t>
+      </w:r>
+      <w:r>
+        <w:rPr>
+          <w:rFonts w:hint="eastAsia" w:ascii="Times New Roman" w:hAnsi="Times New Roman" w:cs="Times New Roman" w:eastAsiaTheme="minorEastAsia"/>
+          <w:sz w:val="24"/>
+          <w:szCs w:val="24"/>
+          <w:lang w:val="en-US" w:eastAsia="zh-CN"/>
+        </w:rPr>
+        <w:fldChar w:fldCharType="end"/>
+      </w:r>
+      <w:r>
+        <w:rPr>
+          <w:rFonts w:hint="eastAsia" w:ascii="Times New Roman" w:hAnsi="Times New Roman" w:cs="Times New Roman" w:eastAsiaTheme="minorEastAsia"/>
+          <w:sz w:val="24"/>
+          <w:szCs w:val="24"/>
+          <w:lang w:val="en-US" w:eastAsia="zh-CN"/>
+        </w:rPr>
+        <w:t>方法，盒子指的是被测试的</w:t>
+      </w:r>
+      <w:r>
+        <w:rPr>
+          <w:rFonts w:hint="eastAsia" w:ascii="Times New Roman" w:hAnsi="Times New Roman" w:cs="Times New Roman" w:eastAsiaTheme="minorEastAsia"/>
+          <w:sz w:val="24"/>
+          <w:szCs w:val="24"/>
+          <w:lang w:val="en-US" w:eastAsia="zh-CN"/>
+        </w:rPr>
+        <w:fldChar w:fldCharType="begin"/>
+      </w:r>
+      <w:r>
+        <w:rPr>
+          <w:rFonts w:hint="eastAsia" w:ascii="Times New Roman" w:hAnsi="Times New Roman" w:cs="Times New Roman" w:eastAsiaTheme="minorEastAsia"/>
+          <w:sz w:val="24"/>
+          <w:szCs w:val="24"/>
+          <w:lang w:val="en-US" w:eastAsia="zh-CN"/>
+        </w:rPr>
+        <w:instrText xml:space="preserve"> HYPERLINK "http://baike.baidu.com/item/%E8%BD%AF%E4%BB%B6" \t "http://baike.baidu.com/item/_blank" </w:instrText>
+      </w:r>
+      <w:r>
+        <w:rPr>
+          <w:rFonts w:hint="eastAsia" w:ascii="Times New Roman" w:hAnsi="Times New Roman" w:cs="Times New Roman" w:eastAsiaTheme="minorEastAsia"/>
+          <w:sz w:val="24"/>
+          <w:szCs w:val="24"/>
+          <w:lang w:val="en-US" w:eastAsia="zh-CN"/>
+        </w:rPr>
+        <w:fldChar w:fldCharType="separate"/>
+      </w:r>
+      <w:r>
+        <w:rPr>
+          <w:rFonts w:hint="eastAsia" w:ascii="Times New Roman" w:hAnsi="Times New Roman" w:cs="Times New Roman" w:eastAsiaTheme="minorEastAsia"/>
+          <w:sz w:val="24"/>
+          <w:szCs w:val="24"/>
+          <w:lang w:val="en-US" w:eastAsia="zh-CN"/>
+        </w:rPr>
+        <w:t>软件</w:t>
+      </w:r>
+      <w:r>
+        <w:rPr>
+          <w:rFonts w:hint="eastAsia" w:ascii="Times New Roman" w:hAnsi="Times New Roman" w:cs="Times New Roman" w:eastAsiaTheme="minorEastAsia"/>
+          <w:sz w:val="24"/>
+          <w:szCs w:val="24"/>
+          <w:lang w:val="en-US" w:eastAsia="zh-CN"/>
+        </w:rPr>
+        <w:fldChar w:fldCharType="end"/>
+      </w:r>
+      <w:r>
+        <w:rPr>
+          <w:rFonts w:hint="eastAsia" w:ascii="Times New Roman" w:hAnsi="Times New Roman" w:cs="Times New Roman" w:eastAsiaTheme="minorEastAsia"/>
+          <w:sz w:val="24"/>
+          <w:szCs w:val="24"/>
+          <w:lang w:val="en-US" w:eastAsia="zh-CN"/>
+        </w:rPr>
+        <w:t>，白盒指的是盒子是可视的，你清楚盒子内部的东西以及里面是如何运作的。在使用这一方案时，测试者必须检查程序的内部结构，从检查程序的逻辑着手，得出测试数据。</w:t>
+      </w:r>
+    </w:p>
+    <w:p>
+      <w:pPr>
+        <w:keepNext w:val="0"/>
+        <w:keepLines w:val="0"/>
+        <w:pageBreakBefore w:val="0"/>
+        <w:widowControl w:val="0"/>
+        <w:kinsoku/>
+        <w:wordWrap/>
+        <w:overflowPunct/>
+        <w:topLinePunct w:val="0"/>
+        <w:autoSpaceDE/>
+        <w:autoSpaceDN/>
+        <w:bidi w:val="0"/>
+        <w:adjustRightInd/>
+        <w:snapToGrid/>
+        <w:spacing w:line="360" w:lineRule="auto"/>
+        <w:ind w:left="0" w:leftChars="0" w:right="0" w:rightChars="0" w:firstLine="480" w:firstLineChars="200"/>
+        <w:jc w:val="both"/>
+        <w:textAlignment w:val="auto"/>
+        <w:outlineLvl w:val="9"/>
+        <w:rPr>
+          <w:rFonts w:hint="eastAsia" w:ascii="Times New Roman" w:hAnsi="Times New Roman" w:cs="Times New Roman" w:eastAsiaTheme="minorEastAsia"/>
+          <w:sz w:val="24"/>
+          <w:szCs w:val="24"/>
+          <w:lang w:val="en-US" w:eastAsia="zh-CN"/>
+        </w:rPr>
+      </w:pPr>
+      <w:r>
+        <w:rPr>
+          <w:rFonts w:hint="eastAsia" w:ascii="Times New Roman" w:hAnsi="Times New Roman" w:cs="Times New Roman" w:eastAsiaTheme="minorEastAsia"/>
+          <w:sz w:val="24"/>
+          <w:szCs w:val="24"/>
+          <w:lang w:val="en-US" w:eastAsia="zh-CN"/>
+        </w:rPr>
+        <w:t>常用的</w:t>
+      </w:r>
+      <w:r>
+        <w:rPr>
+          <w:rFonts w:hint="eastAsia" w:ascii="Times New Roman" w:hAnsi="Times New Roman" w:cs="Times New Roman" w:eastAsiaTheme="minorEastAsia"/>
+          <w:sz w:val="24"/>
+          <w:szCs w:val="24"/>
+          <w:lang w:val="en-US" w:eastAsia="zh-CN"/>
+        </w:rPr>
+        <w:fldChar w:fldCharType="begin"/>
+      </w:r>
+      <w:r>
+        <w:rPr>
+          <w:rFonts w:hint="eastAsia" w:ascii="Times New Roman" w:hAnsi="Times New Roman" w:cs="Times New Roman" w:eastAsiaTheme="minorEastAsia"/>
+          <w:sz w:val="24"/>
+          <w:szCs w:val="24"/>
+          <w:lang w:val="en-US" w:eastAsia="zh-CN"/>
+        </w:rPr>
+        <w:instrText xml:space="preserve"> HYPERLINK "http://baike.baidu.com/item/%E8%BD%AF%E4%BB%B6%E6%B5%8B%E8%AF%95" \t "http://baike.baidu.com/item/_blank" </w:instrText>
+      </w:r>
+      <w:r>
+        <w:rPr>
+          <w:rFonts w:hint="eastAsia" w:ascii="Times New Roman" w:hAnsi="Times New Roman" w:cs="Times New Roman" w:eastAsiaTheme="minorEastAsia"/>
+          <w:sz w:val="24"/>
+          <w:szCs w:val="24"/>
+          <w:lang w:val="en-US" w:eastAsia="zh-CN"/>
+        </w:rPr>
+        <w:fldChar w:fldCharType="separate"/>
+      </w:r>
+      <w:r>
+        <w:rPr>
+          <w:rFonts w:hint="eastAsia" w:ascii="Times New Roman" w:hAnsi="Times New Roman" w:cs="Times New Roman" w:eastAsiaTheme="minorEastAsia"/>
+          <w:sz w:val="24"/>
+          <w:szCs w:val="24"/>
+          <w:lang w:val="en-US" w:eastAsia="zh-CN"/>
+        </w:rPr>
+        <w:t>软件测试</w:t>
+      </w:r>
+      <w:r>
+        <w:rPr>
+          <w:rFonts w:hint="eastAsia" w:ascii="Times New Roman" w:hAnsi="Times New Roman" w:cs="Times New Roman" w:eastAsiaTheme="minorEastAsia"/>
+          <w:sz w:val="24"/>
+          <w:szCs w:val="24"/>
+          <w:lang w:val="en-US" w:eastAsia="zh-CN"/>
+        </w:rPr>
+        <w:fldChar w:fldCharType="end"/>
+      </w:r>
+      <w:r>
+        <w:rPr>
+          <w:rFonts w:hint="eastAsia" w:ascii="Times New Roman" w:hAnsi="Times New Roman" w:cs="Times New Roman" w:eastAsiaTheme="minorEastAsia"/>
+          <w:sz w:val="24"/>
+          <w:szCs w:val="24"/>
+          <w:lang w:val="en-US" w:eastAsia="zh-CN"/>
+        </w:rPr>
+        <w:t>方法有两大类：</w:t>
+      </w:r>
+      <w:r>
+        <w:rPr>
+          <w:rFonts w:hint="eastAsia" w:ascii="Times New Roman" w:hAnsi="Times New Roman" w:cs="Times New Roman" w:eastAsiaTheme="minorEastAsia"/>
+          <w:sz w:val="24"/>
+          <w:szCs w:val="24"/>
+          <w:lang w:val="en-US" w:eastAsia="zh-CN"/>
+        </w:rPr>
+        <w:fldChar w:fldCharType="begin"/>
+      </w:r>
+      <w:r>
+        <w:rPr>
+          <w:rFonts w:hint="eastAsia" w:ascii="Times New Roman" w:hAnsi="Times New Roman" w:cs="Times New Roman" w:eastAsiaTheme="minorEastAsia"/>
+          <w:sz w:val="24"/>
+          <w:szCs w:val="24"/>
+          <w:lang w:val="en-US" w:eastAsia="zh-CN"/>
+        </w:rPr>
+        <w:instrText xml:space="preserve"> HYPERLINK "http://baike.baidu.com/item/%E9%9D%99%E6%80%81%E6%B5%8B%E8%AF%95" \t "http://baike.baidu.com/item/_blank" </w:instrText>
+      </w:r>
+      <w:r>
+        <w:rPr>
+          <w:rFonts w:hint="eastAsia" w:ascii="Times New Roman" w:hAnsi="Times New Roman" w:cs="Times New Roman" w:eastAsiaTheme="minorEastAsia"/>
+          <w:sz w:val="24"/>
+          <w:szCs w:val="24"/>
+          <w:lang w:val="en-US" w:eastAsia="zh-CN"/>
+        </w:rPr>
+        <w:fldChar w:fldCharType="separate"/>
+      </w:r>
+      <w:r>
+        <w:rPr>
+          <w:rFonts w:hint="eastAsia" w:ascii="Times New Roman" w:hAnsi="Times New Roman" w:cs="Times New Roman" w:eastAsiaTheme="minorEastAsia"/>
+          <w:sz w:val="24"/>
+          <w:szCs w:val="24"/>
+          <w:lang w:val="en-US" w:eastAsia="zh-CN"/>
+        </w:rPr>
+        <w:t>静态测试</w:t>
+      </w:r>
+      <w:r>
+        <w:rPr>
+          <w:rFonts w:hint="eastAsia" w:ascii="Times New Roman" w:hAnsi="Times New Roman" w:cs="Times New Roman" w:eastAsiaTheme="minorEastAsia"/>
+          <w:sz w:val="24"/>
+          <w:szCs w:val="24"/>
+          <w:lang w:val="en-US" w:eastAsia="zh-CN"/>
+        </w:rPr>
+        <w:fldChar w:fldCharType="end"/>
+      </w:r>
+      <w:r>
+        <w:rPr>
+          <w:rFonts w:hint="eastAsia" w:ascii="Times New Roman" w:hAnsi="Times New Roman" w:cs="Times New Roman" w:eastAsiaTheme="minorEastAsia"/>
+          <w:sz w:val="24"/>
+          <w:szCs w:val="24"/>
+          <w:lang w:val="en-US" w:eastAsia="zh-CN"/>
+        </w:rPr>
+        <w:t>方法和</w:t>
+      </w:r>
+      <w:r>
+        <w:rPr>
+          <w:rFonts w:hint="eastAsia" w:ascii="Times New Roman" w:hAnsi="Times New Roman" w:cs="Times New Roman" w:eastAsiaTheme="minorEastAsia"/>
+          <w:sz w:val="24"/>
+          <w:szCs w:val="24"/>
+          <w:lang w:val="en-US" w:eastAsia="zh-CN"/>
+        </w:rPr>
+        <w:fldChar w:fldCharType="begin"/>
+      </w:r>
+      <w:r>
+        <w:rPr>
+          <w:rFonts w:hint="eastAsia" w:ascii="Times New Roman" w:hAnsi="Times New Roman" w:cs="Times New Roman" w:eastAsiaTheme="minorEastAsia"/>
+          <w:sz w:val="24"/>
+          <w:szCs w:val="24"/>
+          <w:lang w:val="en-US" w:eastAsia="zh-CN"/>
+        </w:rPr>
+        <w:instrText xml:space="preserve"> HYPERLINK "http://baike.baidu.com/item/%E5%8A%A8%E6%80%81%E6%B5%8B%E8%AF%95" \t "http://baike.baidu.com/item/_blank" </w:instrText>
+      </w:r>
+      <w:r>
+        <w:rPr>
+          <w:rFonts w:hint="eastAsia" w:ascii="Times New Roman" w:hAnsi="Times New Roman" w:cs="Times New Roman" w:eastAsiaTheme="minorEastAsia"/>
+          <w:sz w:val="24"/>
+          <w:szCs w:val="24"/>
+          <w:lang w:val="en-US" w:eastAsia="zh-CN"/>
+        </w:rPr>
+        <w:fldChar w:fldCharType="separate"/>
+      </w:r>
+      <w:r>
+        <w:rPr>
+          <w:rFonts w:hint="eastAsia" w:ascii="Times New Roman" w:hAnsi="Times New Roman" w:cs="Times New Roman" w:eastAsiaTheme="minorEastAsia"/>
+          <w:sz w:val="24"/>
+          <w:szCs w:val="24"/>
+          <w:lang w:val="en-US" w:eastAsia="zh-CN"/>
+        </w:rPr>
+        <w:t>动态测试</w:t>
+      </w:r>
+      <w:r>
+        <w:rPr>
+          <w:rFonts w:hint="eastAsia" w:ascii="Times New Roman" w:hAnsi="Times New Roman" w:cs="Times New Roman" w:eastAsiaTheme="minorEastAsia"/>
+          <w:sz w:val="24"/>
+          <w:szCs w:val="24"/>
+          <w:lang w:val="en-US" w:eastAsia="zh-CN"/>
+        </w:rPr>
+        <w:fldChar w:fldCharType="end"/>
+      </w:r>
+      <w:r>
+        <w:rPr>
+          <w:rFonts w:hint="eastAsia" w:ascii="Times New Roman" w:hAnsi="Times New Roman" w:cs="Times New Roman" w:eastAsiaTheme="minorEastAsia"/>
+          <w:sz w:val="24"/>
+          <w:szCs w:val="24"/>
+          <w:lang w:val="en-US" w:eastAsia="zh-CN"/>
+        </w:rPr>
+        <w:t>方法。其中软件的静态测试不要求在计算机上实际执行所测程序，主要以一些人工的模拟技术对软件进行分析和测试；而软件的动态测试是通过输入一组预先按照一定的测试准则构造的实例数据来动态运行程序，而达到发现程序错误的过程。在动态分析技术中,最重要的技术是路径和分支测试。</w:t>
+      </w:r>
+    </w:p>
+    <w:p>
+      <w:pPr>
+        <w:keepNext w:val="0"/>
+        <w:keepLines w:val="0"/>
+        <w:pageBreakBefore w:val="0"/>
+        <w:widowControl w:val="0"/>
+        <w:kinsoku/>
+        <w:wordWrap/>
+        <w:overflowPunct/>
+        <w:topLinePunct w:val="0"/>
+        <w:autoSpaceDE/>
+        <w:autoSpaceDN/>
+        <w:bidi w:val="0"/>
+        <w:adjustRightInd/>
+        <w:snapToGrid/>
+        <w:spacing w:line="360" w:lineRule="auto"/>
+        <w:ind w:left="0" w:leftChars="0" w:right="0" w:rightChars="0" w:firstLine="480" w:firstLineChars="200"/>
+        <w:jc w:val="both"/>
+        <w:textAlignment w:val="auto"/>
+        <w:outlineLvl w:val="9"/>
+        <w:rPr>
+          <w:rFonts w:hint="eastAsia" w:ascii="Times New Roman" w:hAnsi="Times New Roman" w:cs="Times New Roman" w:eastAsiaTheme="minorEastAsia"/>
+          <w:sz w:val="24"/>
+          <w:szCs w:val="24"/>
+          <w:lang w:val="en-US" w:eastAsia="zh-CN"/>
+        </w:rPr>
+      </w:pPr>
+      <w:r>
+        <w:rPr>
+          <w:rFonts w:hint="eastAsia" w:ascii="Times New Roman" w:hAnsi="Times New Roman" w:cs="Times New Roman" w:eastAsiaTheme="minorEastAsia"/>
+          <w:sz w:val="24"/>
+          <w:szCs w:val="24"/>
+          <w:lang w:val="en-US" w:eastAsia="zh-CN"/>
+        </w:rPr>
+        <w:t>白盒测试的测试方法有代码检查法、静态结构分析法、静态质量度量法、</w:t>
+      </w:r>
+      <w:r>
+        <w:rPr>
+          <w:rFonts w:hint="eastAsia" w:ascii="Times New Roman" w:hAnsi="Times New Roman" w:cs="Times New Roman" w:eastAsiaTheme="minorEastAsia"/>
+          <w:sz w:val="24"/>
+          <w:szCs w:val="24"/>
+          <w:lang w:val="en-US" w:eastAsia="zh-CN"/>
+        </w:rPr>
+        <w:fldChar w:fldCharType="begin"/>
+      </w:r>
+      <w:r>
+        <w:rPr>
+          <w:rFonts w:hint="eastAsia" w:ascii="Times New Roman" w:hAnsi="Times New Roman" w:cs="Times New Roman" w:eastAsiaTheme="minorEastAsia"/>
+          <w:sz w:val="24"/>
+          <w:szCs w:val="24"/>
+          <w:lang w:val="en-US" w:eastAsia="zh-CN"/>
+        </w:rPr>
+        <w:instrText xml:space="preserve"> HYPERLINK "http://baike.baidu.com/item/%E9%80%BB%E8%BE%91%E8%A6%86%E7%9B%96" \t "http://baike.baidu.com/item/_blank" </w:instrText>
+      </w:r>
+      <w:r>
+        <w:rPr>
+          <w:rFonts w:hint="eastAsia" w:ascii="Times New Roman" w:hAnsi="Times New Roman" w:cs="Times New Roman" w:eastAsiaTheme="minorEastAsia"/>
+          <w:sz w:val="24"/>
+          <w:szCs w:val="24"/>
+          <w:lang w:val="en-US" w:eastAsia="zh-CN"/>
+        </w:rPr>
+        <w:fldChar w:fldCharType="separate"/>
+      </w:r>
+      <w:r>
+        <w:rPr>
+          <w:rFonts w:hint="eastAsia" w:ascii="Times New Roman" w:hAnsi="Times New Roman" w:cs="Times New Roman" w:eastAsiaTheme="minorEastAsia"/>
+          <w:sz w:val="24"/>
+          <w:szCs w:val="24"/>
+          <w:lang w:val="en-US" w:eastAsia="zh-CN"/>
+        </w:rPr>
+        <w:t>逻辑覆盖</w:t>
+      </w:r>
+      <w:r>
+        <w:rPr>
+          <w:rFonts w:hint="eastAsia" w:ascii="Times New Roman" w:hAnsi="Times New Roman" w:cs="Times New Roman" w:eastAsiaTheme="minorEastAsia"/>
+          <w:sz w:val="24"/>
+          <w:szCs w:val="24"/>
+          <w:lang w:val="en-US" w:eastAsia="zh-CN"/>
+        </w:rPr>
+        <w:fldChar w:fldCharType="end"/>
+      </w:r>
+      <w:r>
+        <w:rPr>
+          <w:rFonts w:hint="eastAsia" w:ascii="Times New Roman" w:hAnsi="Times New Roman" w:cs="Times New Roman" w:eastAsiaTheme="minorEastAsia"/>
+          <w:sz w:val="24"/>
+          <w:szCs w:val="24"/>
+          <w:lang w:val="en-US" w:eastAsia="zh-CN"/>
+        </w:rPr>
+        <w:t>法、基本</w:t>
+      </w:r>
+      <w:r>
+        <w:rPr>
+          <w:rFonts w:hint="eastAsia" w:ascii="Times New Roman" w:hAnsi="Times New Roman" w:cs="Times New Roman" w:eastAsiaTheme="minorEastAsia"/>
+          <w:sz w:val="24"/>
+          <w:szCs w:val="24"/>
+          <w:lang w:val="en-US" w:eastAsia="zh-CN"/>
+        </w:rPr>
+        <w:fldChar w:fldCharType="begin"/>
+      </w:r>
+      <w:r>
+        <w:rPr>
+          <w:rFonts w:hint="eastAsia" w:ascii="Times New Roman" w:hAnsi="Times New Roman" w:cs="Times New Roman" w:eastAsiaTheme="minorEastAsia"/>
+          <w:sz w:val="24"/>
+          <w:szCs w:val="24"/>
+          <w:lang w:val="en-US" w:eastAsia="zh-CN"/>
+        </w:rPr>
+        <w:instrText xml:space="preserve"> HYPERLINK "http://baike.baidu.com/item/%E8%B7%AF%E5%BE%84%E6%B5%8B%E8%AF%95" \t "http://baike.baidu.com/item/_blank" </w:instrText>
+      </w:r>
+      <w:r>
+        <w:rPr>
+          <w:rFonts w:hint="eastAsia" w:ascii="Times New Roman" w:hAnsi="Times New Roman" w:cs="Times New Roman" w:eastAsiaTheme="minorEastAsia"/>
+          <w:sz w:val="24"/>
+          <w:szCs w:val="24"/>
+          <w:lang w:val="en-US" w:eastAsia="zh-CN"/>
+        </w:rPr>
+        <w:fldChar w:fldCharType="separate"/>
+      </w:r>
+      <w:r>
+        <w:rPr>
+          <w:rFonts w:hint="eastAsia" w:ascii="Times New Roman" w:hAnsi="Times New Roman" w:cs="Times New Roman" w:eastAsiaTheme="minorEastAsia"/>
+          <w:sz w:val="24"/>
+          <w:szCs w:val="24"/>
+          <w:lang w:val="en-US" w:eastAsia="zh-CN"/>
+        </w:rPr>
+        <w:t>路径测试</w:t>
+      </w:r>
+      <w:r>
+        <w:rPr>
+          <w:rFonts w:hint="eastAsia" w:ascii="Times New Roman" w:hAnsi="Times New Roman" w:cs="Times New Roman" w:eastAsiaTheme="minorEastAsia"/>
+          <w:sz w:val="24"/>
+          <w:szCs w:val="24"/>
+          <w:lang w:val="en-US" w:eastAsia="zh-CN"/>
+        </w:rPr>
+        <w:fldChar w:fldCharType="end"/>
+      </w:r>
+      <w:r>
+        <w:rPr>
+          <w:rFonts w:hint="eastAsia" w:ascii="Times New Roman" w:hAnsi="Times New Roman" w:cs="Times New Roman" w:eastAsiaTheme="minorEastAsia"/>
+          <w:sz w:val="24"/>
+          <w:szCs w:val="24"/>
+          <w:lang w:val="en-US" w:eastAsia="zh-CN"/>
+        </w:rPr>
+        <w:t>法、</w:t>
+      </w:r>
+      <w:r>
+        <w:rPr>
+          <w:rFonts w:hint="eastAsia" w:ascii="Times New Roman" w:hAnsi="Times New Roman" w:cs="Times New Roman" w:eastAsiaTheme="minorEastAsia"/>
+          <w:sz w:val="24"/>
+          <w:szCs w:val="24"/>
+          <w:lang w:val="en-US" w:eastAsia="zh-CN"/>
+        </w:rPr>
+        <w:fldChar w:fldCharType="begin"/>
+      </w:r>
+      <w:r>
+        <w:rPr>
+          <w:rFonts w:hint="eastAsia" w:ascii="Times New Roman" w:hAnsi="Times New Roman" w:cs="Times New Roman" w:eastAsiaTheme="minorEastAsia"/>
+          <w:sz w:val="24"/>
+          <w:szCs w:val="24"/>
+          <w:lang w:val="en-US" w:eastAsia="zh-CN"/>
+        </w:rPr>
+        <w:instrText xml:space="preserve"> HYPERLINK "http://baike.baidu.com/item/%E5%9F%9F%E6%B5%8B%E8%AF%95" \t "http://baike.baidu.com/item/_blank" </w:instrText>
+      </w:r>
+      <w:r>
+        <w:rPr>
+          <w:rFonts w:hint="eastAsia" w:ascii="Times New Roman" w:hAnsi="Times New Roman" w:cs="Times New Roman" w:eastAsiaTheme="minorEastAsia"/>
+          <w:sz w:val="24"/>
+          <w:szCs w:val="24"/>
+          <w:lang w:val="en-US" w:eastAsia="zh-CN"/>
+        </w:rPr>
+        <w:fldChar w:fldCharType="separate"/>
+      </w:r>
+      <w:r>
+        <w:rPr>
+          <w:rFonts w:hint="eastAsia" w:ascii="Times New Roman" w:hAnsi="Times New Roman" w:cs="Times New Roman" w:eastAsiaTheme="minorEastAsia"/>
+          <w:sz w:val="24"/>
+          <w:szCs w:val="24"/>
+          <w:lang w:val="en-US" w:eastAsia="zh-CN"/>
+        </w:rPr>
+        <w:t>域测试</w:t>
+      </w:r>
+      <w:r>
+        <w:rPr>
+          <w:rFonts w:hint="eastAsia" w:ascii="Times New Roman" w:hAnsi="Times New Roman" w:cs="Times New Roman" w:eastAsiaTheme="minorEastAsia"/>
+          <w:sz w:val="24"/>
+          <w:szCs w:val="24"/>
+          <w:lang w:val="en-US" w:eastAsia="zh-CN"/>
+        </w:rPr>
+        <w:fldChar w:fldCharType="end"/>
+      </w:r>
+      <w:r>
+        <w:rPr>
+          <w:rFonts w:hint="eastAsia" w:ascii="Times New Roman" w:hAnsi="Times New Roman" w:cs="Times New Roman" w:eastAsiaTheme="minorEastAsia"/>
+          <w:sz w:val="24"/>
+          <w:szCs w:val="24"/>
+          <w:lang w:val="en-US" w:eastAsia="zh-CN"/>
+        </w:rPr>
+        <w:t>、符号测试、</w:t>
+      </w:r>
+      <w:r>
+        <w:rPr>
+          <w:rFonts w:hint="eastAsia" w:ascii="Times New Roman" w:hAnsi="Times New Roman" w:cs="Times New Roman" w:eastAsiaTheme="minorEastAsia"/>
+          <w:sz w:val="24"/>
+          <w:szCs w:val="24"/>
+          <w:lang w:val="en-US" w:eastAsia="zh-CN"/>
+        </w:rPr>
+        <w:fldChar w:fldCharType="begin"/>
+      </w:r>
+      <w:r>
+        <w:rPr>
+          <w:rFonts w:hint="eastAsia" w:ascii="Times New Roman" w:hAnsi="Times New Roman" w:cs="Times New Roman" w:eastAsiaTheme="minorEastAsia"/>
+          <w:sz w:val="24"/>
+          <w:szCs w:val="24"/>
+          <w:lang w:val="en-US" w:eastAsia="zh-CN"/>
+        </w:rPr>
+        <w:instrText xml:space="preserve"> HYPERLINK "http://baike.baidu.com/item/%E8%B7%AF%E5%BE%84%E8%A6%86%E7%9B%96" \t "http://baike.baidu.com/item/_blank" </w:instrText>
+      </w:r>
+      <w:r>
+        <w:rPr>
+          <w:rFonts w:hint="eastAsia" w:ascii="Times New Roman" w:hAnsi="Times New Roman" w:cs="Times New Roman" w:eastAsiaTheme="minorEastAsia"/>
+          <w:sz w:val="24"/>
+          <w:szCs w:val="24"/>
+          <w:lang w:val="en-US" w:eastAsia="zh-CN"/>
+        </w:rPr>
+        <w:fldChar w:fldCharType="separate"/>
+      </w:r>
+      <w:r>
+        <w:rPr>
+          <w:rFonts w:hint="eastAsia" w:ascii="Times New Roman" w:hAnsi="Times New Roman" w:cs="Times New Roman" w:eastAsiaTheme="minorEastAsia"/>
+          <w:sz w:val="24"/>
+          <w:szCs w:val="24"/>
+          <w:lang w:val="en-US" w:eastAsia="zh-CN"/>
+        </w:rPr>
+        <w:t>路径覆盖</w:t>
+      </w:r>
+      <w:r>
+        <w:rPr>
+          <w:rFonts w:hint="eastAsia" w:ascii="Times New Roman" w:hAnsi="Times New Roman" w:cs="Times New Roman" w:eastAsiaTheme="minorEastAsia"/>
+          <w:sz w:val="24"/>
+          <w:szCs w:val="24"/>
+          <w:lang w:val="en-US" w:eastAsia="zh-CN"/>
+        </w:rPr>
+        <w:fldChar w:fldCharType="end"/>
+      </w:r>
+      <w:r>
+        <w:rPr>
+          <w:rFonts w:hint="eastAsia" w:ascii="Times New Roman" w:hAnsi="Times New Roman" w:cs="Times New Roman" w:eastAsiaTheme="minorEastAsia"/>
+          <w:sz w:val="24"/>
+          <w:szCs w:val="24"/>
+          <w:lang w:val="en-US" w:eastAsia="zh-CN"/>
+        </w:rPr>
+        <w:t>和程序变异。</w:t>
+      </w:r>
+    </w:p>
+    <w:p>
+      <w:pPr>
+        <w:keepNext w:val="0"/>
+        <w:keepLines w:val="0"/>
+        <w:pageBreakBefore w:val="0"/>
+        <w:widowControl w:val="0"/>
+        <w:kinsoku/>
+        <w:wordWrap/>
+        <w:overflowPunct/>
+        <w:topLinePunct w:val="0"/>
+        <w:autoSpaceDE/>
+        <w:autoSpaceDN/>
+        <w:bidi w:val="0"/>
+        <w:adjustRightInd/>
+        <w:snapToGrid/>
+        <w:spacing w:line="360" w:lineRule="auto"/>
+        <w:ind w:left="0" w:leftChars="0" w:right="0" w:rightChars="0" w:firstLine="480" w:firstLineChars="200"/>
+        <w:jc w:val="both"/>
+        <w:textAlignment w:val="auto"/>
+        <w:outlineLvl w:val="9"/>
+        <w:rPr>
+          <w:rFonts w:hint="eastAsia" w:ascii="Times New Roman" w:hAnsi="Times New Roman" w:cs="Times New Roman" w:eastAsiaTheme="minorEastAsia"/>
+          <w:sz w:val="24"/>
+          <w:szCs w:val="24"/>
+          <w:lang w:val="en-US" w:eastAsia="zh-CN"/>
+        </w:rPr>
+      </w:pPr>
+      <w:r>
+        <w:rPr>
+          <w:rFonts w:hint="eastAsia" w:ascii="Times New Roman" w:hAnsi="Times New Roman" w:cs="Times New Roman" w:eastAsiaTheme="minorEastAsia"/>
+          <w:sz w:val="24"/>
+          <w:szCs w:val="24"/>
+          <w:lang w:val="en-US" w:eastAsia="zh-CN"/>
+        </w:rPr>
+        <w:t>白盒测试法的覆盖标准有</w:t>
+      </w:r>
+      <w:r>
+        <w:rPr>
+          <w:rFonts w:hint="eastAsia" w:ascii="Times New Roman" w:hAnsi="Times New Roman" w:cs="Times New Roman" w:eastAsiaTheme="minorEastAsia"/>
+          <w:sz w:val="24"/>
+          <w:szCs w:val="24"/>
+          <w:lang w:val="en-US" w:eastAsia="zh-CN"/>
+        </w:rPr>
+        <w:fldChar w:fldCharType="begin"/>
+      </w:r>
+      <w:r>
+        <w:rPr>
+          <w:rFonts w:hint="eastAsia" w:ascii="Times New Roman" w:hAnsi="Times New Roman" w:cs="Times New Roman" w:eastAsiaTheme="minorEastAsia"/>
+          <w:sz w:val="24"/>
+          <w:szCs w:val="24"/>
+          <w:lang w:val="en-US" w:eastAsia="zh-CN"/>
+        </w:rPr>
+        <w:instrText xml:space="preserve"> HYPERLINK "http://baike.baidu.com/item/%E9%80%BB%E8%BE%91%E8%A6%86%E7%9B%96" \t "http://baike.baidu.com/item/_blank" </w:instrText>
+      </w:r>
+      <w:r>
+        <w:rPr>
+          <w:rFonts w:hint="eastAsia" w:ascii="Times New Roman" w:hAnsi="Times New Roman" w:cs="Times New Roman" w:eastAsiaTheme="minorEastAsia"/>
+          <w:sz w:val="24"/>
+          <w:szCs w:val="24"/>
+          <w:lang w:val="en-US" w:eastAsia="zh-CN"/>
+        </w:rPr>
+        <w:fldChar w:fldCharType="separate"/>
+      </w:r>
+      <w:r>
+        <w:rPr>
+          <w:rFonts w:hint="eastAsia" w:ascii="Times New Roman" w:hAnsi="Times New Roman" w:cs="Times New Roman" w:eastAsiaTheme="minorEastAsia"/>
+          <w:sz w:val="24"/>
+          <w:szCs w:val="24"/>
+          <w:lang w:val="en-US" w:eastAsia="zh-CN"/>
+        </w:rPr>
+        <w:t>逻辑覆盖</w:t>
+      </w:r>
+      <w:r>
+        <w:rPr>
+          <w:rFonts w:hint="eastAsia" w:ascii="Times New Roman" w:hAnsi="Times New Roman" w:cs="Times New Roman" w:eastAsiaTheme="minorEastAsia"/>
+          <w:sz w:val="24"/>
+          <w:szCs w:val="24"/>
+          <w:lang w:val="en-US" w:eastAsia="zh-CN"/>
+        </w:rPr>
+        <w:fldChar w:fldCharType="end"/>
+      </w:r>
+      <w:r>
+        <w:rPr>
+          <w:rFonts w:hint="eastAsia" w:ascii="Times New Roman" w:hAnsi="Times New Roman" w:cs="Times New Roman" w:eastAsiaTheme="minorEastAsia"/>
+          <w:sz w:val="24"/>
+          <w:szCs w:val="24"/>
+          <w:lang w:val="en-US" w:eastAsia="zh-CN"/>
+        </w:rPr>
+        <w:t>、循环覆盖和基本路径测试。其中逻辑覆盖包括</w:t>
+      </w:r>
+      <w:r>
+        <w:rPr>
+          <w:rFonts w:hint="eastAsia" w:ascii="Times New Roman" w:hAnsi="Times New Roman" w:cs="Times New Roman" w:eastAsiaTheme="minorEastAsia"/>
+          <w:sz w:val="24"/>
+          <w:szCs w:val="24"/>
+          <w:lang w:val="en-US" w:eastAsia="zh-CN"/>
+        </w:rPr>
+        <w:fldChar w:fldCharType="begin"/>
+      </w:r>
+      <w:r>
+        <w:rPr>
+          <w:rFonts w:hint="eastAsia" w:ascii="Times New Roman" w:hAnsi="Times New Roman" w:cs="Times New Roman" w:eastAsiaTheme="minorEastAsia"/>
+          <w:sz w:val="24"/>
+          <w:szCs w:val="24"/>
+          <w:lang w:val="en-US" w:eastAsia="zh-CN"/>
+        </w:rPr>
+        <w:instrText xml:space="preserve"> HYPERLINK "http://baike.baidu.com/item/%E8%AF%AD%E5%8F%A5%E8%A6%86%E7%9B%96" \t "http://baike.baidu.com/item/_blank" </w:instrText>
+      </w:r>
+      <w:r>
+        <w:rPr>
+          <w:rFonts w:hint="eastAsia" w:ascii="Times New Roman" w:hAnsi="Times New Roman" w:cs="Times New Roman" w:eastAsiaTheme="minorEastAsia"/>
+          <w:sz w:val="24"/>
+          <w:szCs w:val="24"/>
+          <w:lang w:val="en-US" w:eastAsia="zh-CN"/>
+        </w:rPr>
+        <w:fldChar w:fldCharType="separate"/>
+      </w:r>
+      <w:r>
+        <w:rPr>
+          <w:rFonts w:hint="eastAsia" w:ascii="Times New Roman" w:hAnsi="Times New Roman" w:cs="Times New Roman" w:eastAsiaTheme="minorEastAsia"/>
+          <w:sz w:val="24"/>
+          <w:szCs w:val="24"/>
+          <w:lang w:val="en-US" w:eastAsia="zh-CN"/>
+        </w:rPr>
+        <w:t>语句覆盖</w:t>
+      </w:r>
+      <w:r>
+        <w:rPr>
+          <w:rFonts w:hint="eastAsia" w:ascii="Times New Roman" w:hAnsi="Times New Roman" w:cs="Times New Roman" w:eastAsiaTheme="minorEastAsia"/>
+          <w:sz w:val="24"/>
+          <w:szCs w:val="24"/>
+          <w:lang w:val="en-US" w:eastAsia="zh-CN"/>
+        </w:rPr>
+        <w:fldChar w:fldCharType="end"/>
+      </w:r>
+      <w:r>
+        <w:rPr>
+          <w:rFonts w:hint="eastAsia" w:ascii="Times New Roman" w:hAnsi="Times New Roman" w:cs="Times New Roman" w:eastAsiaTheme="minorEastAsia"/>
+          <w:sz w:val="24"/>
+          <w:szCs w:val="24"/>
+          <w:lang w:val="en-US" w:eastAsia="zh-CN"/>
+        </w:rPr>
+        <w:t>、</w:t>
+      </w:r>
+      <w:r>
+        <w:rPr>
+          <w:rFonts w:hint="eastAsia" w:ascii="Times New Roman" w:hAnsi="Times New Roman" w:cs="Times New Roman" w:eastAsiaTheme="minorEastAsia"/>
+          <w:sz w:val="24"/>
+          <w:szCs w:val="24"/>
+          <w:lang w:val="en-US" w:eastAsia="zh-CN"/>
+        </w:rPr>
+        <w:fldChar w:fldCharType="begin"/>
+      </w:r>
+      <w:r>
+        <w:rPr>
+          <w:rFonts w:hint="eastAsia" w:ascii="Times New Roman" w:hAnsi="Times New Roman" w:cs="Times New Roman" w:eastAsiaTheme="minorEastAsia"/>
+          <w:sz w:val="24"/>
+          <w:szCs w:val="24"/>
+          <w:lang w:val="en-US" w:eastAsia="zh-CN"/>
+        </w:rPr>
+        <w:instrText xml:space="preserve"> HYPERLINK "http://baike.baidu.com/item/%E5%88%A4%E5%AE%9A%E8%A6%86%E7%9B%96" \t "http://baike.baidu.com/item/_blank" </w:instrText>
+      </w:r>
+      <w:r>
+        <w:rPr>
+          <w:rFonts w:hint="eastAsia" w:ascii="Times New Roman" w:hAnsi="Times New Roman" w:cs="Times New Roman" w:eastAsiaTheme="minorEastAsia"/>
+          <w:sz w:val="24"/>
+          <w:szCs w:val="24"/>
+          <w:lang w:val="en-US" w:eastAsia="zh-CN"/>
+        </w:rPr>
+        <w:fldChar w:fldCharType="separate"/>
+      </w:r>
+      <w:r>
+        <w:rPr>
+          <w:rFonts w:hint="eastAsia" w:ascii="Times New Roman" w:hAnsi="Times New Roman" w:cs="Times New Roman" w:eastAsiaTheme="minorEastAsia"/>
+          <w:sz w:val="24"/>
+          <w:szCs w:val="24"/>
+          <w:lang w:val="en-US" w:eastAsia="zh-CN"/>
+        </w:rPr>
+        <w:t>判定覆盖</w:t>
+      </w:r>
+      <w:r>
+        <w:rPr>
+          <w:rFonts w:hint="eastAsia" w:ascii="Times New Roman" w:hAnsi="Times New Roman" w:cs="Times New Roman" w:eastAsiaTheme="minorEastAsia"/>
+          <w:sz w:val="24"/>
+          <w:szCs w:val="24"/>
+          <w:lang w:val="en-US" w:eastAsia="zh-CN"/>
+        </w:rPr>
+        <w:fldChar w:fldCharType="end"/>
+      </w:r>
+      <w:r>
+        <w:rPr>
+          <w:rFonts w:hint="eastAsia" w:ascii="Times New Roman" w:hAnsi="Times New Roman" w:cs="Times New Roman" w:eastAsiaTheme="minorEastAsia"/>
+          <w:sz w:val="24"/>
+          <w:szCs w:val="24"/>
+          <w:lang w:val="en-US" w:eastAsia="zh-CN"/>
+        </w:rPr>
+        <w:t>、</w:t>
+      </w:r>
+      <w:r>
+        <w:rPr>
+          <w:rFonts w:hint="eastAsia" w:ascii="Times New Roman" w:hAnsi="Times New Roman" w:cs="Times New Roman" w:eastAsiaTheme="minorEastAsia"/>
+          <w:sz w:val="24"/>
+          <w:szCs w:val="24"/>
+          <w:lang w:val="en-US" w:eastAsia="zh-CN"/>
+        </w:rPr>
+        <w:fldChar w:fldCharType="begin"/>
+      </w:r>
+      <w:r>
+        <w:rPr>
+          <w:rFonts w:hint="eastAsia" w:ascii="Times New Roman" w:hAnsi="Times New Roman" w:cs="Times New Roman" w:eastAsiaTheme="minorEastAsia"/>
+          <w:sz w:val="24"/>
+          <w:szCs w:val="24"/>
+          <w:lang w:val="en-US" w:eastAsia="zh-CN"/>
+        </w:rPr>
+        <w:instrText xml:space="preserve"> HYPERLINK "http://baike.baidu.com/item/%E6%9D%A1%E4%BB%B6%E8%A6%86%E7%9B%96" \t "http://baike.baidu.com/item/_blank" </w:instrText>
+      </w:r>
+      <w:r>
+        <w:rPr>
+          <w:rFonts w:hint="eastAsia" w:ascii="Times New Roman" w:hAnsi="Times New Roman" w:cs="Times New Roman" w:eastAsiaTheme="minorEastAsia"/>
+          <w:sz w:val="24"/>
+          <w:szCs w:val="24"/>
+          <w:lang w:val="en-US" w:eastAsia="zh-CN"/>
+        </w:rPr>
+        <w:fldChar w:fldCharType="separate"/>
+      </w:r>
+      <w:r>
+        <w:rPr>
+          <w:rFonts w:hint="eastAsia" w:ascii="Times New Roman" w:hAnsi="Times New Roman" w:cs="Times New Roman" w:eastAsiaTheme="minorEastAsia"/>
+          <w:sz w:val="24"/>
+          <w:szCs w:val="24"/>
+          <w:lang w:val="en-US" w:eastAsia="zh-CN"/>
+        </w:rPr>
+        <w:t>条件覆盖</w:t>
+      </w:r>
+      <w:r>
+        <w:rPr>
+          <w:rFonts w:hint="eastAsia" w:ascii="Times New Roman" w:hAnsi="Times New Roman" w:cs="Times New Roman" w:eastAsiaTheme="minorEastAsia"/>
+          <w:sz w:val="24"/>
+          <w:szCs w:val="24"/>
+          <w:lang w:val="en-US" w:eastAsia="zh-CN"/>
+        </w:rPr>
+        <w:fldChar w:fldCharType="end"/>
+      </w:r>
+      <w:r>
+        <w:rPr>
+          <w:rFonts w:hint="eastAsia" w:ascii="Times New Roman" w:hAnsi="Times New Roman" w:cs="Times New Roman" w:eastAsiaTheme="minorEastAsia"/>
+          <w:sz w:val="24"/>
+          <w:szCs w:val="24"/>
+          <w:lang w:val="en-US" w:eastAsia="zh-CN"/>
+        </w:rPr>
+        <w:t>、判定/条件覆盖、</w:t>
+      </w:r>
+      <w:r>
+        <w:rPr>
+          <w:rFonts w:hint="eastAsia" w:ascii="Times New Roman" w:hAnsi="Times New Roman" w:cs="Times New Roman" w:eastAsiaTheme="minorEastAsia"/>
+          <w:sz w:val="24"/>
+          <w:szCs w:val="24"/>
+          <w:lang w:val="en-US" w:eastAsia="zh-CN"/>
+        </w:rPr>
+        <w:fldChar w:fldCharType="begin"/>
+      </w:r>
+      <w:r>
+        <w:rPr>
+          <w:rFonts w:hint="eastAsia" w:ascii="Times New Roman" w:hAnsi="Times New Roman" w:cs="Times New Roman" w:eastAsiaTheme="minorEastAsia"/>
+          <w:sz w:val="24"/>
+          <w:szCs w:val="24"/>
+          <w:lang w:val="en-US" w:eastAsia="zh-CN"/>
+        </w:rPr>
+        <w:instrText xml:space="preserve"> HYPERLINK "http://baike.baidu.com/item/%E6%9D%A1%E4%BB%B6%E7%BB%84%E5%90%88%E8%A6%86%E7%9B%96" \t "http://baike.baidu.com/item/_blank" </w:instrText>
+      </w:r>
+      <w:r>
+        <w:rPr>
+          <w:rFonts w:hint="eastAsia" w:ascii="Times New Roman" w:hAnsi="Times New Roman" w:cs="Times New Roman" w:eastAsiaTheme="minorEastAsia"/>
+          <w:sz w:val="24"/>
+          <w:szCs w:val="24"/>
+          <w:lang w:val="en-US" w:eastAsia="zh-CN"/>
+        </w:rPr>
+        <w:fldChar w:fldCharType="separate"/>
+      </w:r>
+      <w:r>
+        <w:rPr>
+          <w:rFonts w:hint="eastAsia" w:ascii="Times New Roman" w:hAnsi="Times New Roman" w:cs="Times New Roman" w:eastAsiaTheme="minorEastAsia"/>
+          <w:sz w:val="24"/>
+          <w:szCs w:val="24"/>
+          <w:lang w:val="en-US" w:eastAsia="zh-CN"/>
+        </w:rPr>
+        <w:t>条件组合覆盖</w:t>
+      </w:r>
+      <w:r>
+        <w:rPr>
+          <w:rFonts w:hint="eastAsia" w:ascii="Times New Roman" w:hAnsi="Times New Roman" w:cs="Times New Roman" w:eastAsiaTheme="minorEastAsia"/>
+          <w:sz w:val="24"/>
+          <w:szCs w:val="24"/>
+          <w:lang w:val="en-US" w:eastAsia="zh-CN"/>
+        </w:rPr>
+        <w:fldChar w:fldCharType="end"/>
+      </w:r>
+      <w:r>
+        <w:rPr>
+          <w:rFonts w:hint="eastAsia" w:ascii="Times New Roman" w:hAnsi="Times New Roman" w:cs="Times New Roman" w:eastAsiaTheme="minorEastAsia"/>
+          <w:sz w:val="24"/>
+          <w:szCs w:val="24"/>
+          <w:lang w:val="en-US" w:eastAsia="zh-CN"/>
+        </w:rPr>
+        <w:t>和</w:t>
+      </w:r>
+      <w:r>
+        <w:rPr>
+          <w:rFonts w:hint="eastAsia" w:ascii="Times New Roman" w:hAnsi="Times New Roman" w:cs="Times New Roman" w:eastAsiaTheme="minorEastAsia"/>
+          <w:sz w:val="24"/>
+          <w:szCs w:val="24"/>
+          <w:lang w:val="en-US" w:eastAsia="zh-CN"/>
+        </w:rPr>
+        <w:fldChar w:fldCharType="begin"/>
+      </w:r>
+      <w:r>
+        <w:rPr>
+          <w:rFonts w:hint="eastAsia" w:ascii="Times New Roman" w:hAnsi="Times New Roman" w:cs="Times New Roman" w:eastAsiaTheme="minorEastAsia"/>
+          <w:sz w:val="24"/>
+          <w:szCs w:val="24"/>
+          <w:lang w:val="en-US" w:eastAsia="zh-CN"/>
+        </w:rPr>
+        <w:instrText xml:space="preserve"> HYPERLINK "http://baike.baidu.com/item/%E8%B7%AF%E5%BE%84%E8%A6%86%E7%9B%96" \t "http://baike.baidu.com/item/_blank" </w:instrText>
+      </w:r>
+      <w:r>
+        <w:rPr>
+          <w:rFonts w:hint="eastAsia" w:ascii="Times New Roman" w:hAnsi="Times New Roman" w:cs="Times New Roman" w:eastAsiaTheme="minorEastAsia"/>
+          <w:sz w:val="24"/>
+          <w:szCs w:val="24"/>
+          <w:lang w:val="en-US" w:eastAsia="zh-CN"/>
+        </w:rPr>
+        <w:fldChar w:fldCharType="separate"/>
+      </w:r>
+      <w:r>
+        <w:rPr>
+          <w:rFonts w:hint="eastAsia" w:ascii="Times New Roman" w:hAnsi="Times New Roman" w:cs="Times New Roman" w:eastAsiaTheme="minorEastAsia"/>
+          <w:sz w:val="24"/>
+          <w:szCs w:val="24"/>
+          <w:lang w:val="en-US" w:eastAsia="zh-CN"/>
+        </w:rPr>
+        <w:t>路径覆盖</w:t>
+      </w:r>
+      <w:r>
+        <w:rPr>
+          <w:rFonts w:hint="eastAsia" w:ascii="Times New Roman" w:hAnsi="Times New Roman" w:cs="Times New Roman" w:eastAsiaTheme="minorEastAsia"/>
+          <w:sz w:val="24"/>
+          <w:szCs w:val="24"/>
+          <w:lang w:val="en-US" w:eastAsia="zh-CN"/>
+        </w:rPr>
+        <w:fldChar w:fldCharType="end"/>
+      </w:r>
+      <w:r>
+        <w:rPr>
+          <w:rFonts w:hint="eastAsia" w:ascii="Times New Roman" w:hAnsi="Times New Roman" w:cs="Times New Roman" w:eastAsiaTheme="minorEastAsia"/>
+          <w:sz w:val="24"/>
+          <w:szCs w:val="24"/>
+          <w:lang w:val="en-US" w:eastAsia="zh-CN"/>
+        </w:rPr>
+        <w:t>。六种覆盖标准发现错误的能力呈由弱到强的变化：</w:t>
+      </w:r>
+    </w:p>
+    <w:p>
+      <w:pPr>
+        <w:keepNext w:val="0"/>
+        <w:keepLines w:val="0"/>
+        <w:pageBreakBefore w:val="0"/>
+        <w:widowControl w:val="0"/>
+        <w:kinsoku/>
+        <w:wordWrap/>
+        <w:overflowPunct/>
+        <w:topLinePunct w:val="0"/>
+        <w:autoSpaceDE/>
+        <w:autoSpaceDN/>
+        <w:bidi w:val="0"/>
+        <w:adjustRightInd/>
+        <w:snapToGrid/>
+        <w:spacing w:line="360" w:lineRule="auto"/>
+        <w:ind w:left="0" w:leftChars="0" w:right="0" w:rightChars="0" w:firstLine="480" w:firstLineChars="200"/>
+        <w:jc w:val="both"/>
+        <w:textAlignment w:val="auto"/>
+        <w:outlineLvl w:val="9"/>
+        <w:rPr>
+          <w:rFonts w:hint="eastAsia" w:ascii="Times New Roman" w:hAnsi="Times New Roman" w:cs="Times New Roman" w:eastAsiaTheme="minorEastAsia"/>
+          <w:sz w:val="24"/>
+          <w:szCs w:val="24"/>
+          <w:lang w:val="en-US" w:eastAsia="zh-CN"/>
+        </w:rPr>
+      </w:pPr>
+      <w:r>
+        <w:rPr>
+          <w:rFonts w:hint="eastAsia" w:ascii="Times New Roman" w:hAnsi="Times New Roman" w:cs="Times New Roman" w:eastAsiaTheme="minorEastAsia"/>
+          <w:sz w:val="24"/>
+          <w:szCs w:val="24"/>
+          <w:lang w:val="en-US" w:eastAsia="zh-CN"/>
+        </w:rPr>
+        <w:t>1.语句覆盖每条语句至少执行一次。</w:t>
+      </w:r>
+    </w:p>
+    <w:p>
+      <w:pPr>
+        <w:keepNext w:val="0"/>
+        <w:keepLines w:val="0"/>
+        <w:pageBreakBefore w:val="0"/>
+        <w:widowControl w:val="0"/>
+        <w:kinsoku/>
+        <w:wordWrap/>
+        <w:overflowPunct/>
+        <w:topLinePunct w:val="0"/>
+        <w:autoSpaceDE/>
+        <w:autoSpaceDN/>
+        <w:bidi w:val="0"/>
+        <w:adjustRightInd/>
+        <w:snapToGrid/>
+        <w:spacing w:line="360" w:lineRule="auto"/>
+        <w:ind w:left="0" w:leftChars="0" w:right="0" w:rightChars="0" w:firstLine="480" w:firstLineChars="200"/>
+        <w:jc w:val="both"/>
+        <w:textAlignment w:val="auto"/>
+        <w:outlineLvl w:val="9"/>
+        <w:rPr>
+          <w:rFonts w:hint="eastAsia" w:ascii="Times New Roman" w:hAnsi="Times New Roman" w:cs="Times New Roman" w:eastAsiaTheme="minorEastAsia"/>
+          <w:sz w:val="24"/>
+          <w:szCs w:val="24"/>
+          <w:lang w:val="en-US" w:eastAsia="zh-CN"/>
+        </w:rPr>
+      </w:pPr>
+      <w:r>
+        <w:rPr>
+          <w:rFonts w:hint="eastAsia" w:ascii="Times New Roman" w:hAnsi="Times New Roman" w:cs="Times New Roman" w:eastAsiaTheme="minorEastAsia"/>
+          <w:sz w:val="24"/>
+          <w:szCs w:val="24"/>
+          <w:lang w:val="en-US" w:eastAsia="zh-CN"/>
+        </w:rPr>
+        <w:t>2.判定覆盖每个判定的每个分支至少执行一次。</w:t>
+      </w:r>
+    </w:p>
+    <w:p>
+      <w:pPr>
+        <w:keepNext w:val="0"/>
+        <w:keepLines w:val="0"/>
+        <w:pageBreakBefore w:val="0"/>
+        <w:widowControl w:val="0"/>
+        <w:kinsoku/>
+        <w:wordWrap/>
+        <w:overflowPunct/>
+        <w:topLinePunct w:val="0"/>
+        <w:autoSpaceDE/>
+        <w:autoSpaceDN/>
+        <w:bidi w:val="0"/>
+        <w:adjustRightInd/>
+        <w:snapToGrid/>
+        <w:spacing w:line="360" w:lineRule="auto"/>
+        <w:ind w:left="0" w:leftChars="0" w:right="0" w:rightChars="0" w:firstLine="480" w:firstLineChars="200"/>
+        <w:jc w:val="both"/>
+        <w:textAlignment w:val="auto"/>
+        <w:outlineLvl w:val="9"/>
+        <w:rPr>
+          <w:rFonts w:hint="eastAsia" w:ascii="Times New Roman" w:hAnsi="Times New Roman" w:cs="Times New Roman" w:eastAsiaTheme="minorEastAsia"/>
+          <w:sz w:val="24"/>
+          <w:szCs w:val="24"/>
+          <w:lang w:val="en-US" w:eastAsia="zh-CN"/>
+        </w:rPr>
+      </w:pPr>
+      <w:r>
+        <w:rPr>
+          <w:rFonts w:hint="eastAsia" w:ascii="Times New Roman" w:hAnsi="Times New Roman" w:cs="Times New Roman" w:eastAsiaTheme="minorEastAsia"/>
+          <w:sz w:val="24"/>
+          <w:szCs w:val="24"/>
+          <w:lang w:val="en-US" w:eastAsia="zh-CN"/>
+        </w:rPr>
+        <w:t>3.条件覆盖每个判定的每个条件应取到各种可能的值。</w:t>
+      </w:r>
+    </w:p>
+    <w:p>
+      <w:pPr>
+        <w:keepNext w:val="0"/>
+        <w:keepLines w:val="0"/>
+        <w:pageBreakBefore w:val="0"/>
+        <w:widowControl w:val="0"/>
+        <w:kinsoku/>
+        <w:wordWrap/>
+        <w:overflowPunct/>
+        <w:topLinePunct w:val="0"/>
+        <w:autoSpaceDE/>
+        <w:autoSpaceDN/>
+        <w:bidi w:val="0"/>
+        <w:adjustRightInd/>
+        <w:snapToGrid/>
+        <w:spacing w:line="360" w:lineRule="auto"/>
+        <w:ind w:left="0" w:leftChars="0" w:right="0" w:rightChars="0" w:firstLine="480" w:firstLineChars="200"/>
+        <w:jc w:val="both"/>
+        <w:textAlignment w:val="auto"/>
+        <w:outlineLvl w:val="9"/>
+        <w:rPr>
+          <w:rFonts w:hint="eastAsia" w:ascii="Times New Roman" w:hAnsi="Times New Roman" w:cs="Times New Roman" w:eastAsiaTheme="minorEastAsia"/>
+          <w:sz w:val="24"/>
+          <w:szCs w:val="24"/>
+          <w:lang w:val="en-US" w:eastAsia="zh-CN"/>
+        </w:rPr>
+      </w:pPr>
+      <w:r>
+        <w:rPr>
+          <w:rFonts w:hint="eastAsia" w:ascii="Times New Roman" w:hAnsi="Times New Roman" w:cs="Times New Roman" w:eastAsiaTheme="minorEastAsia"/>
+          <w:sz w:val="24"/>
+          <w:szCs w:val="24"/>
+          <w:lang w:val="en-US" w:eastAsia="zh-CN"/>
+        </w:rPr>
+        <w:t>4.判定/条件覆盖同时满足判定覆盖条件覆盖。</w:t>
+      </w:r>
+    </w:p>
+    <w:p>
+      <w:pPr>
+        <w:keepNext w:val="0"/>
+        <w:keepLines w:val="0"/>
+        <w:pageBreakBefore w:val="0"/>
+        <w:widowControl w:val="0"/>
+        <w:kinsoku/>
+        <w:wordWrap/>
+        <w:overflowPunct/>
+        <w:topLinePunct w:val="0"/>
+        <w:autoSpaceDE/>
+        <w:autoSpaceDN/>
+        <w:bidi w:val="0"/>
+        <w:adjustRightInd/>
+        <w:snapToGrid/>
+        <w:spacing w:line="360" w:lineRule="auto"/>
+        <w:ind w:left="0" w:leftChars="0" w:right="0" w:rightChars="0" w:firstLine="480" w:firstLineChars="200"/>
+        <w:jc w:val="both"/>
+        <w:textAlignment w:val="auto"/>
+        <w:outlineLvl w:val="9"/>
+        <w:rPr>
+          <w:rFonts w:hint="eastAsia" w:ascii="Times New Roman" w:hAnsi="Times New Roman" w:cs="Times New Roman" w:eastAsiaTheme="minorEastAsia"/>
+          <w:sz w:val="24"/>
+          <w:szCs w:val="24"/>
+          <w:lang w:val="en-US" w:eastAsia="zh-CN"/>
+        </w:rPr>
+      </w:pPr>
+      <w:r>
+        <w:rPr>
+          <w:rFonts w:hint="eastAsia" w:ascii="Times New Roman" w:hAnsi="Times New Roman" w:cs="Times New Roman" w:eastAsiaTheme="minorEastAsia"/>
+          <w:sz w:val="24"/>
+          <w:szCs w:val="24"/>
+          <w:lang w:val="en-US" w:eastAsia="zh-CN"/>
+        </w:rPr>
+        <w:t>5.条件组合覆盖每个判定中各条件的每一种组合至少出现一次。</w:t>
+      </w:r>
+    </w:p>
+    <w:p>
+      <w:pPr>
+        <w:keepNext w:val="0"/>
+        <w:keepLines w:val="0"/>
+        <w:pageBreakBefore w:val="0"/>
+        <w:widowControl w:val="0"/>
+        <w:kinsoku/>
+        <w:wordWrap/>
+        <w:overflowPunct/>
+        <w:topLinePunct w:val="0"/>
+        <w:autoSpaceDE/>
+        <w:autoSpaceDN/>
+        <w:bidi w:val="0"/>
+        <w:adjustRightInd/>
+        <w:snapToGrid/>
+        <w:spacing w:line="360" w:lineRule="auto"/>
+        <w:ind w:left="0" w:leftChars="0" w:right="0" w:rightChars="0" w:firstLine="480" w:firstLineChars="200"/>
+        <w:jc w:val="both"/>
+        <w:textAlignment w:val="auto"/>
+        <w:outlineLvl w:val="9"/>
+        <w:rPr>
+          <w:rFonts w:hint="eastAsia" w:ascii="Times New Roman" w:hAnsi="Times New Roman" w:cs="Times New Roman" w:eastAsiaTheme="minorEastAsia"/>
+          <w:sz w:val="24"/>
+          <w:szCs w:val="24"/>
+          <w:lang w:val="en-US" w:eastAsia="zh-CN"/>
+        </w:rPr>
+      </w:pPr>
+      <w:r>
+        <w:rPr>
+          <w:rFonts w:hint="eastAsia" w:ascii="Times New Roman" w:hAnsi="Times New Roman" w:cs="Times New Roman" w:eastAsiaTheme="minorEastAsia"/>
+          <w:sz w:val="24"/>
+          <w:szCs w:val="24"/>
+          <w:lang w:val="en-US" w:eastAsia="zh-CN"/>
+        </w:rPr>
+        <w:t>6.路径覆盖使程序中每一条可能的路径至少执行一次。</w:t>
+      </w:r>
+    </w:p>
+    <w:p>
+      <w:pPr>
+        <w:keepNext w:val="0"/>
+        <w:keepLines w:val="0"/>
+        <w:pageBreakBefore w:val="0"/>
+        <w:widowControl w:val="0"/>
+        <w:kinsoku/>
+        <w:wordWrap/>
+        <w:overflowPunct/>
+        <w:topLinePunct w:val="0"/>
+        <w:autoSpaceDE/>
+        <w:autoSpaceDN/>
+        <w:bidi w:val="0"/>
+        <w:adjustRightInd/>
+        <w:snapToGrid/>
+        <w:spacing w:line="360" w:lineRule="auto"/>
+        <w:ind w:right="0" w:rightChars="0"/>
+        <w:jc w:val="both"/>
+        <w:textAlignment w:val="auto"/>
+        <w:outlineLvl w:val="9"/>
+        <w:rPr>
+          <w:rFonts w:hint="eastAsia" w:ascii="Times New Roman" w:hAnsi="Times New Roman" w:cs="Times New Roman" w:eastAsiaTheme="minorEastAsia"/>
+          <w:b/>
+          <w:bCs/>
+          <w:sz w:val="28"/>
+          <w:szCs w:val="28"/>
+          <w:lang w:val="en-US" w:eastAsia="zh-CN"/>
+        </w:rPr>
+      </w:pPr>
+      <w:r>
+        <w:rPr>
+          <w:rFonts w:hint="eastAsia" w:ascii="Times New Roman" w:hAnsi="Times New Roman" w:cs="Times New Roman" w:eastAsiaTheme="minorEastAsia"/>
+          <w:b/>
+          <w:bCs/>
+          <w:sz w:val="28"/>
+          <w:szCs w:val="28"/>
+          <w:lang w:val="en-US" w:eastAsia="zh-CN"/>
+        </w:rPr>
+        <w:t>黑盒测试</w:t>
+      </w:r>
+    </w:p>
+    <w:p>
+      <w:pPr>
+        <w:keepNext w:val="0"/>
+        <w:keepLines w:val="0"/>
+        <w:pageBreakBefore w:val="0"/>
+        <w:widowControl w:val="0"/>
+        <w:kinsoku/>
+        <w:wordWrap/>
+        <w:overflowPunct/>
+        <w:topLinePunct w:val="0"/>
+        <w:autoSpaceDE/>
+        <w:autoSpaceDN/>
+        <w:bidi w:val="0"/>
+        <w:adjustRightInd/>
+        <w:snapToGrid/>
+        <w:spacing w:line="360" w:lineRule="auto"/>
+        <w:ind w:left="0" w:leftChars="0" w:right="0" w:rightChars="0" w:firstLine="480" w:firstLineChars="200"/>
+        <w:jc w:val="both"/>
+        <w:textAlignment w:val="auto"/>
+        <w:outlineLvl w:val="9"/>
+        <w:rPr>
+          <w:rFonts w:hint="eastAsia" w:asciiTheme="minorEastAsia" w:hAnsiTheme="minorEastAsia" w:eastAsiaTheme="minorEastAsia" w:cstheme="minorEastAsia"/>
+          <w:sz w:val="24"/>
+          <w:szCs w:val="24"/>
+          <w:lang w:val="en-US" w:eastAsia="zh-CN"/>
+        </w:rPr>
+      </w:pPr>
+      <w:r>
+        <w:rPr>
+          <w:rFonts w:hint="eastAsia" w:asciiTheme="minorEastAsia" w:hAnsiTheme="minorEastAsia" w:eastAsiaTheme="minorEastAsia" w:cstheme="minorEastAsia"/>
+          <w:sz w:val="24"/>
+          <w:szCs w:val="24"/>
+          <w:bdr w:val="none" w:color="auto" w:sz="0" w:space="0"/>
+        </w:rPr>
+        <w:drawing>
+          <wp:anchor distT="0" distB="0" distL="114300" distR="114300" simplePos="0" relativeHeight="251666432" behindDoc="1" locked="0" layoutInCell="1" allowOverlap="1">
+            <wp:simplePos x="0" y="0"/>
+            <wp:positionH relativeFrom="column">
+              <wp:posOffset>4581525</wp:posOffset>
+            </wp:positionH>
+            <wp:positionV relativeFrom="paragraph">
+              <wp:posOffset>266700</wp:posOffset>
+            </wp:positionV>
+            <wp:extent cx="1516380" cy="1511935"/>
+            <wp:effectExtent l="0" t="0" r="7620" b="12065"/>
+            <wp:wrapTight wrapText="bothSides">
+              <wp:wrapPolygon>
+                <wp:start x="0" y="0"/>
+                <wp:lineTo x="0" y="21228"/>
+                <wp:lineTo x="21437" y="21228"/>
+                <wp:lineTo x="21437" y="0"/>
+                <wp:lineTo x="0" y="0"/>
+              </wp:wrapPolygon>
+            </wp:wrapTight>
+            <wp:docPr id="2" name="图片 2" descr="IMG_256"/>
+            <wp:cNvGraphicFramePr>
+              <a:graphicFrameLocks xmlns:a="http://schemas.openxmlformats.org/drawingml/2006/main" noChangeAspect="1"/>
+            </wp:cNvGraphicFramePr>
+            <a:graphic xmlns:a="http://schemas.openxmlformats.org/drawingml/2006/main">
+              <a:graphicData uri="http://schemas.openxmlformats.org/drawingml/2006/picture">
+                <pic:pic xmlns:pic="http://schemas.openxmlformats.org/drawingml/2006/picture">
+                  <pic:nvPicPr>
+                    <pic:cNvPr id="2" name="图片 2" descr="IMG_256"/>
+                    <pic:cNvPicPr>
+                      <a:picLocks noChangeAspect="1"/>
+                    </pic:cNvPicPr>
+                  </pic:nvPicPr>
+                  <pic:blipFill>
+                    <a:blip r:embed="rId4"/>
+                    <a:stretch>
+                      <a:fillRect/>
+                    </a:stretch>
+                  </pic:blipFill>
+                  <pic:spPr>
+                    <a:xfrm>
+                      <a:off x="0" y="0"/>
+                      <a:ext cx="1516380" cy="1511935"/>
+                    </a:xfrm>
+                    <a:prstGeom prst="rect">
+                      <a:avLst/>
+                    </a:prstGeom>
+                    <a:noFill/>
+                    <a:ln w="9525">
+                      <a:noFill/>
+                    </a:ln>
+                  </pic:spPr>
+                </pic:pic>
+              </a:graphicData>
+            </a:graphic>
+          </wp:anchor>
+        </w:drawing>
+      </w:r>
+      <w:r>
+        <w:rPr>
+          <w:rFonts w:hint="eastAsia" w:asciiTheme="minorEastAsia" w:hAnsiTheme="minorEastAsia" w:eastAsiaTheme="minorEastAsia" w:cstheme="minorEastAsia"/>
+          <w:sz w:val="24"/>
+          <w:szCs w:val="24"/>
+          <w:lang w:val="en-US" w:eastAsia="zh-CN"/>
+        </w:rPr>
+        <w:t>黑盒测试也称</w:t>
+      </w:r>
+      <w:r>
+        <w:rPr>
+          <w:rFonts w:hint="eastAsia" w:asciiTheme="minorEastAsia" w:hAnsiTheme="minorEastAsia" w:eastAsiaTheme="minorEastAsia" w:cstheme="minorEastAsia"/>
+          <w:sz w:val="24"/>
+          <w:szCs w:val="24"/>
+          <w:lang w:val="en-US" w:eastAsia="zh-CN"/>
+        </w:rPr>
+        <w:fldChar w:fldCharType="begin"/>
+      </w:r>
+      <w:r>
+        <w:rPr>
+          <w:rFonts w:hint="eastAsia" w:asciiTheme="minorEastAsia" w:hAnsiTheme="minorEastAsia" w:eastAsiaTheme="minorEastAsia" w:cstheme="minorEastAsia"/>
+          <w:sz w:val="24"/>
+          <w:szCs w:val="24"/>
+          <w:lang w:val="en-US" w:eastAsia="zh-CN"/>
+        </w:rPr>
+        <w:instrText xml:space="preserve"> HYPERLINK "http://baike.baidu.com/item/%E5%8A%9F%E8%83%BD%E6%B5%8B%E8%AF%95" \t "http://baike.baidu.com/item/_blank" </w:instrText>
+      </w:r>
+      <w:r>
+        <w:rPr>
+          <w:rFonts w:hint="eastAsia" w:asciiTheme="minorEastAsia" w:hAnsiTheme="minorEastAsia" w:eastAsiaTheme="minorEastAsia" w:cstheme="minorEastAsia"/>
+          <w:sz w:val="24"/>
+          <w:szCs w:val="24"/>
+          <w:lang w:val="en-US" w:eastAsia="zh-CN"/>
+        </w:rPr>
+        <w:fldChar w:fldCharType="separate"/>
+      </w:r>
+      <w:r>
+        <w:rPr>
+          <w:rFonts w:hint="eastAsia" w:asciiTheme="minorEastAsia" w:hAnsiTheme="minorEastAsia" w:eastAsiaTheme="minorEastAsia" w:cstheme="minorEastAsia"/>
+          <w:sz w:val="24"/>
+          <w:szCs w:val="24"/>
+          <w:lang w:val="en-US" w:eastAsia="zh-CN"/>
+        </w:rPr>
+        <w:t>功能测试</w:t>
+      </w:r>
+      <w:r>
+        <w:rPr>
+          <w:rFonts w:hint="eastAsia" w:asciiTheme="minorEastAsia" w:hAnsiTheme="minorEastAsia" w:eastAsiaTheme="minorEastAsia" w:cstheme="minorEastAsia"/>
+          <w:sz w:val="24"/>
+          <w:szCs w:val="24"/>
+          <w:lang w:val="en-US" w:eastAsia="zh-CN"/>
+        </w:rPr>
+        <w:fldChar w:fldCharType="end"/>
+      </w:r>
+      <w:r>
+        <w:rPr>
+          <w:rFonts w:hint="eastAsia" w:asciiTheme="minorEastAsia" w:hAnsiTheme="minorEastAsia" w:eastAsiaTheme="minorEastAsia" w:cstheme="minorEastAsia"/>
+          <w:sz w:val="24"/>
+          <w:szCs w:val="24"/>
+          <w:lang w:val="en-US" w:eastAsia="zh-CN"/>
+        </w:rPr>
+        <w:t>，它是通过测试来检测每个功能是否都能正常使用。在测试中，把</w:t>
+      </w:r>
+      <w:r>
+        <w:rPr>
+          <w:rFonts w:hint="eastAsia" w:asciiTheme="minorEastAsia" w:hAnsiTheme="minorEastAsia" w:eastAsiaTheme="minorEastAsia" w:cstheme="minorEastAsia"/>
+          <w:sz w:val="24"/>
+          <w:szCs w:val="24"/>
+          <w:lang w:val="en-US" w:eastAsia="zh-CN"/>
+        </w:rPr>
+        <w:fldChar w:fldCharType="begin"/>
+      </w:r>
+      <w:r>
+        <w:rPr>
+          <w:rFonts w:hint="eastAsia" w:asciiTheme="minorEastAsia" w:hAnsiTheme="minorEastAsia" w:eastAsiaTheme="minorEastAsia" w:cstheme="minorEastAsia"/>
+          <w:sz w:val="24"/>
+          <w:szCs w:val="24"/>
+          <w:lang w:val="en-US" w:eastAsia="zh-CN"/>
+        </w:rPr>
+        <w:instrText xml:space="preserve"> HYPERLINK "http://baike.baidu.com/item/%E7%A8%8B%E5%BA%8F" \t "http://baike.baidu.com/item/_blank" </w:instrText>
+      </w:r>
+      <w:r>
+        <w:rPr>
+          <w:rFonts w:hint="eastAsia" w:asciiTheme="minorEastAsia" w:hAnsiTheme="minorEastAsia" w:eastAsiaTheme="minorEastAsia" w:cstheme="minorEastAsia"/>
+          <w:sz w:val="24"/>
+          <w:szCs w:val="24"/>
+          <w:lang w:val="en-US" w:eastAsia="zh-CN"/>
+        </w:rPr>
+        <w:fldChar w:fldCharType="separate"/>
+      </w:r>
+      <w:r>
+        <w:rPr>
+          <w:rFonts w:hint="eastAsia" w:asciiTheme="minorEastAsia" w:hAnsiTheme="minorEastAsia" w:eastAsiaTheme="minorEastAsia" w:cstheme="minorEastAsia"/>
+          <w:sz w:val="24"/>
+          <w:szCs w:val="24"/>
+          <w:lang w:val="en-US" w:eastAsia="zh-CN"/>
+        </w:rPr>
+        <w:t>程序</w:t>
+      </w:r>
+      <w:r>
+        <w:rPr>
+          <w:rFonts w:hint="eastAsia" w:asciiTheme="minorEastAsia" w:hAnsiTheme="minorEastAsia" w:eastAsiaTheme="minorEastAsia" w:cstheme="minorEastAsia"/>
+          <w:sz w:val="24"/>
+          <w:szCs w:val="24"/>
+          <w:lang w:val="en-US" w:eastAsia="zh-CN"/>
+        </w:rPr>
+        <w:fldChar w:fldCharType="end"/>
+      </w:r>
+      <w:r>
+        <w:rPr>
+          <w:rFonts w:hint="eastAsia" w:asciiTheme="minorEastAsia" w:hAnsiTheme="minorEastAsia" w:eastAsiaTheme="minorEastAsia" w:cstheme="minorEastAsia"/>
+          <w:sz w:val="24"/>
+          <w:szCs w:val="24"/>
+          <w:lang w:val="en-US" w:eastAsia="zh-CN"/>
+        </w:rPr>
+        <w:t>看作一个不能打开的黑盒子，在完全不考虑程序内部结构和内部特性的情况下，在</w:t>
+      </w:r>
+      <w:r>
+        <w:rPr>
+          <w:rFonts w:hint="eastAsia" w:asciiTheme="minorEastAsia" w:hAnsiTheme="minorEastAsia" w:eastAsiaTheme="minorEastAsia" w:cstheme="minorEastAsia"/>
+          <w:sz w:val="24"/>
+          <w:szCs w:val="24"/>
+          <w:lang w:val="en-US" w:eastAsia="zh-CN"/>
+        </w:rPr>
+        <w:fldChar w:fldCharType="begin"/>
+      </w:r>
+      <w:r>
+        <w:rPr>
+          <w:rFonts w:hint="eastAsia" w:asciiTheme="minorEastAsia" w:hAnsiTheme="minorEastAsia" w:eastAsiaTheme="minorEastAsia" w:cstheme="minorEastAsia"/>
+          <w:sz w:val="24"/>
+          <w:szCs w:val="24"/>
+          <w:lang w:val="en-US" w:eastAsia="zh-CN"/>
+        </w:rPr>
+        <w:instrText xml:space="preserve"> HYPERLINK "http://baike.baidu.com/item/%E7%A8%8B%E5%BA%8F%E6%8E%A5%E5%8F%A3" \t "http://baike.baidu.com/item/_blank" </w:instrText>
+      </w:r>
+      <w:r>
+        <w:rPr>
+          <w:rFonts w:hint="eastAsia" w:asciiTheme="minorEastAsia" w:hAnsiTheme="minorEastAsia" w:eastAsiaTheme="minorEastAsia" w:cstheme="minorEastAsia"/>
+          <w:sz w:val="24"/>
+          <w:szCs w:val="24"/>
+          <w:lang w:val="en-US" w:eastAsia="zh-CN"/>
+        </w:rPr>
+        <w:fldChar w:fldCharType="separate"/>
+      </w:r>
+      <w:r>
+        <w:rPr>
+          <w:rFonts w:hint="eastAsia" w:asciiTheme="minorEastAsia" w:hAnsiTheme="minorEastAsia" w:eastAsiaTheme="minorEastAsia" w:cstheme="minorEastAsia"/>
+          <w:sz w:val="24"/>
+          <w:szCs w:val="24"/>
+          <w:lang w:val="en-US" w:eastAsia="zh-CN"/>
+        </w:rPr>
+        <w:t>程序接口</w:t>
+      </w:r>
+      <w:r>
+        <w:rPr>
+          <w:rFonts w:hint="eastAsia" w:asciiTheme="minorEastAsia" w:hAnsiTheme="minorEastAsia" w:eastAsiaTheme="minorEastAsia" w:cstheme="minorEastAsia"/>
+          <w:sz w:val="24"/>
+          <w:szCs w:val="24"/>
+          <w:lang w:val="en-US" w:eastAsia="zh-CN"/>
+        </w:rPr>
+        <w:fldChar w:fldCharType="end"/>
+      </w:r>
+      <w:r>
+        <w:rPr>
+          <w:rFonts w:hint="eastAsia" w:asciiTheme="minorEastAsia" w:hAnsiTheme="minorEastAsia" w:eastAsiaTheme="minorEastAsia" w:cstheme="minorEastAsia"/>
+          <w:sz w:val="24"/>
+          <w:szCs w:val="24"/>
+          <w:lang w:val="en-US" w:eastAsia="zh-CN"/>
+        </w:rPr>
+        <w:t>进行测试，它只检查程序功能是否按照需求规格说明书的规定正常使用，程序是否能适当地接收输入数据而产生正确的输出信息。黑盒测试着眼于</w:t>
+      </w:r>
+      <w:r>
+        <w:rPr>
+          <w:rFonts w:hint="eastAsia" w:asciiTheme="minorEastAsia" w:hAnsiTheme="minorEastAsia" w:eastAsiaTheme="minorEastAsia" w:cstheme="minorEastAsia"/>
+          <w:sz w:val="24"/>
+          <w:szCs w:val="24"/>
+          <w:lang w:val="en-US" w:eastAsia="zh-CN"/>
+        </w:rPr>
+        <w:fldChar w:fldCharType="begin"/>
+      </w:r>
+      <w:r>
+        <w:rPr>
+          <w:rFonts w:hint="eastAsia" w:asciiTheme="minorEastAsia" w:hAnsiTheme="minorEastAsia" w:eastAsiaTheme="minorEastAsia" w:cstheme="minorEastAsia"/>
+          <w:sz w:val="24"/>
+          <w:szCs w:val="24"/>
+          <w:lang w:val="en-US" w:eastAsia="zh-CN"/>
+        </w:rPr>
+        <w:instrText xml:space="preserve"> HYPERLINK "http://baike.baidu.com/item/%E7%A8%8B%E5%BA%8F" \t "http://baike.baidu.com/item/_blank" </w:instrText>
+      </w:r>
+      <w:r>
+        <w:rPr>
+          <w:rFonts w:hint="eastAsia" w:asciiTheme="minorEastAsia" w:hAnsiTheme="minorEastAsia" w:eastAsiaTheme="minorEastAsia" w:cstheme="minorEastAsia"/>
+          <w:sz w:val="24"/>
+          <w:szCs w:val="24"/>
+          <w:lang w:val="en-US" w:eastAsia="zh-CN"/>
+        </w:rPr>
+        <w:fldChar w:fldCharType="separate"/>
+      </w:r>
+      <w:r>
+        <w:rPr>
+          <w:rFonts w:hint="eastAsia" w:asciiTheme="minorEastAsia" w:hAnsiTheme="minorEastAsia" w:eastAsiaTheme="minorEastAsia" w:cstheme="minorEastAsia"/>
+          <w:sz w:val="24"/>
+          <w:szCs w:val="24"/>
+          <w:lang w:val="en-US" w:eastAsia="zh-CN"/>
+        </w:rPr>
+        <w:t>程序</w:t>
+      </w:r>
+      <w:r>
+        <w:rPr>
+          <w:rFonts w:hint="eastAsia" w:asciiTheme="minorEastAsia" w:hAnsiTheme="minorEastAsia" w:eastAsiaTheme="minorEastAsia" w:cstheme="minorEastAsia"/>
+          <w:sz w:val="24"/>
+          <w:szCs w:val="24"/>
+          <w:lang w:val="en-US" w:eastAsia="zh-CN"/>
+        </w:rPr>
+        <w:fldChar w:fldCharType="end"/>
+      </w:r>
+      <w:r>
+        <w:rPr>
+          <w:rFonts w:hint="eastAsia" w:asciiTheme="minorEastAsia" w:hAnsiTheme="minorEastAsia" w:eastAsiaTheme="minorEastAsia" w:cstheme="minorEastAsia"/>
+          <w:sz w:val="24"/>
+          <w:szCs w:val="24"/>
+          <w:lang w:val="en-US" w:eastAsia="zh-CN"/>
+        </w:rPr>
+        <w:t>外部结构，不考虑内部</w:t>
+      </w:r>
+      <w:r>
+        <w:rPr>
+          <w:rFonts w:hint="eastAsia" w:asciiTheme="minorEastAsia" w:hAnsiTheme="minorEastAsia" w:eastAsiaTheme="minorEastAsia" w:cstheme="minorEastAsia"/>
+          <w:sz w:val="24"/>
+          <w:szCs w:val="24"/>
+          <w:lang w:val="en-US" w:eastAsia="zh-CN"/>
+        </w:rPr>
+        <w:fldChar w:fldCharType="begin"/>
+      </w:r>
+      <w:r>
+        <w:rPr>
+          <w:rFonts w:hint="eastAsia" w:asciiTheme="minorEastAsia" w:hAnsiTheme="minorEastAsia" w:eastAsiaTheme="minorEastAsia" w:cstheme="minorEastAsia"/>
+          <w:sz w:val="24"/>
+          <w:szCs w:val="24"/>
+          <w:lang w:val="en-US" w:eastAsia="zh-CN"/>
+        </w:rPr>
+        <w:instrText xml:space="preserve"> HYPERLINK "http://baike.baidu.com/item/%E9%80%BB%E8%BE%91%E7%BB%93%E6%9E%84" \t "http://baike.baidu.com/item/_blank" </w:instrText>
+      </w:r>
+      <w:r>
+        <w:rPr>
+          <w:rFonts w:hint="eastAsia" w:asciiTheme="minorEastAsia" w:hAnsiTheme="minorEastAsia" w:eastAsiaTheme="minorEastAsia" w:cstheme="minorEastAsia"/>
+          <w:sz w:val="24"/>
+          <w:szCs w:val="24"/>
+          <w:lang w:val="en-US" w:eastAsia="zh-CN"/>
+        </w:rPr>
+        <w:fldChar w:fldCharType="separate"/>
+      </w:r>
+      <w:r>
+        <w:rPr>
+          <w:rFonts w:hint="eastAsia" w:asciiTheme="minorEastAsia" w:hAnsiTheme="minorEastAsia" w:eastAsiaTheme="minorEastAsia" w:cstheme="minorEastAsia"/>
+          <w:sz w:val="24"/>
+          <w:szCs w:val="24"/>
+          <w:lang w:val="en-US" w:eastAsia="zh-CN"/>
+        </w:rPr>
+        <w:t>逻辑结构</w:t>
+      </w:r>
+      <w:r>
+        <w:rPr>
+          <w:rFonts w:hint="eastAsia" w:asciiTheme="minorEastAsia" w:hAnsiTheme="minorEastAsia" w:eastAsiaTheme="minorEastAsia" w:cstheme="minorEastAsia"/>
+          <w:sz w:val="24"/>
+          <w:szCs w:val="24"/>
+          <w:lang w:val="en-US" w:eastAsia="zh-CN"/>
+        </w:rPr>
+        <w:fldChar w:fldCharType="end"/>
+      </w:r>
+      <w:r>
+        <w:rPr>
+          <w:rFonts w:hint="eastAsia" w:asciiTheme="minorEastAsia" w:hAnsiTheme="minorEastAsia" w:eastAsiaTheme="minorEastAsia" w:cstheme="minorEastAsia"/>
+          <w:sz w:val="24"/>
+          <w:szCs w:val="24"/>
+          <w:lang w:val="en-US" w:eastAsia="zh-CN"/>
+        </w:rPr>
+        <w:t>，主要针对</w:t>
+      </w:r>
+      <w:r>
+        <w:rPr>
+          <w:rFonts w:hint="eastAsia" w:asciiTheme="minorEastAsia" w:hAnsiTheme="minorEastAsia" w:eastAsiaTheme="minorEastAsia" w:cstheme="minorEastAsia"/>
+          <w:sz w:val="24"/>
+          <w:szCs w:val="24"/>
+          <w:lang w:val="en-US" w:eastAsia="zh-CN"/>
+        </w:rPr>
+        <w:fldChar w:fldCharType="begin"/>
+      </w:r>
+      <w:r>
+        <w:rPr>
+          <w:rFonts w:hint="eastAsia" w:asciiTheme="minorEastAsia" w:hAnsiTheme="minorEastAsia" w:eastAsiaTheme="minorEastAsia" w:cstheme="minorEastAsia"/>
+          <w:sz w:val="24"/>
+          <w:szCs w:val="24"/>
+          <w:lang w:val="en-US" w:eastAsia="zh-CN"/>
+        </w:rPr>
+        <w:instrText xml:space="preserve"> HYPERLINK "http://baike.baidu.com/item/%E8%BD%AF%E4%BB%B6%E7%95%8C%E9%9D%A2" \t "http://baike.baidu.com/item/_blank" </w:instrText>
+      </w:r>
+      <w:r>
+        <w:rPr>
+          <w:rFonts w:hint="eastAsia" w:asciiTheme="minorEastAsia" w:hAnsiTheme="minorEastAsia" w:eastAsiaTheme="minorEastAsia" w:cstheme="minorEastAsia"/>
+          <w:sz w:val="24"/>
+          <w:szCs w:val="24"/>
+          <w:lang w:val="en-US" w:eastAsia="zh-CN"/>
+        </w:rPr>
+        <w:fldChar w:fldCharType="separate"/>
+      </w:r>
+      <w:r>
+        <w:rPr>
+          <w:rFonts w:hint="eastAsia" w:asciiTheme="minorEastAsia" w:hAnsiTheme="minorEastAsia" w:eastAsiaTheme="minorEastAsia" w:cstheme="minorEastAsia"/>
+          <w:sz w:val="24"/>
+          <w:szCs w:val="24"/>
+          <w:lang w:val="en-US" w:eastAsia="zh-CN"/>
+        </w:rPr>
+        <w:t>软件界面</w:t>
+      </w:r>
+      <w:r>
+        <w:rPr>
+          <w:rFonts w:hint="eastAsia" w:asciiTheme="minorEastAsia" w:hAnsiTheme="minorEastAsia" w:eastAsiaTheme="minorEastAsia" w:cstheme="minorEastAsia"/>
+          <w:sz w:val="24"/>
+          <w:szCs w:val="24"/>
+          <w:lang w:val="en-US" w:eastAsia="zh-CN"/>
+        </w:rPr>
+        <w:fldChar w:fldCharType="end"/>
+      </w:r>
+      <w:r>
+        <w:rPr>
+          <w:rFonts w:hint="eastAsia" w:asciiTheme="minorEastAsia" w:hAnsiTheme="minorEastAsia" w:eastAsiaTheme="minorEastAsia" w:cstheme="minorEastAsia"/>
+          <w:sz w:val="24"/>
+          <w:szCs w:val="24"/>
+          <w:lang w:val="en-US" w:eastAsia="zh-CN"/>
+        </w:rPr>
+        <w:t>和软件功能进行测试。</w:t>
+      </w:r>
+    </w:p>
+    <w:p>
+      <w:pPr>
+        <w:keepNext w:val="0"/>
+        <w:keepLines w:val="0"/>
+        <w:pageBreakBefore w:val="0"/>
+        <w:widowControl w:val="0"/>
+        <w:kinsoku/>
+        <w:wordWrap/>
+        <w:overflowPunct/>
+        <w:topLinePunct w:val="0"/>
+        <w:autoSpaceDE/>
+        <w:autoSpaceDN/>
+        <w:bidi w:val="0"/>
+        <w:adjustRightInd/>
+        <w:snapToGrid/>
+        <w:spacing w:line="360" w:lineRule="auto"/>
+        <w:ind w:left="0" w:leftChars="0" w:right="0" w:rightChars="0" w:firstLine="480" w:firstLineChars="200"/>
+        <w:jc w:val="both"/>
+        <w:textAlignment w:val="auto"/>
+        <w:outlineLvl w:val="9"/>
+        <w:rPr>
+          <w:rFonts w:hint="eastAsia" w:asciiTheme="minorEastAsia" w:hAnsiTheme="minorEastAsia" w:eastAsiaTheme="minorEastAsia" w:cstheme="minorEastAsia"/>
+          <w:sz w:val="24"/>
+          <w:szCs w:val="24"/>
+          <w:lang w:val="en-US" w:eastAsia="zh-CN"/>
+        </w:rPr>
+      </w:pPr>
+      <w:r>
+        <w:rPr>
+          <w:rFonts w:hint="eastAsia" w:asciiTheme="minorEastAsia" w:hAnsiTheme="minorEastAsia" w:eastAsiaTheme="minorEastAsia" w:cstheme="minorEastAsia"/>
+          <w:sz w:val="24"/>
+          <w:szCs w:val="24"/>
+          <w:lang w:val="en-US" w:eastAsia="zh-CN"/>
+        </w:rPr>
+        <w:t>黑盒</w:t>
+      </w:r>
+      <w:r>
+        <w:rPr>
+          <w:rFonts w:hint="eastAsia" w:asciiTheme="minorEastAsia" w:hAnsiTheme="minorEastAsia" w:eastAsiaTheme="minorEastAsia" w:cstheme="minorEastAsia"/>
+          <w:sz w:val="24"/>
+          <w:szCs w:val="24"/>
+          <w:lang w:val="en-US" w:eastAsia="zh-CN"/>
+        </w:rPr>
+        <w:fldChar w:fldCharType="begin"/>
+      </w:r>
+      <w:r>
+        <w:rPr>
+          <w:rFonts w:hint="eastAsia" w:asciiTheme="minorEastAsia" w:hAnsiTheme="minorEastAsia" w:eastAsiaTheme="minorEastAsia" w:cstheme="minorEastAsia"/>
+          <w:sz w:val="24"/>
+          <w:szCs w:val="24"/>
+          <w:lang w:val="en-US" w:eastAsia="zh-CN"/>
+        </w:rPr>
+        <w:instrText xml:space="preserve"> HYPERLINK "http://baike.baidu.com/item/%E6%B5%8B%E8%AF%95%E7%94%A8%E4%BE%8B%E8%AE%BE%E8%AE%A1" \t "http://baike.baidu.com/item/_blank" </w:instrText>
+      </w:r>
+      <w:r>
+        <w:rPr>
+          <w:rFonts w:hint="eastAsia" w:asciiTheme="minorEastAsia" w:hAnsiTheme="minorEastAsia" w:eastAsiaTheme="minorEastAsia" w:cstheme="minorEastAsia"/>
+          <w:sz w:val="24"/>
+          <w:szCs w:val="24"/>
+          <w:lang w:val="en-US" w:eastAsia="zh-CN"/>
+        </w:rPr>
+        <w:fldChar w:fldCharType="separate"/>
+      </w:r>
+      <w:r>
+        <w:rPr>
+          <w:rFonts w:hint="eastAsia" w:asciiTheme="minorEastAsia" w:hAnsiTheme="minorEastAsia" w:eastAsiaTheme="minorEastAsia" w:cstheme="minorEastAsia"/>
+          <w:sz w:val="24"/>
+          <w:szCs w:val="24"/>
+          <w:lang w:val="en-US" w:eastAsia="zh-CN"/>
+        </w:rPr>
+        <w:t>测试用例设计</w:t>
+      </w:r>
+      <w:r>
+        <w:rPr>
+          <w:rFonts w:hint="eastAsia" w:asciiTheme="minorEastAsia" w:hAnsiTheme="minorEastAsia" w:eastAsiaTheme="minorEastAsia" w:cstheme="minorEastAsia"/>
+          <w:sz w:val="24"/>
+          <w:szCs w:val="24"/>
+          <w:lang w:val="en-US" w:eastAsia="zh-CN"/>
+        </w:rPr>
+        <w:fldChar w:fldCharType="end"/>
+      </w:r>
+      <w:r>
+        <w:rPr>
+          <w:rFonts w:hint="eastAsia" w:asciiTheme="minorEastAsia" w:hAnsiTheme="minorEastAsia" w:eastAsiaTheme="minorEastAsia" w:cstheme="minorEastAsia"/>
+          <w:sz w:val="24"/>
+          <w:szCs w:val="24"/>
+          <w:lang w:val="en-US" w:eastAsia="zh-CN"/>
+        </w:rPr>
+        <w:t>方法包括等价类划分法、边界值分析法、错误推测法、</w:t>
+      </w:r>
+      <w:r>
+        <w:rPr>
+          <w:rFonts w:hint="eastAsia" w:asciiTheme="minorEastAsia" w:hAnsiTheme="minorEastAsia" w:eastAsiaTheme="minorEastAsia" w:cstheme="minorEastAsia"/>
+          <w:sz w:val="24"/>
+          <w:szCs w:val="24"/>
+          <w:lang w:val="en-US" w:eastAsia="zh-CN"/>
+        </w:rPr>
+        <w:fldChar w:fldCharType="begin"/>
+      </w:r>
+      <w:r>
+        <w:rPr>
+          <w:rFonts w:hint="eastAsia" w:asciiTheme="minorEastAsia" w:hAnsiTheme="minorEastAsia" w:eastAsiaTheme="minorEastAsia" w:cstheme="minorEastAsia"/>
+          <w:sz w:val="24"/>
+          <w:szCs w:val="24"/>
+          <w:lang w:val="en-US" w:eastAsia="zh-CN"/>
+        </w:rPr>
+        <w:instrText xml:space="preserve"> HYPERLINK "http://baike.baidu.com/item/%E5%9B%A0%E6%9E%9C%E5%9B%BE%E6%B3%95" \t "http://baike.baidu.com/item/_blank" </w:instrText>
+      </w:r>
+      <w:r>
+        <w:rPr>
+          <w:rFonts w:hint="eastAsia" w:asciiTheme="minorEastAsia" w:hAnsiTheme="minorEastAsia" w:eastAsiaTheme="minorEastAsia" w:cstheme="minorEastAsia"/>
+          <w:sz w:val="24"/>
+          <w:szCs w:val="24"/>
+          <w:lang w:val="en-US" w:eastAsia="zh-CN"/>
+        </w:rPr>
+        <w:fldChar w:fldCharType="separate"/>
+      </w:r>
+      <w:r>
+        <w:rPr>
+          <w:rFonts w:hint="eastAsia" w:asciiTheme="minorEastAsia" w:hAnsiTheme="minorEastAsia" w:eastAsiaTheme="minorEastAsia" w:cstheme="minorEastAsia"/>
+          <w:sz w:val="24"/>
+          <w:szCs w:val="24"/>
+          <w:lang w:val="en-US" w:eastAsia="zh-CN"/>
+        </w:rPr>
+        <w:t>因果图法</w:t>
+      </w:r>
+      <w:r>
+        <w:rPr>
+          <w:rFonts w:hint="eastAsia" w:asciiTheme="minorEastAsia" w:hAnsiTheme="minorEastAsia" w:eastAsiaTheme="minorEastAsia" w:cstheme="minorEastAsia"/>
+          <w:sz w:val="24"/>
+          <w:szCs w:val="24"/>
+          <w:lang w:val="en-US" w:eastAsia="zh-CN"/>
+        </w:rPr>
+        <w:fldChar w:fldCharType="end"/>
+      </w:r>
+      <w:r>
+        <w:rPr>
+          <w:rFonts w:hint="eastAsia" w:asciiTheme="minorEastAsia" w:hAnsiTheme="minorEastAsia" w:eastAsiaTheme="minorEastAsia" w:cstheme="minorEastAsia"/>
+          <w:sz w:val="24"/>
+          <w:szCs w:val="24"/>
+          <w:lang w:val="en-US" w:eastAsia="zh-CN"/>
+        </w:rPr>
+        <w:t>、判定</w:t>
+      </w:r>
+      <w:r>
+        <w:rPr>
+          <w:rFonts w:hint="eastAsia" w:asciiTheme="minorEastAsia" w:hAnsiTheme="minorEastAsia" w:eastAsiaTheme="minorEastAsia" w:cstheme="minorEastAsia"/>
+          <w:sz w:val="24"/>
+          <w:szCs w:val="24"/>
+          <w:lang w:val="en-US" w:eastAsia="zh-CN"/>
+        </w:rPr>
+        <w:fldChar w:fldCharType="begin"/>
+      </w:r>
+      <w:r>
+        <w:rPr>
+          <w:rFonts w:hint="eastAsia" w:asciiTheme="minorEastAsia" w:hAnsiTheme="minorEastAsia" w:eastAsiaTheme="minorEastAsia" w:cstheme="minorEastAsia"/>
+          <w:sz w:val="24"/>
+          <w:szCs w:val="24"/>
+          <w:lang w:val="en-US" w:eastAsia="zh-CN"/>
+        </w:rPr>
+        <w:instrText xml:space="preserve"> HYPERLINK "http://baike.baidu.com/item/%E8%A1%A8%E9%A9%B1%E5%8A%A8" \t "http://baike.baidu.com/item/_blank" </w:instrText>
+      </w:r>
+      <w:r>
+        <w:rPr>
+          <w:rFonts w:hint="eastAsia" w:asciiTheme="minorEastAsia" w:hAnsiTheme="minorEastAsia" w:eastAsiaTheme="minorEastAsia" w:cstheme="minorEastAsia"/>
+          <w:sz w:val="24"/>
+          <w:szCs w:val="24"/>
+          <w:lang w:val="en-US" w:eastAsia="zh-CN"/>
+        </w:rPr>
+        <w:fldChar w:fldCharType="separate"/>
+      </w:r>
+      <w:r>
+        <w:rPr>
+          <w:rFonts w:hint="eastAsia" w:asciiTheme="minorEastAsia" w:hAnsiTheme="minorEastAsia" w:eastAsiaTheme="minorEastAsia" w:cstheme="minorEastAsia"/>
+          <w:sz w:val="24"/>
+          <w:szCs w:val="24"/>
+          <w:lang w:val="en-US" w:eastAsia="zh-CN"/>
+        </w:rPr>
+        <w:t>表驱动</w:t>
+      </w:r>
+      <w:r>
+        <w:rPr>
+          <w:rFonts w:hint="eastAsia" w:asciiTheme="minorEastAsia" w:hAnsiTheme="minorEastAsia" w:eastAsiaTheme="minorEastAsia" w:cstheme="minorEastAsia"/>
+          <w:sz w:val="24"/>
+          <w:szCs w:val="24"/>
+          <w:lang w:val="en-US" w:eastAsia="zh-CN"/>
+        </w:rPr>
+        <w:fldChar w:fldCharType="end"/>
+      </w:r>
+      <w:r>
+        <w:rPr>
+          <w:rFonts w:hint="eastAsia" w:asciiTheme="minorEastAsia" w:hAnsiTheme="minorEastAsia" w:eastAsiaTheme="minorEastAsia" w:cstheme="minorEastAsia"/>
+          <w:sz w:val="24"/>
+          <w:szCs w:val="24"/>
+          <w:lang w:val="en-US" w:eastAsia="zh-CN"/>
+        </w:rPr>
+        <w:t>法、正交试验设计法、功能图法、</w:t>
+      </w:r>
+      <w:r>
+        <w:rPr>
+          <w:rFonts w:hint="eastAsia" w:asciiTheme="minorEastAsia" w:hAnsiTheme="minorEastAsia" w:eastAsiaTheme="minorEastAsia" w:cstheme="minorEastAsia"/>
+          <w:sz w:val="24"/>
+          <w:szCs w:val="24"/>
+          <w:lang w:val="en-US" w:eastAsia="zh-CN"/>
+        </w:rPr>
+        <w:fldChar w:fldCharType="begin"/>
+      </w:r>
+      <w:r>
+        <w:rPr>
+          <w:rFonts w:hint="eastAsia" w:asciiTheme="minorEastAsia" w:hAnsiTheme="minorEastAsia" w:eastAsiaTheme="minorEastAsia" w:cstheme="minorEastAsia"/>
+          <w:sz w:val="24"/>
+          <w:szCs w:val="24"/>
+          <w:lang w:val="en-US" w:eastAsia="zh-CN"/>
+        </w:rPr>
+        <w:instrText xml:space="preserve"> HYPERLINK "http://baike.baidu.com/item/%E5%9C%BA%E6%99%AF" \t "http://baike.baidu.com/item/_blank" </w:instrText>
+      </w:r>
+      <w:r>
+        <w:rPr>
+          <w:rFonts w:hint="eastAsia" w:asciiTheme="minorEastAsia" w:hAnsiTheme="minorEastAsia" w:eastAsiaTheme="minorEastAsia" w:cstheme="minorEastAsia"/>
+          <w:sz w:val="24"/>
+          <w:szCs w:val="24"/>
+          <w:lang w:val="en-US" w:eastAsia="zh-CN"/>
+        </w:rPr>
+        <w:fldChar w:fldCharType="separate"/>
+      </w:r>
+      <w:r>
+        <w:rPr>
+          <w:rFonts w:hint="eastAsia" w:asciiTheme="minorEastAsia" w:hAnsiTheme="minorEastAsia" w:eastAsiaTheme="minorEastAsia" w:cstheme="minorEastAsia"/>
+          <w:sz w:val="24"/>
+          <w:szCs w:val="24"/>
+          <w:lang w:val="en-US" w:eastAsia="zh-CN"/>
+        </w:rPr>
+        <w:t>场景</w:t>
+      </w:r>
+      <w:r>
+        <w:rPr>
+          <w:rFonts w:hint="eastAsia" w:asciiTheme="minorEastAsia" w:hAnsiTheme="minorEastAsia" w:eastAsiaTheme="minorEastAsia" w:cstheme="minorEastAsia"/>
+          <w:sz w:val="24"/>
+          <w:szCs w:val="24"/>
+          <w:lang w:val="en-US" w:eastAsia="zh-CN"/>
+        </w:rPr>
+        <w:fldChar w:fldCharType="end"/>
+      </w:r>
+      <w:r>
+        <w:rPr>
+          <w:rFonts w:hint="eastAsia" w:asciiTheme="minorEastAsia" w:hAnsiTheme="minorEastAsia" w:eastAsiaTheme="minorEastAsia" w:cstheme="minorEastAsia"/>
+          <w:sz w:val="24"/>
+          <w:szCs w:val="24"/>
+          <w:lang w:val="en-US" w:eastAsia="zh-CN"/>
+        </w:rPr>
+        <w:t>法等。</w:t>
+      </w:r>
+    </w:p>
+    <w:p>
+      <w:pPr>
+        <w:keepNext w:val="0"/>
+        <w:keepLines w:val="0"/>
+        <w:pageBreakBefore w:val="0"/>
+        <w:widowControl w:val="0"/>
+        <w:kinsoku/>
+        <w:wordWrap/>
+        <w:overflowPunct/>
+        <w:topLinePunct w:val="0"/>
+        <w:autoSpaceDE/>
+        <w:autoSpaceDN/>
+        <w:bidi w:val="0"/>
+        <w:adjustRightInd/>
+        <w:snapToGrid/>
+        <w:spacing w:line="360" w:lineRule="auto"/>
+        <w:ind w:right="0" w:rightChars="0"/>
+        <w:jc w:val="both"/>
+        <w:textAlignment w:val="auto"/>
+        <w:outlineLvl w:val="9"/>
+        <w:rPr>
+          <w:rFonts w:hint="eastAsia" w:asciiTheme="minorEastAsia" w:hAnsiTheme="minorEastAsia" w:eastAsiaTheme="minorEastAsia" w:cstheme="minorEastAsia"/>
+          <w:sz w:val="24"/>
+          <w:szCs w:val="24"/>
+          <w:lang w:val="en-US" w:eastAsia="zh-CN"/>
+        </w:rPr>
+      </w:pPr>
+      <w:r>
+        <w:rPr>
+          <w:rFonts w:hint="eastAsia" w:asciiTheme="minorEastAsia" w:hAnsiTheme="minorEastAsia" w:eastAsiaTheme="minorEastAsia" w:cstheme="minorEastAsia"/>
+          <w:sz w:val="24"/>
+          <w:szCs w:val="24"/>
+          <w:lang w:val="en-US" w:eastAsia="zh-CN"/>
+        </w:rPr>
+        <w:t>下图很好地反映了黑盒测试与白盒测试之间的区别</w:t>
+      </w:r>
+    </w:p>
+    <w:p>
+      <w:pPr>
+        <w:keepNext w:val="0"/>
+        <w:keepLines w:val="0"/>
+        <w:pageBreakBefore w:val="0"/>
+        <w:widowControl w:val="0"/>
+        <w:kinsoku/>
+        <w:wordWrap/>
+        <w:overflowPunct/>
+        <w:topLinePunct w:val="0"/>
+        <w:autoSpaceDE/>
+        <w:autoSpaceDN/>
+        <w:bidi w:val="0"/>
+        <w:adjustRightInd/>
+        <w:snapToGrid/>
+        <w:spacing w:line="360" w:lineRule="auto"/>
+        <w:ind w:left="0" w:leftChars="0" w:right="0" w:rightChars="0" w:firstLine="480" w:firstLineChars="200"/>
+        <w:jc w:val="both"/>
+        <w:textAlignment w:val="auto"/>
+        <w:outlineLvl w:val="9"/>
+        <w:rPr>
+          <w:rFonts w:hint="eastAsia" w:ascii="Times New Roman" w:hAnsi="Times New Roman" w:cs="Times New Roman" w:eastAsiaTheme="minorEastAsia"/>
+          <w:sz w:val="24"/>
+          <w:szCs w:val="24"/>
+          <w:lang w:val="en-US" w:eastAsia="zh-CN"/>
+        </w:rPr>
+      </w:pPr>
+      <w:r>
+        <w:rPr>
+          <w:rFonts w:ascii="宋体" w:hAnsi="宋体" w:eastAsia="宋体" w:cs="宋体"/>
+          <w:sz w:val="24"/>
+          <w:szCs w:val="24"/>
+          <w:bdr w:val="none" w:color="auto" w:sz="0" w:space="0"/>
+        </w:rPr>
+        <w:drawing>
+          <wp:anchor distT="0" distB="0" distL="114300" distR="114300" simplePos="0" relativeHeight="251667456" behindDoc="1" locked="0" layoutInCell="1" allowOverlap="1">
+            <wp:simplePos x="0" y="0"/>
+            <wp:positionH relativeFrom="column">
+              <wp:posOffset>464820</wp:posOffset>
+            </wp:positionH>
+            <wp:positionV relativeFrom="paragraph">
+              <wp:posOffset>120015</wp:posOffset>
+            </wp:positionV>
+            <wp:extent cx="3843655" cy="2567940"/>
+            <wp:effectExtent l="0" t="0" r="4445" b="3810"/>
+            <wp:wrapTight wrapText="bothSides">
+              <wp:wrapPolygon>
+                <wp:start x="0" y="0"/>
+                <wp:lineTo x="0" y="21472"/>
+                <wp:lineTo x="21518" y="21472"/>
+                <wp:lineTo x="21518" y="0"/>
+                <wp:lineTo x="0" y="0"/>
+              </wp:wrapPolygon>
+            </wp:wrapTight>
+            <wp:docPr id="5" name="图片 5" descr="IMG_256"/>
+            <wp:cNvGraphicFramePr>
+              <a:graphicFrameLocks xmlns:a="http://schemas.openxmlformats.org/drawingml/2006/main" noChangeAspect="1"/>
+            </wp:cNvGraphicFramePr>
+            <a:graphic xmlns:a="http://schemas.openxmlformats.org/drawingml/2006/main">
+              <a:graphicData uri="http://schemas.openxmlformats.org/drawingml/2006/picture">
+                <pic:pic xmlns:pic="http://schemas.openxmlformats.org/drawingml/2006/picture">
+                  <pic:nvPicPr>
+                    <pic:cNvPr id="5" name="图片 5" descr="IMG_256"/>
+                    <pic:cNvPicPr>
+                      <a:picLocks noChangeAspect="1"/>
+                    </pic:cNvPicPr>
+                  </pic:nvPicPr>
+                  <pic:blipFill>
+                    <a:blip r:embed="rId5"/>
+                    <a:stretch>
+                      <a:fillRect/>
+                    </a:stretch>
+                  </pic:blipFill>
+                  <pic:spPr>
+                    <a:xfrm>
+                      <a:off x="0" y="0"/>
+                      <a:ext cx="3843655" cy="2567940"/>
+                    </a:xfrm>
+                    <a:prstGeom prst="rect">
+                      <a:avLst/>
+                    </a:prstGeom>
+                    <a:noFill/>
+                    <a:ln w="9525">
+                      <a:noFill/>
+                    </a:ln>
+                  </pic:spPr>
+                </pic:pic>
+              </a:graphicData>
+            </a:graphic>
+          </wp:anchor>
+        </w:drawing>
+      </w:r>
+    </w:p>
+    <w:p>
+      <w:pPr>
+        <w:keepNext w:val="0"/>
+        <w:keepLines w:val="0"/>
+        <w:pageBreakBefore w:val="0"/>
+        <w:widowControl w:val="0"/>
+        <w:kinsoku/>
+        <w:wordWrap/>
+        <w:overflowPunct/>
+        <w:topLinePunct w:val="0"/>
+        <w:autoSpaceDE/>
+        <w:autoSpaceDN/>
+        <w:bidi w:val="0"/>
+        <w:adjustRightInd/>
+        <w:snapToGrid/>
+        <w:spacing w:line="360" w:lineRule="auto"/>
+        <w:ind w:left="0" w:leftChars="0" w:right="0" w:rightChars="0" w:firstLine="480" w:firstLineChars="200"/>
+        <w:jc w:val="both"/>
+        <w:textAlignment w:val="auto"/>
+        <w:outlineLvl w:val="9"/>
+        <w:rPr>
+          <w:rFonts w:hint="eastAsia" w:ascii="Times New Roman" w:hAnsi="Times New Roman" w:cs="Times New Roman" w:eastAsiaTheme="minorEastAsia"/>
+          <w:sz w:val="24"/>
+          <w:szCs w:val="24"/>
+          <w:lang w:val="en-US" w:eastAsia="zh-CN"/>
+        </w:rPr>
+      </w:pPr>
+    </w:p>
+    <w:p>
+      <w:pPr>
+        <w:keepNext w:val="0"/>
+        <w:keepLines w:val="0"/>
+        <w:pageBreakBefore w:val="0"/>
+        <w:widowControl w:val="0"/>
+        <w:kinsoku/>
+        <w:wordWrap/>
+        <w:overflowPunct/>
+        <w:topLinePunct w:val="0"/>
+        <w:autoSpaceDE/>
+        <w:autoSpaceDN/>
+        <w:bidi w:val="0"/>
+        <w:adjustRightInd/>
+        <w:snapToGrid/>
+        <w:spacing w:line="360" w:lineRule="auto"/>
+        <w:ind w:left="0" w:leftChars="0" w:right="0" w:rightChars="0" w:firstLine="480" w:firstLineChars="200"/>
+        <w:jc w:val="both"/>
+        <w:textAlignment w:val="auto"/>
+        <w:outlineLvl w:val="9"/>
+        <w:rPr>
+          <w:rFonts w:hint="eastAsia" w:ascii="Times New Roman" w:hAnsi="Times New Roman" w:cs="Times New Roman" w:eastAsiaTheme="minorEastAsia"/>
+          <w:sz w:val="24"/>
+          <w:szCs w:val="24"/>
+          <w:lang w:val="en-US" w:eastAsia="zh-CN"/>
+        </w:rPr>
+      </w:pPr>
+    </w:p>
+    <w:p>
+      <w:pPr>
+        <w:keepNext w:val="0"/>
+        <w:keepLines w:val="0"/>
+        <w:pageBreakBefore w:val="0"/>
+        <w:widowControl w:val="0"/>
+        <w:kinsoku/>
+        <w:wordWrap/>
+        <w:overflowPunct/>
+        <w:topLinePunct w:val="0"/>
+        <w:autoSpaceDE/>
+        <w:autoSpaceDN/>
+        <w:bidi w:val="0"/>
+        <w:adjustRightInd/>
+        <w:snapToGrid/>
+        <w:spacing w:line="360" w:lineRule="auto"/>
+        <w:ind w:left="0" w:leftChars="0" w:right="0" w:rightChars="0" w:firstLine="480" w:firstLineChars="200"/>
+        <w:jc w:val="both"/>
+        <w:textAlignment w:val="auto"/>
+        <w:outlineLvl w:val="9"/>
+        <w:rPr>
+          <w:rFonts w:hint="eastAsia" w:ascii="Times New Roman" w:hAnsi="Times New Roman" w:cs="Times New Roman" w:eastAsiaTheme="minorEastAsia"/>
+          <w:sz w:val="24"/>
+          <w:szCs w:val="24"/>
+          <w:lang w:val="en-US" w:eastAsia="zh-CN"/>
+        </w:rPr>
+      </w:pPr>
+    </w:p>
+    <w:p>
+      <w:pPr>
+        <w:keepNext w:val="0"/>
+        <w:keepLines w:val="0"/>
+        <w:pageBreakBefore w:val="0"/>
+        <w:widowControl w:val="0"/>
+        <w:kinsoku/>
+        <w:wordWrap/>
+        <w:overflowPunct/>
+        <w:topLinePunct w:val="0"/>
+        <w:autoSpaceDE/>
+        <w:autoSpaceDN/>
+        <w:bidi w:val="0"/>
+        <w:adjustRightInd/>
+        <w:snapToGrid/>
+        <w:spacing w:line="360" w:lineRule="auto"/>
+        <w:ind w:left="0" w:leftChars="0" w:right="0" w:rightChars="0" w:firstLine="480" w:firstLineChars="200"/>
+        <w:jc w:val="both"/>
+        <w:textAlignment w:val="auto"/>
+        <w:outlineLvl w:val="9"/>
+        <w:rPr>
+          <w:rFonts w:hint="eastAsia" w:ascii="Times New Roman" w:hAnsi="Times New Roman" w:cs="Times New Roman" w:eastAsiaTheme="minorEastAsia"/>
+          <w:sz w:val="24"/>
+          <w:szCs w:val="24"/>
+          <w:lang w:val="en-US" w:eastAsia="zh-CN"/>
+        </w:rPr>
+      </w:pPr>
+    </w:p>
+    <w:p>
+      <w:pPr>
+        <w:keepNext w:val="0"/>
+        <w:keepLines w:val="0"/>
+        <w:pageBreakBefore w:val="0"/>
+        <w:widowControl w:val="0"/>
+        <w:kinsoku/>
+        <w:wordWrap/>
+        <w:overflowPunct/>
+        <w:topLinePunct w:val="0"/>
+        <w:autoSpaceDE/>
+        <w:autoSpaceDN/>
+        <w:bidi w:val="0"/>
+        <w:adjustRightInd/>
+        <w:snapToGrid/>
+        <w:spacing w:line="360" w:lineRule="auto"/>
+        <w:ind w:left="0" w:leftChars="0" w:right="0" w:rightChars="0" w:firstLine="480" w:firstLineChars="200"/>
+        <w:jc w:val="both"/>
+        <w:textAlignment w:val="auto"/>
+        <w:outlineLvl w:val="9"/>
+        <w:rPr>
+          <w:rFonts w:hint="eastAsia" w:ascii="Times New Roman" w:hAnsi="Times New Roman" w:cs="Times New Roman" w:eastAsiaTheme="minorEastAsia"/>
+          <w:sz w:val="24"/>
+          <w:szCs w:val="24"/>
+          <w:lang w:val="en-US" w:eastAsia="zh-CN"/>
+        </w:rPr>
+      </w:pPr>
+    </w:p>
+    <w:p>
+      <w:pPr>
+        <w:keepNext w:val="0"/>
+        <w:keepLines w:val="0"/>
+        <w:pageBreakBefore w:val="0"/>
+        <w:widowControl w:val="0"/>
+        <w:kinsoku/>
+        <w:wordWrap/>
+        <w:overflowPunct/>
+        <w:topLinePunct w:val="0"/>
+        <w:autoSpaceDE/>
+        <w:autoSpaceDN/>
+        <w:bidi w:val="0"/>
+        <w:adjustRightInd/>
+        <w:snapToGrid/>
+        <w:spacing w:line="360" w:lineRule="auto"/>
+        <w:ind w:left="0" w:leftChars="0" w:right="0" w:rightChars="0" w:firstLine="480" w:firstLineChars="200"/>
+        <w:jc w:val="both"/>
+        <w:textAlignment w:val="auto"/>
+        <w:outlineLvl w:val="9"/>
+        <w:rPr>
+          <w:rFonts w:hint="eastAsia" w:ascii="Times New Roman" w:hAnsi="Times New Roman" w:cs="Times New Roman" w:eastAsiaTheme="minorEastAsia"/>
+          <w:sz w:val="24"/>
+          <w:szCs w:val="24"/>
+          <w:lang w:val="en-US" w:eastAsia="zh-CN"/>
+        </w:rPr>
+      </w:pPr>
+    </w:p>
+    <w:p>
+      <w:pPr>
+        <w:keepNext w:val="0"/>
+        <w:keepLines w:val="0"/>
+        <w:pageBreakBefore w:val="0"/>
+        <w:widowControl w:val="0"/>
+        <w:kinsoku/>
+        <w:wordWrap/>
+        <w:overflowPunct/>
+        <w:topLinePunct w:val="0"/>
+        <w:autoSpaceDE/>
+        <w:autoSpaceDN/>
+        <w:bidi w:val="0"/>
+        <w:adjustRightInd/>
+        <w:snapToGrid/>
+        <w:spacing w:line="360" w:lineRule="auto"/>
+        <w:ind w:left="0" w:leftChars="0" w:right="0" w:rightChars="0" w:firstLine="480" w:firstLineChars="200"/>
+        <w:jc w:val="both"/>
+        <w:textAlignment w:val="auto"/>
+        <w:outlineLvl w:val="9"/>
+        <w:rPr>
+          <w:rFonts w:hint="eastAsia" w:ascii="Times New Roman" w:hAnsi="Times New Roman" w:cs="Times New Roman" w:eastAsiaTheme="minorEastAsia"/>
+          <w:sz w:val="24"/>
+          <w:szCs w:val="24"/>
+          <w:lang w:val="en-US" w:eastAsia="zh-CN"/>
+        </w:rPr>
+      </w:pPr>
+    </w:p>
+    <w:p>
+      <w:pPr>
+        <w:keepNext w:val="0"/>
+        <w:keepLines w:val="0"/>
+        <w:pageBreakBefore w:val="0"/>
+        <w:widowControl w:val="0"/>
+        <w:kinsoku/>
+        <w:wordWrap/>
+        <w:overflowPunct/>
+        <w:topLinePunct w:val="0"/>
+        <w:autoSpaceDE/>
+        <w:autoSpaceDN/>
+        <w:bidi w:val="0"/>
+        <w:adjustRightInd/>
+        <w:snapToGrid/>
+        <w:spacing w:line="360" w:lineRule="auto"/>
+        <w:ind w:left="0" w:leftChars="0" w:right="0" w:rightChars="0" w:firstLine="480" w:firstLineChars="200"/>
+        <w:jc w:val="both"/>
+        <w:textAlignment w:val="auto"/>
+        <w:outlineLvl w:val="9"/>
+        <w:rPr>
+          <w:rFonts w:hint="eastAsia" w:ascii="Times New Roman" w:hAnsi="Times New Roman" w:cs="Times New Roman" w:eastAsiaTheme="minorEastAsia"/>
+          <w:sz w:val="24"/>
+          <w:szCs w:val="24"/>
+          <w:lang w:val="en-US" w:eastAsia="zh-CN"/>
+        </w:rPr>
+      </w:pPr>
+    </w:p>
+    <w:p>
+      <w:pPr>
+        <w:keepNext w:val="0"/>
+        <w:keepLines w:val="0"/>
+        <w:pageBreakBefore w:val="0"/>
+        <w:widowControl w:val="0"/>
+        <w:kinsoku/>
+        <w:wordWrap/>
+        <w:overflowPunct/>
+        <w:topLinePunct w:val="0"/>
+        <w:autoSpaceDE/>
+        <w:autoSpaceDN/>
+        <w:bidi w:val="0"/>
+        <w:adjustRightInd/>
+        <w:snapToGrid/>
+        <w:spacing w:line="360" w:lineRule="auto"/>
+        <w:ind w:left="0" w:leftChars="0" w:right="0" w:rightChars="0" w:firstLine="480" w:firstLineChars="200"/>
+        <w:jc w:val="both"/>
+        <w:textAlignment w:val="auto"/>
+        <w:outlineLvl w:val="9"/>
+        <w:rPr>
+          <w:rFonts w:hint="eastAsia" w:ascii="Times New Roman" w:hAnsi="Times New Roman" w:cs="Times New Roman" w:eastAsiaTheme="minorEastAsia"/>
+          <w:sz w:val="24"/>
+          <w:szCs w:val="24"/>
+          <w:lang w:val="en-US" w:eastAsia="zh-CN"/>
+        </w:rPr>
+      </w:pPr>
+    </w:p>
+    <w:p>
+      <w:pPr>
+        <w:keepNext w:val="0"/>
+        <w:keepLines w:val="0"/>
+        <w:pageBreakBefore w:val="0"/>
+        <w:widowControl w:val="0"/>
+        <w:kinsoku/>
+        <w:wordWrap/>
+        <w:overflowPunct/>
+        <w:topLinePunct w:val="0"/>
+        <w:autoSpaceDE/>
+        <w:autoSpaceDN/>
+        <w:bidi w:val="0"/>
+        <w:adjustRightInd/>
+        <w:snapToGrid/>
+        <w:spacing w:line="360" w:lineRule="auto"/>
+        <w:ind w:right="0" w:rightChars="0"/>
+        <w:jc w:val="both"/>
+        <w:textAlignment w:val="auto"/>
+        <w:outlineLvl w:val="9"/>
+        <w:rPr>
+          <w:rFonts w:hint="eastAsia" w:ascii="Times New Roman" w:hAnsi="Times New Roman" w:cs="Times New Roman" w:eastAsiaTheme="minorEastAsia"/>
+          <w:b/>
+          <w:bCs/>
+          <w:sz w:val="28"/>
+          <w:szCs w:val="28"/>
+          <w:lang w:val="en-US" w:eastAsia="zh-CN"/>
+        </w:rPr>
+      </w:pPr>
+      <w:r>
+        <w:rPr>
+          <w:rFonts w:hint="eastAsia" w:ascii="Times New Roman" w:hAnsi="Times New Roman" w:cs="Times New Roman" w:eastAsiaTheme="minorEastAsia"/>
+          <w:b/>
+          <w:bCs/>
+          <w:sz w:val="28"/>
+          <w:szCs w:val="28"/>
+          <w:lang w:val="en-US" w:eastAsia="zh-CN"/>
+        </w:rPr>
+        <w:t>灰盒测试</w:t>
+      </w:r>
+    </w:p>
+    <w:p>
+      <w:pPr>
+        <w:keepNext w:val="0"/>
+        <w:keepLines w:val="0"/>
+        <w:pageBreakBefore w:val="0"/>
+        <w:widowControl w:val="0"/>
+        <w:kinsoku/>
+        <w:wordWrap/>
+        <w:overflowPunct/>
+        <w:topLinePunct w:val="0"/>
+        <w:autoSpaceDE/>
+        <w:autoSpaceDN/>
+        <w:bidi w:val="0"/>
+        <w:adjustRightInd/>
+        <w:snapToGrid/>
+        <w:spacing w:line="360" w:lineRule="auto"/>
+        <w:ind w:left="0" w:leftChars="0" w:right="0" w:rightChars="0" w:firstLine="480" w:firstLineChars="200"/>
+        <w:jc w:val="both"/>
+        <w:textAlignment w:val="auto"/>
+        <w:outlineLvl w:val="9"/>
+        <w:rPr>
+          <w:rFonts w:hint="eastAsia" w:asciiTheme="minorEastAsia" w:hAnsiTheme="minorEastAsia" w:eastAsiaTheme="minorEastAsia" w:cstheme="minorEastAsia"/>
+          <w:sz w:val="24"/>
+          <w:szCs w:val="24"/>
+          <w:lang w:val="en-US" w:eastAsia="zh-CN"/>
+        </w:rPr>
+      </w:pPr>
+      <w:r>
+        <w:rPr>
+          <w:rFonts w:hint="eastAsia" w:asciiTheme="minorEastAsia" w:hAnsiTheme="minorEastAsia" w:eastAsiaTheme="minorEastAsia" w:cstheme="minorEastAsia"/>
+          <w:sz w:val="24"/>
+          <w:szCs w:val="24"/>
+          <w:lang w:val="en-US" w:eastAsia="zh-CN"/>
+        </w:rPr>
+        <w:t>灰盒测试，是介于白盒测试与黑盒测试之间的一种测试，灰盒测试多用于集成测试阶段，不仅关注输出、输入的正确性，同时也关注程序内部的情况。灰盒测试不像白盒那样详细、完整，但又比黑盒测试更关注程序的内部逻辑，常常是通过一些表征性的现象、事件、标志来判断内部的运行状态。</w:t>
+      </w:r>
+    </w:p>
+    <w:p>
+      <w:pPr>
+        <w:keepNext w:val="0"/>
+        <w:keepLines w:val="0"/>
+        <w:pageBreakBefore w:val="0"/>
+        <w:widowControl w:val="0"/>
+        <w:kinsoku/>
+        <w:wordWrap/>
+        <w:overflowPunct/>
+        <w:topLinePunct w:val="0"/>
+        <w:autoSpaceDE/>
+        <w:autoSpaceDN/>
+        <w:bidi w:val="0"/>
+        <w:adjustRightInd/>
+        <w:snapToGrid/>
+        <w:spacing w:line="360" w:lineRule="auto"/>
+        <w:ind w:left="0" w:leftChars="0" w:right="0" w:rightChars="0" w:firstLine="480" w:firstLineChars="200"/>
+        <w:jc w:val="both"/>
+        <w:textAlignment w:val="auto"/>
+        <w:outlineLvl w:val="9"/>
+        <w:rPr>
+          <w:rFonts w:hint="eastAsia" w:asciiTheme="minorEastAsia" w:hAnsiTheme="minorEastAsia" w:eastAsiaTheme="minorEastAsia" w:cstheme="minorEastAsia"/>
+          <w:sz w:val="24"/>
+          <w:szCs w:val="24"/>
+          <w:lang w:val="en-US" w:eastAsia="zh-CN"/>
+        </w:rPr>
+      </w:pPr>
+      <w:r>
+        <w:rPr>
+          <w:rFonts w:hint="eastAsia" w:asciiTheme="minorEastAsia" w:hAnsiTheme="minorEastAsia" w:eastAsiaTheme="minorEastAsia" w:cstheme="minorEastAsia"/>
+          <w:sz w:val="24"/>
+          <w:szCs w:val="24"/>
+          <w:lang w:val="en-US" w:eastAsia="zh-CN"/>
+        </w:rPr>
+        <w:t>灰盒测试的测试任务是去寻找bug、避免开发中产生的缺陷、衡量一个软件的品质、并关注用户所提出的需求。灰盒测试的首要目标就是去提高软件质量。因而灰盒测试可以在测试后对软件提出更高的要求，以达到很好的用户体验，更好的达到用户需求的各项指标。</w:t>
+      </w:r>
+    </w:p>
+    <w:p>
+      <w:pPr>
+        <w:keepNext w:val="0"/>
+        <w:keepLines w:val="0"/>
+        <w:pageBreakBefore w:val="0"/>
+        <w:widowControl w:val="0"/>
+        <w:kinsoku/>
+        <w:wordWrap/>
+        <w:overflowPunct/>
+        <w:topLinePunct w:val="0"/>
+        <w:autoSpaceDE/>
+        <w:autoSpaceDN/>
+        <w:bidi w:val="0"/>
+        <w:adjustRightInd/>
+        <w:snapToGrid/>
+        <w:spacing w:line="360" w:lineRule="auto"/>
+        <w:ind w:left="0" w:leftChars="0" w:right="0" w:rightChars="0" w:firstLine="480" w:firstLineChars="200"/>
+        <w:jc w:val="both"/>
+        <w:textAlignment w:val="auto"/>
+        <w:outlineLvl w:val="9"/>
+        <w:rPr>
+          <w:rFonts w:hint="eastAsia" w:asciiTheme="minorEastAsia" w:hAnsiTheme="minorEastAsia" w:eastAsiaTheme="minorEastAsia" w:cstheme="minorEastAsia"/>
+          <w:sz w:val="24"/>
+          <w:szCs w:val="24"/>
+          <w:lang w:val="en-US" w:eastAsia="zh-CN"/>
+        </w:rPr>
+      </w:pPr>
+    </w:p>
+    <w:p>
+      <w:pPr>
+        <w:keepNext w:val="0"/>
+        <w:keepLines w:val="0"/>
+        <w:pageBreakBefore w:val="0"/>
+        <w:widowControl w:val="0"/>
+        <w:kinsoku/>
+        <w:wordWrap/>
+        <w:overflowPunct/>
+        <w:topLinePunct w:val="0"/>
+        <w:autoSpaceDE/>
+        <w:autoSpaceDN/>
+        <w:bidi w:val="0"/>
+        <w:adjustRightInd/>
+        <w:snapToGrid/>
+        <w:spacing w:line="360" w:lineRule="auto"/>
+        <w:ind w:right="0" w:rightChars="0"/>
+        <w:jc w:val="both"/>
+        <w:textAlignment w:val="auto"/>
+        <w:outlineLvl w:val="9"/>
+        <w:rPr>
+          <w:rFonts w:hint="eastAsia" w:ascii="Times New Roman" w:hAnsi="Times New Roman" w:cs="Times New Roman" w:eastAsiaTheme="minorEastAsia"/>
+          <w:sz w:val="24"/>
+          <w:szCs w:val="24"/>
+          <w:lang w:val="en-US" w:eastAsia="zh-CN"/>
+        </w:rPr>
+      </w:pPr>
+      <w:r>
+        <w:rPr>
+          <w:rFonts w:hint="eastAsia" w:asciiTheme="minorEastAsia" w:hAnsiTheme="minorEastAsia" w:eastAsiaTheme="minorEastAsia" w:cstheme="minorEastAsia"/>
+          <w:sz w:val="24"/>
+          <w:szCs w:val="24"/>
+          <w:lang w:val="en-US" w:eastAsia="zh-CN"/>
+        </w:rPr>
+        <w:t xml:space="preserve">    三个测试都是软件测试中必不可少的，因而对测试人员的穿也行也有相当高的要求，在我实习公司中配有专业的测试人员，分别负责不同的软件测试，在软件编写的程序基本框架和结构确定之后，测试人员会和编写程序的人员协同工作，会在人员开发过程中进行不同程度的测试，以便于将问题尽早的并且更为高效地解决。在自身编写过程中，实习内容是做前端，因此自身在编写过程中也会对自己所写的程序进行反复的测试，以免遗漏或者产生过多的bug，在每编写一个模块之后都会对自己所编写的模块输出内容，呈现效果，布局分布，以及和其他模块之间的衔接进行测试，发现问题后立即进行修补和重构。</w:t>
+      </w:r>
+    </w:p>
+    <w:p>
+      <w:pPr>
+        <w:keepNext w:val="0"/>
+        <w:keepLines w:val="0"/>
+        <w:pageBreakBefore w:val="0"/>
+        <w:widowControl w:val="0"/>
+        <w:kinsoku/>
+        <w:wordWrap/>
+        <w:overflowPunct/>
+        <w:topLinePunct w:val="0"/>
+        <w:autoSpaceDE/>
+        <w:autoSpaceDN/>
+        <w:bidi w:val="0"/>
+        <w:adjustRightInd/>
+        <w:snapToGrid/>
+        <w:spacing w:line="360" w:lineRule="auto"/>
+        <w:ind w:right="0" w:rightChars="0"/>
+        <w:jc w:val="both"/>
+        <w:textAlignment w:val="auto"/>
+        <w:outlineLvl w:val="9"/>
+        <w:rPr>
+          <w:rFonts w:hint="eastAsia" w:ascii="Times New Roman" w:hAnsi="Times New Roman" w:cs="Times New Roman" w:eastAsiaTheme="minorEastAsia"/>
+          <w:sz w:val="24"/>
+          <w:szCs w:val="24"/>
+          <w:lang w:val="en-US" w:eastAsia="zh-CN"/>
+        </w:rPr>
+      </w:pPr>
     </w:p>
     <w:p>
       <w:pPr>
@@ -1248,14 +5314,328 @@
       </w:r>
     </w:p>
     <w:p>
-      <w:r>
-        <w:rPr>
-          <w:rFonts w:hint="eastAsia" w:asciiTheme="minorEastAsia" w:hAnsiTheme="minorEastAsia" w:eastAsiaTheme="minorEastAsia" w:cstheme="minorEastAsia"/>
-          <w:sz w:val="24"/>
-          <w:szCs w:val="24"/>
-          <w:lang w:val="en-US" w:eastAsia="zh-CN"/>
-        </w:rPr>
-        <w:t xml:space="preserve">    在本学期的实习过程中</w:t>
+      <w:pPr>
+        <w:keepNext w:val="0"/>
+        <w:keepLines w:val="0"/>
+        <w:pageBreakBefore w:val="0"/>
+        <w:widowControl w:val="0"/>
+        <w:kinsoku/>
+        <w:wordWrap/>
+        <w:overflowPunct/>
+        <w:topLinePunct w:val="0"/>
+        <w:autoSpaceDE/>
+        <w:autoSpaceDN/>
+        <w:bidi w:val="0"/>
+        <w:adjustRightInd/>
+        <w:snapToGrid/>
+        <w:spacing w:line="360" w:lineRule="auto"/>
+        <w:ind w:right="0" w:rightChars="0" w:firstLine="480"/>
+        <w:jc w:val="both"/>
+        <w:textAlignment w:val="auto"/>
+        <w:outlineLvl w:val="9"/>
+        <w:rPr>
+          <w:rFonts w:hint="eastAsia" w:asciiTheme="minorEastAsia" w:hAnsiTheme="minorEastAsia" w:eastAsiaTheme="minorEastAsia" w:cstheme="minorEastAsia"/>
+          <w:sz w:val="24"/>
+          <w:szCs w:val="24"/>
+          <w:lang w:val="en-US" w:eastAsia="zh-CN"/>
+        </w:rPr>
+      </w:pPr>
+      <w:r>
+        <w:rPr>
+          <w:rFonts w:hint="eastAsia" w:asciiTheme="minorEastAsia" w:hAnsiTheme="minorEastAsia" w:eastAsiaTheme="minorEastAsia" w:cstheme="minorEastAsia"/>
+          <w:sz w:val="24"/>
+          <w:szCs w:val="24"/>
+          <w:lang w:val="en-US" w:eastAsia="zh-CN"/>
+        </w:rPr>
+        <w:t>通过对本课程的学习和理解，掌握并知晓了行业工程标准与规范的基础知识。并且知晓在企业中以及自行发开软件的过程中软件测试的重要性，通过对软件测试中的黑盒测试、白盒测试以及灰盒测试的了解和体验，对软件测试的方式有了基本的认识和理解。在以前对软件测试的概念就是体验软件的流程找找bug之类的，在接触之后发现软件测试远没有想象的那么简单和便捷，需要对整个软件的制作流程都非常熟悉，从而才能挖掘出软件内部出现的问题和一些难以察觉的问题。</w:t>
+      </w:r>
+    </w:p>
+    <w:p>
+      <w:pPr>
+        <w:spacing w:line="360" w:lineRule="auto"/>
+        <w:ind w:firstLine="480" w:firstLineChars="200"/>
+        <w:rPr>
+          <w:rFonts w:hint="eastAsia" w:ascii="Times New Roman" w:hAnsi="Times New Roman" w:eastAsia="宋体" w:cs="宋体"/>
+          <w:sz w:val="24"/>
+        </w:rPr>
+      </w:pPr>
+      <w:r>
+        <w:rPr>
+          <w:rFonts w:hint="eastAsia" w:asciiTheme="minorEastAsia" w:hAnsiTheme="minorEastAsia" w:eastAsiaTheme="minorEastAsia" w:cstheme="minorEastAsia"/>
+          <w:sz w:val="24"/>
+          <w:szCs w:val="24"/>
+          <w:lang w:val="en-US" w:eastAsia="zh-CN"/>
+        </w:rPr>
+        <w:t>通过本次为期两个月的实习经历以及课程的学习，对行业工程规范有了进一步的深入了解，在自己工作的时候也会注意到相关的规范标准应用到自己所编写的软件或者是相关内容中。</w:t>
+      </w:r>
+      <w:r>
+        <w:rPr>
+          <w:rFonts w:hint="eastAsia" w:ascii="Times New Roman" w:hAnsi="Times New Roman" w:eastAsia="宋体" w:cs="宋体"/>
+          <w:sz w:val="24"/>
+          <w:szCs w:val="24"/>
+        </w:rPr>
+        <w:t>我也对以前做过的一些课程项目、课外项目有了新的想法。自己平时做的项目不像企业</w:t>
+      </w:r>
+      <w:r>
+        <w:rPr>
+          <w:rFonts w:hint="eastAsia" w:ascii="Times New Roman" w:hAnsi="Times New Roman" w:eastAsia="宋体" w:cs="宋体"/>
+          <w:sz w:val="24"/>
+          <w:szCs w:val="24"/>
+          <w:lang w:val="en-US" w:eastAsia="zh-CN"/>
+        </w:rPr>
+        <w:t>的项目一样</w:t>
+      </w:r>
+      <w:r>
+        <w:rPr>
+          <w:rFonts w:hint="eastAsia" w:ascii="Times New Roman" w:hAnsi="Times New Roman" w:eastAsia="宋体" w:cs="宋体"/>
+          <w:sz w:val="24"/>
+          <w:szCs w:val="24"/>
+        </w:rPr>
+        <w:t>要求那么严格，但</w:t>
+      </w:r>
+      <w:r>
+        <w:rPr>
+          <w:rFonts w:hint="eastAsia" w:ascii="Times New Roman" w:hAnsi="Times New Roman" w:eastAsia="宋体" w:cs="宋体"/>
+          <w:sz w:val="24"/>
+          <w:szCs w:val="24"/>
+          <w:lang w:val="en-US" w:eastAsia="zh-CN"/>
+        </w:rPr>
+        <w:t>是</w:t>
+      </w:r>
+      <w:r>
+        <w:rPr>
+          <w:rFonts w:hint="eastAsia" w:ascii="Times New Roman" w:hAnsi="Times New Roman" w:eastAsia="宋体" w:cs="宋体"/>
+          <w:sz w:val="24"/>
+          <w:szCs w:val="24"/>
+        </w:rPr>
+        <w:t>养成良好的开发习惯，以工程的标准严格规范自己的项目，</w:t>
+      </w:r>
+      <w:r>
+        <w:rPr>
+          <w:rFonts w:hint="eastAsia" w:ascii="Times New Roman" w:hAnsi="Times New Roman" w:eastAsia="宋体" w:cs="宋体"/>
+          <w:sz w:val="24"/>
+          <w:szCs w:val="24"/>
+          <w:lang w:val="en-US" w:eastAsia="zh-CN"/>
+        </w:rPr>
+        <w:t>对培养自己的严谨的学习态度以及学习正规的软件开发流程都有很大的帮助。在课外时间学习一些有用的软件测试的专业软件将会对我今后的职业生涯有很大的帮助。我会在日后注意这些细节并将所学所见应用到自己真正参与的项目和开发的软件中去。</w:t>
+      </w:r>
+      <w:bookmarkStart w:id="0" w:name="_GoBack"/>
+      <w:bookmarkEnd w:id="0"/>
+    </w:p>
+    <w:p>
+      <w:pPr>
+        <w:keepNext w:val="0"/>
+        <w:keepLines w:val="0"/>
+        <w:pageBreakBefore w:val="0"/>
+        <w:widowControl w:val="0"/>
+        <w:kinsoku/>
+        <w:wordWrap/>
+        <w:overflowPunct/>
+        <w:topLinePunct w:val="0"/>
+        <w:autoSpaceDE/>
+        <w:autoSpaceDN/>
+        <w:bidi w:val="0"/>
+        <w:adjustRightInd/>
+        <w:snapToGrid/>
+        <w:spacing w:line="360" w:lineRule="auto"/>
+        <w:ind w:right="0" w:rightChars="0" w:firstLine="480"/>
+        <w:jc w:val="both"/>
+        <w:textAlignment w:val="auto"/>
+        <w:outlineLvl w:val="9"/>
+        <w:rPr>
+          <w:rFonts w:hint="eastAsia" w:asciiTheme="minorEastAsia" w:hAnsiTheme="minorEastAsia" w:eastAsiaTheme="minorEastAsia" w:cstheme="minorEastAsia"/>
+          <w:sz w:val="24"/>
+          <w:szCs w:val="24"/>
+          <w:lang w:val="en-US" w:eastAsia="zh-CN"/>
+        </w:rPr>
+      </w:pPr>
+    </w:p>
+    <w:p>
+      <w:pPr>
+        <w:ind w:firstLine="480"/>
+        <w:rPr>
+          <w:rFonts w:hint="eastAsia" w:asciiTheme="minorEastAsia" w:hAnsiTheme="minorEastAsia" w:eastAsiaTheme="minorEastAsia" w:cstheme="minorEastAsia"/>
+          <w:sz w:val="24"/>
+          <w:szCs w:val="24"/>
+          <w:lang w:val="en-US" w:eastAsia="zh-CN"/>
+        </w:rPr>
+      </w:pPr>
+    </w:p>
+    <w:p>
+      <w:pPr>
+        <w:ind w:firstLine="480"/>
+        <w:rPr>
+          <w:rFonts w:hint="eastAsia" w:asciiTheme="minorEastAsia" w:hAnsiTheme="minorEastAsia" w:eastAsiaTheme="minorEastAsia" w:cstheme="minorEastAsia"/>
+          <w:sz w:val="24"/>
+          <w:szCs w:val="24"/>
+          <w:lang w:val="en-US" w:eastAsia="zh-CN"/>
+        </w:rPr>
+      </w:pPr>
+    </w:p>
+    <w:p>
+      <w:pPr>
+        <w:ind w:firstLine="480"/>
+        <w:rPr>
+          <w:rFonts w:hint="eastAsia" w:asciiTheme="minorEastAsia" w:hAnsiTheme="minorEastAsia" w:eastAsiaTheme="minorEastAsia" w:cstheme="minorEastAsia"/>
+          <w:sz w:val="24"/>
+          <w:szCs w:val="24"/>
+          <w:lang w:val="en-US" w:eastAsia="zh-CN"/>
+        </w:rPr>
+      </w:pPr>
+    </w:p>
+    <w:p>
+      <w:pPr>
+        <w:rPr>
+          <w:rFonts w:hint="eastAsia" w:asciiTheme="minorEastAsia" w:hAnsiTheme="minorEastAsia" w:eastAsiaTheme="minorEastAsia" w:cstheme="minorEastAsia"/>
+          <w:b/>
+          <w:bCs/>
+          <w:sz w:val="24"/>
+          <w:szCs w:val="24"/>
+          <w:lang w:val="en-US" w:eastAsia="zh-CN"/>
+        </w:rPr>
+      </w:pPr>
+      <w:r>
+        <w:rPr>
+          <w:rFonts w:hint="eastAsia" w:asciiTheme="minorEastAsia" w:hAnsiTheme="minorEastAsia" w:eastAsiaTheme="minorEastAsia" w:cstheme="minorEastAsia"/>
+          <w:b/>
+          <w:bCs/>
+          <w:sz w:val="24"/>
+          <w:szCs w:val="24"/>
+          <w:lang w:val="en-US" w:eastAsia="zh-CN"/>
+        </w:rPr>
+        <w:t>参考文献</w:t>
+      </w:r>
+    </w:p>
+    <w:p>
+      <w:pPr>
+        <w:keepNext w:val="0"/>
+        <w:keepLines w:val="0"/>
+        <w:pageBreakBefore w:val="0"/>
+        <w:widowControl w:val="0"/>
+        <w:kinsoku/>
+        <w:wordWrap/>
+        <w:overflowPunct/>
+        <w:topLinePunct w:val="0"/>
+        <w:autoSpaceDE/>
+        <w:autoSpaceDN/>
+        <w:bidi w:val="0"/>
+        <w:adjustRightInd/>
+        <w:snapToGrid/>
+        <w:spacing w:line="240" w:lineRule="auto"/>
+        <w:ind w:left="0" w:leftChars="0" w:right="0" w:rightChars="0" w:firstLine="0" w:firstLineChars="0"/>
+        <w:jc w:val="both"/>
+        <w:textAlignment w:val="auto"/>
+        <w:outlineLvl w:val="9"/>
+        <w:rPr>
+          <w:rFonts w:hint="eastAsia" w:asciiTheme="minorEastAsia" w:hAnsiTheme="minorEastAsia" w:eastAsiaTheme="minorEastAsia" w:cstheme="minorEastAsia"/>
+          <w:sz w:val="24"/>
+          <w:szCs w:val="24"/>
+          <w:bdr w:val="none" w:color="auto" w:sz="0" w:space="0"/>
+        </w:rPr>
+      </w:pPr>
+      <w:r>
+        <w:rPr>
+          <w:rFonts w:hint="eastAsia" w:asciiTheme="minorEastAsia" w:hAnsiTheme="minorEastAsia" w:eastAsiaTheme="minorEastAsia" w:cstheme="minorEastAsia"/>
+          <w:sz w:val="24"/>
+          <w:szCs w:val="24"/>
+          <w:bdr w:val="none" w:color="auto" w:sz="0" w:space="0"/>
+        </w:rPr>
+        <w:t>[1</w:t>
+      </w:r>
+      <w:r>
+        <w:rPr>
+          <w:rFonts w:hint="eastAsia" w:asciiTheme="minorEastAsia" w:hAnsiTheme="minorEastAsia" w:eastAsiaTheme="minorEastAsia" w:cstheme="minorEastAsia"/>
+          <w:sz w:val="24"/>
+          <w:szCs w:val="24"/>
+          <w:bdr w:val="none" w:color="auto" w:sz="0" w:space="0"/>
+          <w:lang w:val="en-US" w:eastAsia="zh-CN"/>
+        </w:rPr>
+        <w:t>]</w:t>
+      </w:r>
+      <w:r>
+        <w:rPr>
+          <w:rFonts w:hint="eastAsia" w:asciiTheme="minorEastAsia" w:hAnsiTheme="minorEastAsia" w:eastAsiaTheme="minorEastAsia" w:cstheme="minorEastAsia"/>
+          <w:sz w:val="24"/>
+          <w:szCs w:val="24"/>
+          <w:bdr w:val="none" w:color="auto" w:sz="0" w:space="0"/>
+        </w:rPr>
+        <w:t>刘正高,陈华彦.IEEE软件工程标准综述[J]</w:t>
+      </w:r>
+      <w:r>
+        <w:rPr>
+          <w:rFonts w:hint="eastAsia" w:asciiTheme="minorEastAsia" w:hAnsiTheme="minorEastAsia" w:eastAsiaTheme="minorEastAsia" w:cstheme="minorEastAsia"/>
+          <w:sz w:val="24"/>
+          <w:szCs w:val="24"/>
+          <w:bdr w:val="none" w:color="auto" w:sz="0" w:space="0"/>
+          <w:lang w:val="en-US" w:eastAsia="zh-CN"/>
+        </w:rPr>
+        <w:t>.</w:t>
+      </w:r>
+      <w:r>
+        <w:rPr>
+          <w:rFonts w:hint="eastAsia" w:asciiTheme="minorEastAsia" w:hAnsiTheme="minorEastAsia" w:eastAsiaTheme="minorEastAsia" w:cstheme="minorEastAsia"/>
+          <w:sz w:val="24"/>
+          <w:szCs w:val="24"/>
+          <w:bdr w:val="none" w:color="auto" w:sz="0" w:space="0"/>
+        </w:rPr>
+        <w:t>世界标准化与质量管理,1999(01):31-33+38.</w:t>
+      </w:r>
+    </w:p>
+    <w:p>
+      <w:pPr>
+        <w:keepNext w:val="0"/>
+        <w:keepLines w:val="0"/>
+        <w:pageBreakBefore w:val="0"/>
+        <w:widowControl w:val="0"/>
+        <w:kinsoku/>
+        <w:wordWrap/>
+        <w:overflowPunct/>
+        <w:topLinePunct w:val="0"/>
+        <w:autoSpaceDE/>
+        <w:autoSpaceDN/>
+        <w:bidi w:val="0"/>
+        <w:adjustRightInd/>
+        <w:snapToGrid/>
+        <w:spacing w:line="240" w:lineRule="auto"/>
+        <w:ind w:left="0" w:leftChars="0" w:right="0" w:rightChars="0" w:firstLine="0" w:firstLineChars="0"/>
+        <w:jc w:val="both"/>
+        <w:textAlignment w:val="auto"/>
+        <w:outlineLvl w:val="9"/>
+        <w:rPr>
+          <w:rFonts w:hint="eastAsia" w:asciiTheme="minorEastAsia" w:hAnsiTheme="minorEastAsia" w:eastAsiaTheme="minorEastAsia" w:cstheme="minorEastAsia"/>
+          <w:sz w:val="24"/>
+          <w:szCs w:val="24"/>
+          <w:bdr w:val="none" w:color="auto" w:sz="0" w:space="0"/>
+          <w:lang w:val="en-US" w:eastAsia="zh-CN"/>
+        </w:rPr>
+      </w:pPr>
+      <w:r>
+        <w:rPr>
+          <w:rFonts w:hint="eastAsia" w:asciiTheme="minorEastAsia" w:hAnsiTheme="minorEastAsia" w:eastAsiaTheme="minorEastAsia" w:cstheme="minorEastAsia"/>
+          <w:sz w:val="24"/>
+          <w:szCs w:val="24"/>
+          <w:bdr w:val="none" w:color="auto" w:sz="0" w:space="0"/>
+        </w:rPr>
+        <w:t>[</w:t>
+      </w:r>
+      <w:r>
+        <w:rPr>
+          <w:rFonts w:hint="eastAsia" w:asciiTheme="minorEastAsia" w:hAnsiTheme="minorEastAsia" w:eastAsiaTheme="minorEastAsia" w:cstheme="minorEastAsia"/>
+          <w:sz w:val="24"/>
+          <w:szCs w:val="24"/>
+          <w:bdr w:val="none" w:color="auto" w:sz="0" w:space="0"/>
+          <w:lang w:val="en-US" w:eastAsia="zh-CN"/>
+        </w:rPr>
+        <w:t>2</w:t>
+      </w:r>
+      <w:r>
+        <w:rPr>
+          <w:rFonts w:hint="eastAsia" w:asciiTheme="minorEastAsia" w:hAnsiTheme="minorEastAsia" w:eastAsiaTheme="minorEastAsia" w:cstheme="minorEastAsia"/>
+          <w:sz w:val="24"/>
+          <w:szCs w:val="24"/>
+          <w:bdr w:val="none" w:color="auto" w:sz="0" w:space="0"/>
+        </w:rPr>
+        <w:t>]韩永宏. IEEE软件工程标准简介[J]. 兵工标准化,1999,(02):42-43.</w:t>
       </w:r>
     </w:p>
     <w:sectPr>
@@ -1293,7 +5673,7 @@
   <w:docDefaults>
     <w:rPrDefault>
       <w:rPr>
-        <w:rFonts w:asciiTheme="minorHAnsi" w:hAnsiTheme="minorHAnsi" w:eastAsiaTheme="minorEastAsia" w:cstheme="minorBidi"/>
+        <w:rFonts w:ascii="Times New Roman" w:hAnsi="Times New Roman" w:eastAsia="宋体" w:cs="Times New Roman"/>
       </w:rPr>
     </w:rPrDefault>
   </w:docDefaults>
@@ -1563,13 +5943,13 @@
       <w:lang w:val="en-US" w:eastAsia="zh-CN" w:bidi="ar-SA"/>
     </w:rPr>
   </w:style>
-  <w:style w:type="character" w:default="1" w:styleId="3">
+  <w:style w:type="character" w:default="1" w:styleId="4">
     <w:name w:val="Default Paragraph Font"/>
     <w:semiHidden/>
     <w:qFormat/>
     <w:uiPriority w:val="0"/>
   </w:style>
-  <w:style w:type="table" w:default="1" w:styleId="4">
+  <w:style w:type="table" w:default="1" w:styleId="15">
     <w:name w:val="Normal Table"/>
     <w:semiHidden/>
     <w:qFormat/>
@@ -1593,7 +5973,106 @@
       <w:spacing w:after="120"/>
     </w:pPr>
   </w:style>
-  <w:style w:type="paragraph" w:customStyle="1" w:styleId="5">
+  <w:style w:type="paragraph" w:styleId="3">
+    <w:name w:val="Normal (Web)"/>
+    <w:basedOn w:val="1"/>
+    <w:uiPriority w:val="0"/>
+    <w:pPr>
+      <w:pBdr>
+        <w:top w:val="none" w:color="auto" w:sz="0" w:space="0"/>
+        <w:left w:val="none" w:color="auto" w:sz="0" w:space="0"/>
+        <w:bottom w:val="none" w:color="auto" w:sz="0" w:space="0"/>
+        <w:right w:val="none" w:color="auto" w:sz="0" w:space="0"/>
+      </w:pBdr>
+      <w:spacing w:before="0" w:beforeAutospacing="0" w:after="0" w:afterAutospacing="0"/>
+      <w:ind w:left="0" w:right="0"/>
+      <w:jc w:val="left"/>
+    </w:pPr>
+    <w:rPr>
+      <w:kern w:val="0"/>
+      <w:sz w:val="24"/>
+      <w:lang w:val="en-US" w:eastAsia="zh-CN" w:bidi="ar"/>
+    </w:rPr>
+  </w:style>
+  <w:style w:type="character" w:styleId="5">
+    <w:name w:val="Strong"/>
+    <w:basedOn w:val="4"/>
+    <w:qFormat/>
+    <w:uiPriority w:val="0"/>
+    <w:rPr>
+      <w:color w:val="CC0000"/>
+    </w:rPr>
+  </w:style>
+  <w:style w:type="character" w:styleId="6">
+    <w:name w:val="FollowedHyperlink"/>
+    <w:basedOn w:val="4"/>
+    <w:uiPriority w:val="0"/>
+    <w:rPr>
+      <w:color w:val="5F5F5F"/>
+      <w:u w:val="none"/>
+    </w:rPr>
+  </w:style>
+  <w:style w:type="character" w:styleId="7">
+    <w:name w:val="Emphasis"/>
+    <w:basedOn w:val="4"/>
+    <w:qFormat/>
+    <w:uiPriority w:val="0"/>
+  </w:style>
+  <w:style w:type="character" w:styleId="8">
+    <w:name w:val="HTML Definition"/>
+    <w:basedOn w:val="4"/>
+    <w:uiPriority w:val="0"/>
+  </w:style>
+  <w:style w:type="character" w:styleId="9">
+    <w:name w:val="HTML Variable"/>
+    <w:basedOn w:val="4"/>
+    <w:uiPriority w:val="0"/>
+  </w:style>
+  <w:style w:type="character" w:styleId="10">
+    <w:name w:val="Hyperlink"/>
+    <w:basedOn w:val="4"/>
+    <w:uiPriority w:val="0"/>
+    <w:rPr>
+      <w:color w:val="053597"/>
+      <w:u w:val="none"/>
+    </w:rPr>
+  </w:style>
+  <w:style w:type="character" w:styleId="11">
+    <w:name w:val="HTML Code"/>
+    <w:basedOn w:val="4"/>
+    <w:uiPriority w:val="0"/>
+    <w:rPr>
+      <w:rFonts w:ascii="monospace" w:hAnsi="monospace" w:eastAsia="monospace" w:cs="monospace"/>
+      <w:sz w:val="21"/>
+      <w:szCs w:val="21"/>
+    </w:rPr>
+  </w:style>
+  <w:style w:type="character" w:styleId="12">
+    <w:name w:val="HTML Cite"/>
+    <w:basedOn w:val="4"/>
+    <w:uiPriority w:val="0"/>
+  </w:style>
+  <w:style w:type="character" w:styleId="13">
+    <w:name w:val="HTML Keyboard"/>
+    <w:basedOn w:val="4"/>
+    <w:uiPriority w:val="0"/>
+    <w:rPr>
+      <w:rFonts w:hint="default" w:ascii="monospace" w:hAnsi="monospace" w:eastAsia="monospace" w:cs="monospace"/>
+      <w:sz w:val="21"/>
+      <w:szCs w:val="21"/>
+    </w:rPr>
+  </w:style>
+  <w:style w:type="character" w:styleId="14">
+    <w:name w:val="HTML Sample"/>
+    <w:basedOn w:val="4"/>
+    <w:uiPriority w:val="0"/>
+    <w:rPr>
+      <w:rFonts w:hint="default" w:ascii="monospace" w:hAnsi="monospace" w:eastAsia="monospace" w:cs="monospace"/>
+      <w:sz w:val="21"/>
+      <w:szCs w:val="21"/>
+    </w:rPr>
+  </w:style>
+  <w:style w:type="paragraph" w:customStyle="1" w:styleId="16">
     <w:name w:val="List Paragraph"/>
     <w:basedOn w:val="1"/>
     <w:qFormat/>
@@ -1601,6 +6080,75 @@
     <w:pPr>
       <w:ind w:firstLine="420" w:firstLineChars="200"/>
     </w:pPr>
+  </w:style>
+  <w:style w:type="character" w:customStyle="1" w:styleId="17">
+    <w:name w:val="spanleft"/>
+    <w:basedOn w:val="4"/>
+    <w:uiPriority w:val="0"/>
+  </w:style>
+  <w:style w:type="character" w:customStyle="1" w:styleId="18">
+    <w:name w:val="active"/>
+    <w:basedOn w:val="4"/>
+    <w:uiPriority w:val="0"/>
+    <w:rPr>
+      <w:color w:val="E60000"/>
+      <w:sz w:val="21"/>
+      <w:szCs w:val="21"/>
+    </w:rPr>
+  </w:style>
+  <w:style w:type="character" w:customStyle="1" w:styleId="19">
+    <w:name w:val="fontstrikethrough"/>
+    <w:basedOn w:val="4"/>
+    <w:uiPriority w:val="0"/>
+    <w:rPr>
+      <w:strike/>
+    </w:rPr>
+  </w:style>
+  <w:style w:type="character" w:customStyle="1" w:styleId="20">
+    <w:name w:val="fontborder"/>
+    <w:basedOn w:val="4"/>
+    <w:uiPriority w:val="0"/>
+    <w:rPr>
+      <w:bdr w:val="single" w:color="000000" w:sz="6" w:space="0"/>
+    </w:rPr>
+  </w:style>
+  <w:style w:type="character" w:customStyle="1" w:styleId="21">
+    <w:name w:val="description3"/>
+    <w:basedOn w:val="4"/>
+    <w:uiPriority w:val="0"/>
+  </w:style>
+  <w:style w:type="character" w:customStyle="1" w:styleId="22">
+    <w:name w:val="bk_down_polysemy"/>
+    <w:basedOn w:val="4"/>
+    <w:uiPriority w:val="0"/>
+    <w:rPr>
+      <w:bdr w:val="none" w:color="auto" w:sz="0" w:space="0"/>
+    </w:rPr>
+  </w:style>
+  <w:style w:type="character" w:customStyle="1" w:styleId="23">
+    <w:name w:val="bk_up_polysemy"/>
+    <w:basedOn w:val="4"/>
+    <w:uiPriority w:val="0"/>
+    <w:rPr>
+      <w:vanish/>
+      <w:bdr w:val="none" w:color="auto" w:sz="0" w:space="0"/>
+    </w:rPr>
+  </w:style>
+  <w:style w:type="character" w:customStyle="1" w:styleId="24">
+    <w:name w:val="bk_up_polysemy2"/>
+    <w:basedOn w:val="4"/>
+    <w:uiPriority w:val="0"/>
+    <w:rPr>
+      <w:bdr w:val="none" w:color="auto" w:sz="0" w:space="0"/>
+    </w:rPr>
+  </w:style>
+  <w:style w:type="character" w:customStyle="1" w:styleId="25">
+    <w:name w:val="bk_down_polysemy2"/>
+    <w:basedOn w:val="4"/>
+    <w:uiPriority w:val="0"/>
+    <w:rPr>
+      <w:bdr w:val="none" w:color="auto" w:sz="0" w:space="0"/>
+    </w:rPr>
   </w:style>
 </w:styles>
 </file>
